--- a/CPK 진행 HISTORY.docx
+++ b/CPK 진행 HISTORY.docx
@@ -2,7 +2,6 @@
 <file path=word/document.xml><?xml version="1.0" encoding="utf-8"?>
 <w:document xmlns:wpc="http://schemas.microsoft.com/office/word/2010/wordprocessingCanvas" xmlns:mc="http://schemas.openxmlformats.org/markup-compatibility/2006" xmlns:o="urn:schemas-microsoft-com:office:office" xmlns:r="http://schemas.openxmlformats.org/officeDocument/2006/relationships" xmlns:m="http://schemas.openxmlformats.org/officeDocument/2006/math" xmlns:v="urn:schemas-microsoft-com:vml" xmlns:wp14="http://schemas.microsoft.com/office/word/2010/wordprocessingDrawing" xmlns:wp="http://schemas.openxmlformats.org/drawingml/2006/wordprocessingDrawing" xmlns:w10="urn:schemas-microsoft-com:office:word" xmlns:w="http://schemas.openxmlformats.org/wordprocessingml/2006/main" xmlns:w14="http://schemas.microsoft.com/office/word/2010/wordml" xmlns:w15="http://schemas.microsoft.com/office/word/2012/wordml" xmlns:wpg="http://schemas.microsoft.com/office/word/2010/wordprocessingGroup" xmlns:wpi="http://schemas.microsoft.com/office/word/2010/wordprocessingInk" xmlns:wne="http://schemas.microsoft.com/office/word/2006/wordml" xmlns:wps="http://schemas.microsoft.com/office/word/2010/wordprocessingShape" mc:Ignorable="w14 w15 wp14">
   <w:body>
-    <w:p/>
     <w:p>
       <w:pPr>
         <w:widowControl/>
@@ -112,7 +111,7 @@
             </w:rPr>
             <w:fldChar w:fldCharType="separate"/>
           </w:r>
-          <w:hyperlink w:anchor="_Toc162882954" w:history="1">
+          <w:hyperlink w:anchor="_Toc169100982" w:history="1">
             <w:r>
               <w:rPr>
                 <w:rStyle w:val="a6"/>
@@ -154,7 +153,7 @@
                 <w:noProof/>
                 <w:webHidden/>
               </w:rPr>
-              <w:instrText xml:space="preserve"> PAGEREF _Toc162882954 \h </w:instrText>
+              <w:instrText xml:space="preserve"> PAGEREF _Toc169100982 \h </w:instrText>
             </w:r>
             <w:r>
               <w:rPr>
@@ -196,7 +195,7 @@
               <w:noProof/>
             </w:rPr>
           </w:pPr>
-          <w:hyperlink w:anchor="_Toc162882955" w:history="1">
+          <w:hyperlink w:anchor="_Toc169100983" w:history="1">
             <w:r>
               <w:rPr>
                 <w:rStyle w:val="a6"/>
@@ -217,7 +216,23 @@
                 <w:b/>
                 <w:noProof/>
               </w:rPr>
-              <w:t>대상모델 검사 기록 수</w:t>
+              <w:t>대상모</w:t>
+            </w:r>
+            <w:r>
+              <w:rPr>
+                <w:rStyle w:val="a6"/>
+                <w:b/>
+                <w:noProof/>
+              </w:rPr>
+              <w:t>델</w:t>
+            </w:r>
+            <w:r>
+              <w:rPr>
+                <w:rStyle w:val="a6"/>
+                <w:b/>
+                <w:noProof/>
+              </w:rPr>
+              <w:t xml:space="preserve"> 검사 기록 수</w:t>
             </w:r>
             <w:r>
               <w:rPr>
@@ -238,7 +253,7 @@
                 <w:noProof/>
                 <w:webHidden/>
               </w:rPr>
-              <w:instrText xml:space="preserve"> PAGEREF _Toc162882955 \h </w:instrText>
+              <w:instrText xml:space="preserve"> PAGEREF _Toc169100983 \h </w:instrText>
             </w:r>
             <w:r>
               <w:rPr>
@@ -259,6 +274,106 @@
                 <w:webHidden/>
               </w:rPr>
               <w:t>2</w:t>
+            </w:r>
+            <w:r>
+              <w:rPr>
+                <w:noProof/>
+                <w:webHidden/>
+              </w:rPr>
+              <w:fldChar w:fldCharType="end"/>
+            </w:r>
+          </w:hyperlink>
+        </w:p>
+        <w:p>
+          <w:pPr>
+            <w:pStyle w:val="10"/>
+            <w:tabs>
+              <w:tab w:val="left" w:pos="400"/>
+              <w:tab w:val="right" w:leader="dot" w:pos="9016"/>
+            </w:tabs>
+            <w:rPr>
+              <w:noProof/>
+            </w:rPr>
+          </w:pPr>
+          <w:hyperlink w:anchor="_Toc169100984" w:history="1">
+            <w:r>
+              <w:rPr>
+                <w:rStyle w:val="a6"/>
+                <w:b/>
+                <w:noProof/>
+              </w:rPr>
+              <w:t>2.</w:t>
+            </w:r>
+            <w:r>
+              <w:rPr>
+                <w:noProof/>
+              </w:rPr>
+              <w:tab/>
+            </w:r>
+            <w:r>
+              <w:rPr>
+                <w:rStyle w:val="a6"/>
+                <w:b/>
+                <w:noProof/>
+              </w:rPr>
+              <w:t xml:space="preserve">프로그램 </w:t>
+            </w:r>
+            <w:r>
+              <w:rPr>
+                <w:rStyle w:val="a6"/>
+                <w:b/>
+                <w:noProof/>
+              </w:rPr>
+              <w:t>설</w:t>
+            </w:r>
+            <w:r>
+              <w:rPr>
+                <w:rStyle w:val="a6"/>
+                <w:b/>
+                <w:noProof/>
+              </w:rPr>
+              <w:t>계</w:t>
+            </w:r>
+            <w:r>
+              <w:rPr>
+                <w:noProof/>
+                <w:webHidden/>
+              </w:rPr>
+              <w:tab/>
+            </w:r>
+            <w:r>
+              <w:rPr>
+                <w:noProof/>
+                <w:webHidden/>
+              </w:rPr>
+              <w:fldChar w:fldCharType="begin"/>
+            </w:r>
+            <w:r>
+              <w:rPr>
+                <w:noProof/>
+                <w:webHidden/>
+              </w:rPr>
+              <w:instrText xml:space="preserve"> PAGEREF _Toc169100984 \h </w:instrText>
+            </w:r>
+            <w:r>
+              <w:rPr>
+                <w:noProof/>
+                <w:webHidden/>
+              </w:rPr>
+            </w:r>
+            <w:r>
+              <w:rPr>
+                <w:noProof/>
+                <w:webHidden/>
+              </w:rPr>
+              <w:fldChar w:fldCharType="separate"/>
+            </w:r>
+            <w:r>
+              <w:rPr>
+                <w:noProof/>
+                <w:webHidden/>
+              </w:rPr>
+              <w:t>3</w:t>
             </w:r>
             <w:r>
               <w:rPr>
@@ -279,7 +394,7 @@
               <w:noProof/>
             </w:rPr>
           </w:pPr>
-          <w:hyperlink w:anchor="_Toc162882956" w:history="1">
+          <w:hyperlink w:anchor="_Toc169100985" w:history="1">
             <w:r>
               <w:rPr>
                 <w:rStyle w:val="a6"/>
@@ -307,7 +422,7 @@
                 <w:noProof/>
                 <w:webHidden/>
               </w:rPr>
-              <w:instrText xml:space="preserve"> PAGEREF _Toc162882956 \h </w:instrText>
+              <w:instrText xml:space="preserve"> PAGEREF _Toc169100985 \h </w:instrText>
             </w:r>
             <w:r>
               <w:rPr>
@@ -327,7 +442,7 @@
                 <w:noProof/>
                 <w:webHidden/>
               </w:rPr>
-              <w:t>3</w:t>
+              <w:t>5</w:t>
             </w:r>
             <w:r>
               <w:rPr>
@@ -348,7 +463,7 @@
               <w:noProof/>
             </w:rPr>
           </w:pPr>
-          <w:hyperlink w:anchor="_Toc162882957" w:history="1">
+          <w:hyperlink w:anchor="_Toc169100986" w:history="1">
             <w:r>
               <w:rPr>
                 <w:rStyle w:val="a6"/>
@@ -376,7 +491,7 @@
                 <w:noProof/>
                 <w:webHidden/>
               </w:rPr>
-              <w:instrText xml:space="preserve"> PAGEREF _Toc162882957 \h </w:instrText>
+              <w:instrText xml:space="preserve"> PAGEREF _Toc169100986 \h </w:instrText>
             </w:r>
             <w:r>
               <w:rPr>
@@ -396,7 +511,7 @@
                 <w:noProof/>
                 <w:webHidden/>
               </w:rPr>
-              <w:t>3</w:t>
+              <w:t>5</w:t>
             </w:r>
             <w:r>
               <w:rPr>
@@ -445,7 +560,7 @@
           <w:b/>
         </w:rPr>
       </w:pPr>
-      <w:bookmarkStart w:id="0" w:name="_Toc162882954"/>
+      <w:bookmarkStart w:id="0" w:name="_Toc169100982"/>
       <w:r>
         <w:rPr>
           <w:rFonts w:hint="eastAsia"/>
@@ -999,7 +1114,7 @@
           <w:b/>
         </w:rPr>
       </w:pPr>
-      <w:bookmarkStart w:id="1" w:name="_Toc162882955"/>
+      <w:bookmarkStart w:id="1" w:name="_Toc169100983"/>
       <w:r>
         <w:rPr>
           <w:rFonts w:hint="eastAsia"/>
@@ -2180,6 +2295,7 @@
           <w:b/>
         </w:rPr>
       </w:pPr>
+      <w:bookmarkStart w:id="2" w:name="_Toc169100984"/>
       <w:r>
         <w:rPr>
           <w:rFonts w:hint="eastAsia"/>
@@ -2188,6 +2304,7 @@
         <w:lastRenderedPageBreak/>
         <w:t>프로그램 설계</w:t>
       </w:r>
+      <w:bookmarkEnd w:id="2"/>
     </w:p>
     <w:p>
       <w:pPr>
@@ -2276,21 +2393,7 @@
         <w:rPr>
           <w:rFonts w:hint="eastAsia"/>
         </w:rPr>
-        <w:t xml:space="preserve">Model </w:t>
-      </w:r>
-      <w:proofErr w:type="spellStart"/>
-      <w:r>
-        <w:rPr>
-          <w:rFonts w:hint="eastAsia"/>
-        </w:rPr>
-        <w:t>선택시</w:t>
-      </w:r>
-      <w:proofErr w:type="spellEnd"/>
-      <w:r>
-        <w:rPr>
-          <w:rFonts w:hint="eastAsia"/>
-        </w:rPr>
-        <w:t xml:space="preserve"> </w:t>
+        <w:t xml:space="preserve">Model 선택시 </w:t>
       </w:r>
       <w:proofErr w:type="spellStart"/>
       <w:r>
@@ -2450,8 +2553,6 @@
         </w:rPr>
         <w:t>관리 화면</w:t>
       </w:r>
-      <w:bookmarkStart w:id="2" w:name="_GoBack"/>
-      <w:bookmarkEnd w:id="2"/>
     </w:p>
     <w:p>
       <w:pPr>
@@ -2597,19 +2698,546 @@
       <w:pPr>
         <w:pStyle w:val="a5"/>
       </w:pPr>
-      <w:r>
-        <w:br w:type="page"/>
-      </w:r>
     </w:p>
     <w:p>
       <w:pPr>
+        <w:pStyle w:val="a4"/>
+        <w:numPr>
+          <w:ilvl w:val="1"/>
+          <w:numId w:val="2"/>
+        </w:numPr>
+        <w:ind w:leftChars="0"/>
+        <w:outlineLvl w:val="0"/>
+        <w:rPr>
+          <w:rFonts w:hint="eastAsia"/>
+          <w:b/>
+        </w:rPr>
+      </w:pPr>
+      <w:r>
+        <w:rPr>
+          <w:rFonts w:hint="eastAsia"/>
+          <w:b/>
+        </w:rPr>
+        <w:t>데이터베이스 설계</w:t>
+      </w:r>
+    </w:p>
+    <w:p>
+      <w:pPr>
+        <w:pStyle w:val="a5"/>
+      </w:pPr>
+    </w:p>
+    <w:p>
+      <w:pPr>
+        <w:pStyle w:val="a5"/>
+        <w:numPr>
+          <w:ilvl w:val="0"/>
+          <w:numId w:val="1"/>
+        </w:numPr>
+      </w:pPr>
+      <w:r>
+        <w:rPr>
+          <w:rFonts w:hint="eastAsia"/>
+        </w:rPr>
+        <w:t xml:space="preserve">FIMS DB에 </w:t>
+      </w:r>
+      <w:r>
+        <w:t xml:space="preserve">Table </w:t>
+      </w:r>
+      <w:r>
+        <w:rPr>
+          <w:rFonts w:hint="eastAsia"/>
+        </w:rPr>
+        <w:t>추가</w:t>
+      </w:r>
+    </w:p>
+    <w:tbl>
+      <w:tblPr>
+        <w:tblStyle w:val="a3"/>
+        <w:tblW w:w="0" w:type="auto"/>
+        <w:tblLook w:val="04A0" w:firstRow="1" w:lastRow="0" w:firstColumn="1" w:lastColumn="0" w:noHBand="0" w:noVBand="1"/>
+      </w:tblPr>
+      <w:tblGrid>
+        <w:gridCol w:w="846"/>
+        <w:gridCol w:w="1559"/>
+        <w:gridCol w:w="4357"/>
+        <w:gridCol w:w="2254"/>
+      </w:tblGrid>
+      <w:tr>
+        <w:tc>
+          <w:tcPr>
+            <w:tcW w:w="846" w:type="dxa"/>
+          </w:tcPr>
+          <w:p>
+            <w:pPr>
+              <w:pStyle w:val="a5"/>
+              <w:rPr>
+                <w:rFonts w:hint="eastAsia"/>
+              </w:rPr>
+            </w:pPr>
+          </w:p>
+        </w:tc>
+        <w:tc>
+          <w:tcPr>
+            <w:tcW w:w="1559" w:type="dxa"/>
+          </w:tcPr>
+          <w:p>
+            <w:pPr>
+              <w:pStyle w:val="a5"/>
+              <w:rPr>
+                <w:rFonts w:hint="eastAsia"/>
+              </w:rPr>
+            </w:pPr>
+          </w:p>
+        </w:tc>
+        <w:tc>
+          <w:tcPr>
+            <w:tcW w:w="4357" w:type="dxa"/>
+          </w:tcPr>
+          <w:p>
+            <w:pPr>
+              <w:pStyle w:val="a5"/>
+              <w:rPr>
+                <w:rFonts w:hint="eastAsia"/>
+              </w:rPr>
+            </w:pPr>
+          </w:p>
+        </w:tc>
+        <w:tc>
+          <w:tcPr>
+            <w:tcW w:w="2254" w:type="dxa"/>
+          </w:tcPr>
+          <w:p>
+            <w:pPr>
+              <w:pStyle w:val="a5"/>
+              <w:rPr>
+                <w:rFonts w:hint="eastAsia"/>
+              </w:rPr>
+            </w:pPr>
+          </w:p>
+        </w:tc>
+      </w:tr>
+      <w:tr>
+        <w:tc>
+          <w:tcPr>
+            <w:tcW w:w="846" w:type="dxa"/>
+          </w:tcPr>
+          <w:p>
+            <w:pPr>
+              <w:pStyle w:val="a5"/>
+              <w:rPr>
+                <w:rFonts w:hint="eastAsia"/>
+              </w:rPr>
+            </w:pPr>
+          </w:p>
+        </w:tc>
+        <w:tc>
+          <w:tcPr>
+            <w:tcW w:w="1559" w:type="dxa"/>
+          </w:tcPr>
+          <w:p>
+            <w:pPr>
+              <w:pStyle w:val="a5"/>
+              <w:rPr>
+                <w:rFonts w:hint="eastAsia"/>
+              </w:rPr>
+            </w:pPr>
+            <w:proofErr w:type="spellStart"/>
+            <w:r>
+              <w:rPr>
+                <w:rFonts w:hint="eastAsia"/>
+              </w:rPr>
+              <w:t>SpecItems</w:t>
+            </w:r>
+            <w:proofErr w:type="spellEnd"/>
+          </w:p>
+        </w:tc>
+        <w:tc>
+          <w:tcPr>
+            <w:tcW w:w="4357" w:type="dxa"/>
+          </w:tcPr>
+          <w:p>
+            <w:pPr>
+              <w:pStyle w:val="a5"/>
+              <w:rPr>
+                <w:rFonts w:hint="eastAsia"/>
+              </w:rPr>
+            </w:pPr>
+          </w:p>
+        </w:tc>
+        <w:tc>
+          <w:tcPr>
+            <w:tcW w:w="2254" w:type="dxa"/>
+          </w:tcPr>
+          <w:p>
+            <w:pPr>
+              <w:pStyle w:val="a5"/>
+              <w:rPr>
+                <w:rFonts w:hint="eastAsia"/>
+              </w:rPr>
+            </w:pPr>
+          </w:p>
+        </w:tc>
+      </w:tr>
+      <w:tr>
+        <w:tc>
+          <w:tcPr>
+            <w:tcW w:w="846" w:type="dxa"/>
+          </w:tcPr>
+          <w:p>
+            <w:pPr>
+              <w:pStyle w:val="a5"/>
+              <w:rPr>
+                <w:rFonts w:hint="eastAsia"/>
+              </w:rPr>
+            </w:pPr>
+          </w:p>
+        </w:tc>
+        <w:tc>
+          <w:tcPr>
+            <w:tcW w:w="1559" w:type="dxa"/>
+          </w:tcPr>
+          <w:p>
+            <w:pPr>
+              <w:pStyle w:val="a5"/>
+              <w:rPr>
+                <w:rFonts w:hint="eastAsia"/>
+              </w:rPr>
+            </w:pPr>
+            <w:proofErr w:type="spellStart"/>
+            <w:r>
+              <w:rPr>
+                <w:rFonts w:hint="eastAsia"/>
+              </w:rPr>
+              <w:t>SpecModes</w:t>
+            </w:r>
+            <w:proofErr w:type="spellEnd"/>
+          </w:p>
+        </w:tc>
+        <w:tc>
+          <w:tcPr>
+            <w:tcW w:w="4357" w:type="dxa"/>
+          </w:tcPr>
+          <w:p>
+            <w:pPr>
+              <w:pStyle w:val="a5"/>
+              <w:rPr>
+                <w:rFonts w:hint="eastAsia"/>
+              </w:rPr>
+            </w:pPr>
+          </w:p>
+        </w:tc>
+        <w:tc>
+          <w:tcPr>
+            <w:tcW w:w="2254" w:type="dxa"/>
+          </w:tcPr>
+          <w:p>
+            <w:pPr>
+              <w:pStyle w:val="a5"/>
+              <w:rPr>
+                <w:rFonts w:hint="eastAsia"/>
+              </w:rPr>
+            </w:pPr>
+          </w:p>
+        </w:tc>
+      </w:tr>
+      <w:tr>
+        <w:tc>
+          <w:tcPr>
+            <w:tcW w:w="846" w:type="dxa"/>
+          </w:tcPr>
+          <w:p>
+            <w:pPr>
+              <w:pStyle w:val="a5"/>
+              <w:rPr>
+                <w:rFonts w:hint="eastAsia"/>
+              </w:rPr>
+            </w:pPr>
+          </w:p>
+        </w:tc>
+        <w:tc>
+          <w:tcPr>
+            <w:tcW w:w="1559" w:type="dxa"/>
+          </w:tcPr>
+          <w:p>
+            <w:pPr>
+              <w:pStyle w:val="a5"/>
+              <w:rPr>
+                <w:rFonts w:hint="eastAsia"/>
+              </w:rPr>
+            </w:pPr>
+            <w:proofErr w:type="spellStart"/>
+            <w:r>
+              <w:rPr>
+                <w:rFonts w:hint="eastAsia"/>
+              </w:rPr>
+              <w:t>CpkItems</w:t>
+            </w:r>
+            <w:proofErr w:type="spellEnd"/>
+          </w:p>
+        </w:tc>
+        <w:tc>
+          <w:tcPr>
+            <w:tcW w:w="4357" w:type="dxa"/>
+          </w:tcPr>
+          <w:p>
+            <w:pPr>
+              <w:pStyle w:val="a5"/>
+              <w:rPr>
+                <w:rFonts w:hint="eastAsia"/>
+              </w:rPr>
+            </w:pPr>
+            <w:r>
+              <w:rPr>
+                <w:rFonts w:hint="eastAsia"/>
+              </w:rPr>
+              <w:t>Id</w:t>
+            </w:r>
+          </w:p>
+          <w:p>
+            <w:pPr>
+              <w:pStyle w:val="a5"/>
+            </w:pPr>
+            <w:proofErr w:type="spellStart"/>
+            <w:r>
+              <w:t>ModelName</w:t>
+            </w:r>
+            <w:proofErr w:type="spellEnd"/>
+          </w:p>
+          <w:p>
+            <w:pPr>
+              <w:pStyle w:val="a5"/>
+            </w:pPr>
+            <w:proofErr w:type="spellStart"/>
+            <w:r>
+              <w:t>TestNo</w:t>
+            </w:r>
+            <w:proofErr w:type="spellEnd"/>
+          </w:p>
+          <w:p>
+            <w:pPr>
+              <w:pStyle w:val="a5"/>
+            </w:pPr>
+            <w:r>
+              <w:t>Ch1~Ch4 UCL/LCL</w:t>
+            </w:r>
+          </w:p>
+          <w:p>
+            <w:pPr>
+              <w:pStyle w:val="a5"/>
+              <w:rPr>
+                <w:rFonts w:hint="eastAsia"/>
+              </w:rPr>
+            </w:pPr>
+            <w:r>
+              <w:t>Reserved1~2</w:t>
+            </w:r>
+          </w:p>
+        </w:tc>
+        <w:tc>
+          <w:tcPr>
+            <w:tcW w:w="2254" w:type="dxa"/>
+          </w:tcPr>
+          <w:p>
+            <w:pPr>
+              <w:pStyle w:val="a5"/>
+              <w:rPr>
+                <w:rFonts w:hint="eastAsia"/>
+              </w:rPr>
+            </w:pPr>
+          </w:p>
+        </w:tc>
+      </w:tr>
+      <w:tr>
+        <w:tc>
+          <w:tcPr>
+            <w:tcW w:w="846" w:type="dxa"/>
+          </w:tcPr>
+          <w:p>
+            <w:pPr>
+              <w:pStyle w:val="a5"/>
+              <w:rPr>
+                <w:rFonts w:hint="eastAsia"/>
+              </w:rPr>
+            </w:pPr>
+          </w:p>
+        </w:tc>
+        <w:tc>
+          <w:tcPr>
+            <w:tcW w:w="1559" w:type="dxa"/>
+          </w:tcPr>
+          <w:p>
+            <w:pPr>
+              <w:pStyle w:val="a5"/>
+              <w:rPr>
+                <w:rFonts w:hint="eastAsia"/>
+              </w:rPr>
+            </w:pPr>
+            <w:proofErr w:type="spellStart"/>
+            <w:r>
+              <w:t>CpkHistory</w:t>
+            </w:r>
+            <w:proofErr w:type="spellEnd"/>
+          </w:p>
+        </w:tc>
+        <w:tc>
+          <w:tcPr>
+            <w:tcW w:w="4357" w:type="dxa"/>
+          </w:tcPr>
+          <w:p>
+            <w:pPr>
+              <w:pStyle w:val="a5"/>
+              <w:rPr>
+                <w:rFonts w:hint="eastAsia"/>
+              </w:rPr>
+            </w:pPr>
+            <w:r>
+              <w:rPr>
+                <w:rFonts w:hint="eastAsia"/>
+              </w:rPr>
+              <w:t>Id</w:t>
+            </w:r>
+          </w:p>
+          <w:p>
+            <w:pPr>
+              <w:pStyle w:val="a5"/>
+            </w:pPr>
+            <w:proofErr w:type="spellStart"/>
+            <w:r>
+              <w:t>LoginId</w:t>
+            </w:r>
+            <w:proofErr w:type="spellEnd"/>
+          </w:p>
+          <w:p>
+            <w:pPr>
+              <w:pStyle w:val="a5"/>
+            </w:pPr>
+            <w:r>
+              <w:t>Action</w:t>
+            </w:r>
+          </w:p>
+          <w:p>
+            <w:pPr>
+              <w:pStyle w:val="a5"/>
+            </w:pPr>
+            <w:r>
+              <w:t>Type</w:t>
+            </w:r>
+          </w:p>
+          <w:p>
+            <w:pPr>
+              <w:pStyle w:val="a5"/>
+              <w:rPr>
+                <w:rFonts w:hint="eastAsia"/>
+              </w:rPr>
+            </w:pPr>
+            <w:proofErr w:type="spellStart"/>
+            <w:r>
+              <w:t>UpdateTime</w:t>
+            </w:r>
+            <w:bookmarkStart w:id="3" w:name="_GoBack"/>
+            <w:bookmarkEnd w:id="3"/>
+            <w:proofErr w:type="spellEnd"/>
+          </w:p>
+        </w:tc>
+        <w:tc>
+          <w:tcPr>
+            <w:tcW w:w="2254" w:type="dxa"/>
+          </w:tcPr>
+          <w:p>
+            <w:pPr>
+              <w:pStyle w:val="a5"/>
+              <w:rPr>
+                <w:rFonts w:hint="eastAsia"/>
+              </w:rPr>
+            </w:pPr>
+          </w:p>
+        </w:tc>
+      </w:tr>
+      <w:tr>
+        <w:tc>
+          <w:tcPr>
+            <w:tcW w:w="846" w:type="dxa"/>
+          </w:tcPr>
+          <w:p>
+            <w:pPr>
+              <w:pStyle w:val="a5"/>
+              <w:rPr>
+                <w:rFonts w:hint="eastAsia"/>
+              </w:rPr>
+            </w:pPr>
+          </w:p>
+        </w:tc>
+        <w:tc>
+          <w:tcPr>
+            <w:tcW w:w="1559" w:type="dxa"/>
+          </w:tcPr>
+          <w:p>
+            <w:pPr>
+              <w:pStyle w:val="a5"/>
+              <w:rPr>
+                <w:rFonts w:hint="eastAsia"/>
+              </w:rPr>
+            </w:pPr>
+          </w:p>
+        </w:tc>
+        <w:tc>
+          <w:tcPr>
+            <w:tcW w:w="4357" w:type="dxa"/>
+          </w:tcPr>
+          <w:p>
+            <w:pPr>
+              <w:pStyle w:val="a5"/>
+              <w:rPr>
+                <w:rFonts w:hint="eastAsia"/>
+              </w:rPr>
+            </w:pPr>
+          </w:p>
+        </w:tc>
+        <w:tc>
+          <w:tcPr>
+            <w:tcW w:w="2254" w:type="dxa"/>
+          </w:tcPr>
+          <w:p>
+            <w:pPr>
+              <w:pStyle w:val="a5"/>
+              <w:rPr>
+                <w:rFonts w:hint="eastAsia"/>
+              </w:rPr>
+            </w:pPr>
+          </w:p>
+        </w:tc>
+      </w:tr>
+    </w:tbl>
+    <w:p>
+      <w:pPr>
+        <w:pStyle w:val="a5"/>
+        <w:rPr>
+          <w:rFonts w:hint="eastAsia"/>
+        </w:rPr>
+      </w:pPr>
+    </w:p>
+    <w:p>
+      <w:pPr>
+        <w:pStyle w:val="a5"/>
+      </w:pPr>
+    </w:p>
+    <w:p>
+      <w:pPr>
+        <w:pStyle w:val="a5"/>
+      </w:pPr>
+      <w:r>
+        <w:br w:type="page"/>
+      </w:r>
+    </w:p>
+    <w:p>
+      <w:pPr>
         <w:pStyle w:val="a5"/>
         <w:outlineLvl w:val="0"/>
         <w:rPr>
           <w:b/>
         </w:rPr>
       </w:pPr>
-      <w:bookmarkStart w:id="3" w:name="_Toc162882956"/>
+      <w:bookmarkStart w:id="4" w:name="_Toc169100985"/>
       <w:r>
         <w:rPr>
           <w:rFonts w:hint="eastAsia"/>
@@ -2653,7 +3281,7 @@
         </w:rPr>
         <w:t xml:space="preserve"> CPK by Excel</w:t>
       </w:r>
-      <w:bookmarkEnd w:id="3"/>
+      <w:bookmarkEnd w:id="4"/>
     </w:p>
     <w:p>
       <w:pPr>
@@ -2968,7 +3596,7 @@
           <w:b/>
         </w:rPr>
       </w:pPr>
-      <w:bookmarkStart w:id="4" w:name="_Toc162882957"/>
+      <w:bookmarkStart w:id="5" w:name="_Toc169100986"/>
       <w:r>
         <w:rPr>
           <w:rStyle w:val="a6"/>
@@ -3001,7 +3629,7 @@
           </w:rPr>
           <w:t>Cp, Cpk, Pp, Ppk) : 네이버 블로그 (naver.com)</w:t>
         </w:r>
-        <w:bookmarkEnd w:id="4"/>
+        <w:bookmarkEnd w:id="5"/>
       </w:hyperlink>
     </w:p>
     <w:p>
@@ -3143,21 +3771,7 @@
         <w:rPr>
           <w:rFonts w:hint="eastAsia"/>
         </w:rPr>
-        <w:t xml:space="preserve">: </w:t>
-      </w:r>
-      <w:proofErr w:type="spellStart"/>
-      <w:r>
-        <w:rPr>
-          <w:rFonts w:hint="eastAsia"/>
-        </w:rPr>
-        <w:t>스펙</w:t>
-      </w:r>
-      <w:proofErr w:type="spellEnd"/>
-      <w:r>
-        <w:rPr>
-          <w:rFonts w:hint="eastAsia"/>
-        </w:rPr>
-        <w:t xml:space="preserve"> 중심으로부터 어느 한쪽으로 치우치는 것을 고려하지 않음.</w:t>
+        <w:t>: 스펙 중심으로부터 어느 한쪽으로 치우치는 것을 고려하지 않음.</w:t>
       </w:r>
     </w:p>
     <w:p>
@@ -3185,19 +3799,11 @@
       <w:r>
         <w:t xml:space="preserve"> </w:t>
       </w:r>
-      <w:proofErr w:type="spellStart"/>
-      <w:r>
-        <w:rPr>
-          <w:rFonts w:hint="eastAsia"/>
-        </w:rPr>
-        <w:t>치움침까지</w:t>
-      </w:r>
-      <w:proofErr w:type="spellEnd"/>
-      <w:r>
-        <w:rPr>
-          <w:rFonts w:hint="eastAsia"/>
-        </w:rPr>
-        <w:t xml:space="preserve"> 고려.</w:t>
+      <w:r>
+        <w:rPr>
+          <w:rFonts w:hint="eastAsia"/>
+        </w:rPr>
+        <w:t>치움침까지 고려.</w:t>
       </w:r>
     </w:p>
     <w:p>
@@ -3372,9 +3978,9 @@
   </w:abstractNum>
   <w:abstractNum w:abstractNumId="1" w15:restartNumberingAfterBreak="0">
     <w:nsid w:val="03CF5BA2"/>
-    <w:multiLevelType w:val="hybridMultilevel"/>
-    <w:tmpl w:val="68064074"/>
-    <w:lvl w:ilvl="0" w:tplc="5B542F7E">
+    <w:multiLevelType w:val="multilevel"/>
+    <w:tmpl w:val="FB58E412"/>
+    <w:lvl w:ilvl="0">
       <w:numFmt w:val="decimal"/>
       <w:lvlText w:val="%1."/>
       <w:lvlJc w:val="left"/>
@@ -3385,77 +3991,117 @@
         <w:rFonts w:hint="default"/>
       </w:rPr>
     </w:lvl>
-    <w:lvl w:ilvl="1" w:tplc="04090019" w:tentative="1">
-      <w:start w:val="1"/>
-      <w:numFmt w:val="upperLetter"/>
-      <w:lvlText w:val="%2."/>
-      <w:lvlJc w:val="left"/>
-      <w:pPr>
-        <w:ind w:left="1200" w:hanging="400"/>
-      </w:pPr>
-    </w:lvl>
-    <w:lvl w:ilvl="2" w:tplc="0409001B" w:tentative="1">
-      <w:start w:val="1"/>
-      <w:numFmt w:val="lowerRoman"/>
-      <w:lvlText w:val="%3."/>
-      <w:lvlJc w:val="right"/>
-      <w:pPr>
-        <w:ind w:left="1600" w:hanging="400"/>
-      </w:pPr>
-    </w:lvl>
-    <w:lvl w:ilvl="3" w:tplc="0409000F" w:tentative="1">
+    <w:lvl w:ilvl="1">
       <w:start w:val="1"/>
       <w:numFmt w:val="decimal"/>
-      <w:lvlText w:val="%4."/>
-      <w:lvlJc w:val="left"/>
-      <w:pPr>
-        <w:ind w:left="2000" w:hanging="400"/>
-      </w:pPr>
-    </w:lvl>
-    <w:lvl w:ilvl="4" w:tplc="04090019" w:tentative="1">
-      <w:start w:val="1"/>
-      <w:numFmt w:val="upperLetter"/>
-      <w:lvlText w:val="%5."/>
-      <w:lvlJc w:val="left"/>
-      <w:pPr>
-        <w:ind w:left="2400" w:hanging="400"/>
-      </w:pPr>
-    </w:lvl>
-    <w:lvl w:ilvl="5" w:tplc="0409001B" w:tentative="1">
-      <w:start w:val="1"/>
-      <w:numFmt w:val="lowerRoman"/>
-      <w:lvlText w:val="%6."/>
-      <w:lvlJc w:val="right"/>
-      <w:pPr>
-        <w:ind w:left="2800" w:hanging="400"/>
-      </w:pPr>
-    </w:lvl>
-    <w:lvl w:ilvl="6" w:tplc="0409000F" w:tentative="1">
+      <w:isLgl/>
+      <w:lvlText w:val="%1.%2"/>
+      <w:lvlJc w:val="left"/>
+      <w:pPr>
+        <w:ind w:left="760" w:hanging="360"/>
+      </w:pPr>
+      <w:rPr>
+        <w:rFonts w:hint="default"/>
+        <w:b w:val="0"/>
+      </w:rPr>
+    </w:lvl>
+    <w:lvl w:ilvl="2">
       <w:start w:val="1"/>
       <w:numFmt w:val="decimal"/>
-      <w:lvlText w:val="%7."/>
-      <w:lvlJc w:val="left"/>
-      <w:pPr>
-        <w:ind w:left="3200" w:hanging="400"/>
-      </w:pPr>
-    </w:lvl>
-    <w:lvl w:ilvl="7" w:tplc="04090019" w:tentative="1">
-      <w:start w:val="1"/>
-      <w:numFmt w:val="upperLetter"/>
-      <w:lvlText w:val="%8."/>
-      <w:lvlJc w:val="left"/>
-      <w:pPr>
-        <w:ind w:left="3600" w:hanging="400"/>
-      </w:pPr>
-    </w:lvl>
-    <w:lvl w:ilvl="8" w:tplc="0409001B" w:tentative="1">
-      <w:start w:val="1"/>
-      <w:numFmt w:val="lowerRoman"/>
-      <w:lvlText w:val="%9."/>
-      <w:lvlJc w:val="right"/>
-      <w:pPr>
-        <w:ind w:left="4000" w:hanging="400"/>
-      </w:pPr>
+      <w:isLgl/>
+      <w:lvlText w:val="%1.%2.%3"/>
+      <w:lvlJc w:val="left"/>
+      <w:pPr>
+        <w:ind w:left="1120" w:hanging="720"/>
+      </w:pPr>
+      <w:rPr>
+        <w:rFonts w:hint="default"/>
+        <w:b w:val="0"/>
+      </w:rPr>
+    </w:lvl>
+    <w:lvl w:ilvl="3">
+      <w:start w:val="1"/>
+      <w:numFmt w:val="decimal"/>
+      <w:isLgl/>
+      <w:lvlText w:val="%1.%2.%3.%4"/>
+      <w:lvlJc w:val="left"/>
+      <w:pPr>
+        <w:ind w:left="1120" w:hanging="720"/>
+      </w:pPr>
+      <w:rPr>
+        <w:rFonts w:hint="default"/>
+        <w:b w:val="0"/>
+      </w:rPr>
+    </w:lvl>
+    <w:lvl w:ilvl="4">
+      <w:start w:val="1"/>
+      <w:numFmt w:val="decimal"/>
+      <w:isLgl/>
+      <w:lvlText w:val="%1.%2.%3.%4.%5"/>
+      <w:lvlJc w:val="left"/>
+      <w:pPr>
+        <w:ind w:left="1480" w:hanging="1080"/>
+      </w:pPr>
+      <w:rPr>
+        <w:rFonts w:hint="default"/>
+        <w:b w:val="0"/>
+      </w:rPr>
+    </w:lvl>
+    <w:lvl w:ilvl="5">
+      <w:start w:val="1"/>
+      <w:numFmt w:val="decimal"/>
+      <w:isLgl/>
+      <w:lvlText w:val="%1.%2.%3.%4.%5.%6"/>
+      <w:lvlJc w:val="left"/>
+      <w:pPr>
+        <w:ind w:left="1480" w:hanging="1080"/>
+      </w:pPr>
+      <w:rPr>
+        <w:rFonts w:hint="default"/>
+        <w:b w:val="0"/>
+      </w:rPr>
+    </w:lvl>
+    <w:lvl w:ilvl="6">
+      <w:start w:val="1"/>
+      <w:numFmt w:val="decimal"/>
+      <w:isLgl/>
+      <w:lvlText w:val="%1.%2.%3.%4.%5.%6.%7"/>
+      <w:lvlJc w:val="left"/>
+      <w:pPr>
+        <w:ind w:left="1840" w:hanging="1440"/>
+      </w:pPr>
+      <w:rPr>
+        <w:rFonts w:hint="default"/>
+        <w:b w:val="0"/>
+      </w:rPr>
+    </w:lvl>
+    <w:lvl w:ilvl="7">
+      <w:start w:val="1"/>
+      <w:numFmt w:val="decimal"/>
+      <w:isLgl/>
+      <w:lvlText w:val="%1.%2.%3.%4.%5.%6.%7.%8"/>
+      <w:lvlJc w:val="left"/>
+      <w:pPr>
+        <w:ind w:left="1840" w:hanging="1440"/>
+      </w:pPr>
+      <w:rPr>
+        <w:rFonts w:hint="default"/>
+        <w:b w:val="0"/>
+      </w:rPr>
+    </w:lvl>
+    <w:lvl w:ilvl="8">
+      <w:start w:val="1"/>
+      <w:numFmt w:val="decimal"/>
+      <w:isLgl/>
+      <w:lvlText w:val="%1.%2.%3.%4.%5.%6.%7.%8.%9"/>
+      <w:lvlJc w:val="left"/>
+      <w:pPr>
+        <w:ind w:left="2200" w:hanging="1800"/>
+      </w:pPr>
+      <w:rPr>
+        <w:rFonts w:hint="default"/>
+        <w:b w:val="0"/>
+      </w:rPr>
     </w:lvl>
   </w:abstractNum>
   <w:abstractNum w:abstractNumId="2" w15:restartNumberingAfterBreak="0">
@@ -7423,7 +8069,7 @@
 </file>
 
 <file path=customXml/itemProps1.xml><?xml version="1.0" encoding="utf-8"?>
-<ds:datastoreItem xmlns:ds="http://schemas.openxmlformats.org/officeDocument/2006/customXml" ds:itemID="{05D8E7E4-1787-464D-B4D6-5452439A3D07}">
+<ds:datastoreItem xmlns:ds="http://schemas.openxmlformats.org/officeDocument/2006/customXml" ds:itemID="{E5202C97-6233-4B98-A2E1-EEE92093B484}">
   <ds:schemaRefs>
     <ds:schemaRef ds:uri="http://schemas.openxmlformats.org/officeDocument/2006/bibliography"/>
   </ds:schemaRefs>

--- a/CPK 진행 HISTORY.docx
+++ b/CPK 진행 HISTORY.docx
@@ -216,23 +216,7 @@
                 <w:b/>
                 <w:noProof/>
               </w:rPr>
-              <w:t>대상모</w:t>
-            </w:r>
-            <w:r>
-              <w:rPr>
-                <w:rStyle w:val="a6"/>
-                <w:b/>
-                <w:noProof/>
-              </w:rPr>
-              <w:t>델</w:t>
-            </w:r>
-            <w:r>
-              <w:rPr>
-                <w:rStyle w:val="a6"/>
-                <w:b/>
-                <w:noProof/>
-              </w:rPr>
-              <w:t xml:space="preserve"> 검사 기록 수</w:t>
+              <w:t>대상모델 검사 기록 수</w:t>
             </w:r>
             <w:r>
               <w:rPr>
@@ -316,23 +300,7 @@
                 <w:b/>
                 <w:noProof/>
               </w:rPr>
-              <w:t xml:space="preserve">프로그램 </w:t>
-            </w:r>
-            <w:r>
-              <w:rPr>
-                <w:rStyle w:val="a6"/>
-                <w:b/>
-                <w:noProof/>
-              </w:rPr>
-              <w:t>설</w:t>
-            </w:r>
-            <w:r>
-              <w:rPr>
-                <w:rStyle w:val="a6"/>
-                <w:b/>
-                <w:noProof/>
-              </w:rPr>
-              <w:t>계</w:t>
+              <w:t>프로그램 설계</w:t>
             </w:r>
             <w:r>
               <w:rPr>
@@ -1078,19 +1046,75 @@
           <w:tcPr>
             <w:tcW w:w="1134" w:type="dxa"/>
           </w:tcPr>
-          <w:p/>
+          <w:p>
+            <w:r>
+              <w:rPr>
+                <w:rFonts w:hint="eastAsia"/>
+              </w:rPr>
+              <w:t>2</w:t>
+            </w:r>
+            <w:r>
+              <w:t>4.6.13</w:t>
+            </w:r>
+            <w:proofErr w:type="gramStart"/>
+            <w:r>
+              <w:t>.</w:t>
+            </w:r>
+            <w:r>
+              <w:rPr>
+                <w:rFonts w:hint="eastAsia"/>
+              </w:rPr>
+              <w:t>목</w:t>
+            </w:r>
+            <w:proofErr w:type="gramEnd"/>
+          </w:p>
         </w:tc>
         <w:tc>
           <w:tcPr>
             <w:tcW w:w="5103" w:type="dxa"/>
           </w:tcPr>
+          <w:p>
+            <w:r>
+              <w:rPr>
+                <w:rFonts w:hint="eastAsia"/>
+              </w:rPr>
+              <w:t>*</w:t>
+            </w:r>
+            <w:r>
+              <w:rPr>
+                <w:rFonts w:hint="eastAsia"/>
+              </w:rPr>
+              <w:t xml:space="preserve"> </w:t>
+            </w:r>
+            <w:proofErr w:type="spellStart"/>
+            <w:r>
+              <w:t>CpkItems</w:t>
+            </w:r>
+            <w:proofErr w:type="spellEnd"/>
+            <w:r>
+              <w:rPr>
+                <w:rFonts w:hint="eastAsia"/>
+              </w:rPr>
+              <w:t xml:space="preserve">도 </w:t>
+            </w:r>
+            <w:r>
+              <w:t>scaffolding</w:t>
+            </w:r>
+          </w:p>
           <w:p/>
         </w:tc>
         <w:tc>
           <w:tcPr>
             <w:tcW w:w="992" w:type="dxa"/>
           </w:tcPr>
-          <w:p/>
+          <w:p>
+            <w:r>
+              <w:rPr>
+                <w:rFonts w:hint="eastAsia"/>
+              </w:rPr>
+              <w:t>*1)</w:t>
+            </w:r>
+          </w:p>
         </w:tc>
         <w:tc>
           <w:tcPr>
@@ -1100,7 +1124,346 @@
         </w:tc>
       </w:tr>
     </w:tbl>
-    <w:p/>
+    <w:p>
+      <w:pPr>
+        <w:jc w:val="left"/>
+        <w:rPr>
+          <w:rFonts w:ascii="Cascadia Mono" w:hAnsi="Cascadia Mono" w:cs="Cascadia Mono"/>
+          <w:color w:val="000000"/>
+          <w:kern w:val="0"/>
+          <w:sz w:val="19"/>
+          <w:szCs w:val="19"/>
+        </w:rPr>
+      </w:pPr>
+      <w:r>
+        <w:rPr>
+          <w:rFonts w:hint="eastAsia"/>
+        </w:rPr>
+        <w:t xml:space="preserve">*1) </w:t>
+      </w:r>
+      <w:r>
+        <w:rPr>
+          <w:rFonts w:ascii="Cascadia Mono" w:hAnsi="Cascadia Mono" w:cs="Cascadia Mono"/>
+          <w:color w:val="000000"/>
+          <w:kern w:val="0"/>
+          <w:sz w:val="19"/>
+          <w:szCs w:val="19"/>
+        </w:rPr>
+        <w:t>Scaffold-</w:t>
+      </w:r>
+      <w:proofErr w:type="spellStart"/>
+      <w:r>
+        <w:rPr>
+          <w:rFonts w:ascii="Cascadia Mono" w:hAnsi="Cascadia Mono" w:cs="Cascadia Mono"/>
+          <w:color w:val="000000"/>
+          <w:kern w:val="0"/>
+          <w:sz w:val="19"/>
+          <w:szCs w:val="19"/>
+        </w:rPr>
+        <w:t>DbContext</w:t>
+      </w:r>
+      <w:proofErr w:type="spellEnd"/>
+      <w:r>
+        <w:rPr>
+          <w:rFonts w:ascii="Cascadia Mono" w:hAnsi="Cascadia Mono" w:cs="Cascadia Mono"/>
+          <w:color w:val="000000"/>
+          <w:kern w:val="0"/>
+          <w:sz w:val="19"/>
+          <w:szCs w:val="19"/>
+        </w:rPr>
+        <w:t xml:space="preserve"> "Data Source=</w:t>
+      </w:r>
+      <w:proofErr w:type="spellStart"/>
+      <w:r>
+        <w:rPr>
+          <w:rFonts w:ascii="Cascadia Mono" w:hAnsi="Cascadia Mono" w:cs="Cascadia Mono"/>
+          <w:color w:val="000000"/>
+          <w:kern w:val="0"/>
+          <w:sz w:val="19"/>
+          <w:szCs w:val="19"/>
+        </w:rPr>
+        <w:t>fims.fstc.co.kr</w:t>
+      </w:r>
+      <w:proofErr w:type="gramStart"/>
+      <w:r>
+        <w:rPr>
+          <w:rFonts w:ascii="Cascadia Mono" w:hAnsi="Cascadia Mono" w:cs="Cascadia Mono"/>
+          <w:color w:val="000000"/>
+          <w:kern w:val="0"/>
+          <w:sz w:val="19"/>
+          <w:szCs w:val="19"/>
+        </w:rPr>
+        <w:t>;Initial</w:t>
+      </w:r>
+      <w:proofErr w:type="spellEnd"/>
+      <w:proofErr w:type="gramEnd"/>
+      <w:r>
+        <w:rPr>
+          <w:rFonts w:ascii="Cascadia Mono" w:hAnsi="Cascadia Mono" w:cs="Cascadia Mono"/>
+          <w:color w:val="000000"/>
+          <w:kern w:val="0"/>
+          <w:sz w:val="19"/>
+          <w:szCs w:val="19"/>
+        </w:rPr>
+        <w:t xml:space="preserve"> Catalog=</w:t>
+      </w:r>
+      <w:proofErr w:type="spellStart"/>
+      <w:r>
+        <w:rPr>
+          <w:rFonts w:ascii="Cascadia Mono" w:hAnsi="Cascadia Mono" w:cs="Cascadia Mono"/>
+          <w:color w:val="000000"/>
+          <w:kern w:val="0"/>
+          <w:sz w:val="19"/>
+          <w:szCs w:val="19"/>
+        </w:rPr>
+        <w:t>FimsDb;TrustServerCertificate</w:t>
+      </w:r>
+      <w:proofErr w:type="spellEnd"/>
+      <w:r>
+        <w:rPr>
+          <w:rFonts w:ascii="Cascadia Mono" w:hAnsi="Cascadia Mono" w:cs="Cascadia Mono"/>
+          <w:color w:val="000000"/>
+          <w:kern w:val="0"/>
+          <w:sz w:val="19"/>
+          <w:szCs w:val="19"/>
+        </w:rPr>
+        <w:t>=</w:t>
+      </w:r>
+      <w:proofErr w:type="spellStart"/>
+      <w:r>
+        <w:rPr>
+          <w:rFonts w:ascii="Cascadia Mono" w:hAnsi="Cascadia Mono" w:cs="Cascadia Mono"/>
+          <w:color w:val="000000"/>
+          <w:kern w:val="0"/>
+          <w:sz w:val="19"/>
+          <w:szCs w:val="19"/>
+        </w:rPr>
+        <w:t>True;User</w:t>
+      </w:r>
+      <w:proofErr w:type="spellEnd"/>
+      <w:r>
+        <w:rPr>
+          <w:rFonts w:ascii="Cascadia Mono" w:hAnsi="Cascadia Mono" w:cs="Cascadia Mono"/>
+          <w:color w:val="000000"/>
+          <w:kern w:val="0"/>
+          <w:sz w:val="19"/>
+          <w:szCs w:val="19"/>
+        </w:rPr>
+        <w:t xml:space="preserve"> Id=</w:t>
+      </w:r>
+      <w:proofErr w:type="spellStart"/>
+      <w:r>
+        <w:rPr>
+          <w:rFonts w:ascii="Cascadia Mono" w:hAnsi="Cascadia Mono" w:cs="Cascadia Mono"/>
+          <w:color w:val="000000"/>
+          <w:kern w:val="0"/>
+          <w:sz w:val="19"/>
+          <w:szCs w:val="19"/>
+        </w:rPr>
+        <w:t>sa;Password</w:t>
+      </w:r>
+      <w:proofErr w:type="spellEnd"/>
+      <w:r>
+        <w:rPr>
+          <w:rFonts w:ascii="Cascadia Mono" w:hAnsi="Cascadia Mono" w:cs="Cascadia Mono"/>
+          <w:color w:val="000000"/>
+          <w:kern w:val="0"/>
+          <w:sz w:val="19"/>
+          <w:szCs w:val="19"/>
+        </w:rPr>
+        <w:t xml:space="preserve">=Fst23841!" </w:t>
+      </w:r>
+      <w:proofErr w:type="spellStart"/>
+      <w:r>
+        <w:rPr>
+          <w:rFonts w:ascii="Cascadia Mono" w:hAnsi="Cascadia Mono" w:cs="Cascadia Mono"/>
+          <w:color w:val="000000"/>
+          <w:kern w:val="0"/>
+          <w:sz w:val="19"/>
+          <w:szCs w:val="19"/>
+        </w:rPr>
+        <w:t>Microsoft.EntityFrameworkCore.SqlServer</w:t>
+      </w:r>
+      <w:proofErr w:type="spellEnd"/>
+      <w:r>
+        <w:rPr>
+          <w:rFonts w:ascii="Cascadia Mono" w:hAnsi="Cascadia Mono" w:cs="Cascadia Mono"/>
+          <w:color w:val="000000"/>
+          <w:kern w:val="0"/>
+          <w:sz w:val="19"/>
+          <w:szCs w:val="19"/>
+        </w:rPr>
+        <w:t xml:space="preserve"> -Tables </w:t>
+      </w:r>
+      <w:proofErr w:type="spellStart"/>
+      <w:r>
+        <w:rPr>
+          <w:rFonts w:ascii="Cascadia Mono" w:hAnsi="Cascadia Mono" w:cs="Cascadia Mono"/>
+          <w:color w:val="000000"/>
+          <w:kern w:val="0"/>
+          <w:sz w:val="19"/>
+          <w:szCs w:val="19"/>
+        </w:rPr>
+        <w:t>TItems</w:t>
+      </w:r>
+      <w:proofErr w:type="spellEnd"/>
+      <w:r>
+        <w:rPr>
+          <w:rFonts w:ascii="Cascadia Mono" w:hAnsi="Cascadia Mono" w:cs="Cascadia Mono"/>
+          <w:color w:val="000000"/>
+          <w:kern w:val="0"/>
+          <w:sz w:val="19"/>
+          <w:szCs w:val="19"/>
+        </w:rPr>
+        <w:t xml:space="preserve">, TSheets, </w:t>
+      </w:r>
+      <w:proofErr w:type="spellStart"/>
+      <w:r>
+        <w:rPr>
+          <w:rFonts w:ascii="Cascadia Mono" w:hAnsi="Cascadia Mono" w:cs="Cascadia Mono"/>
+          <w:color w:val="000000"/>
+          <w:kern w:val="0"/>
+          <w:sz w:val="19"/>
+          <w:szCs w:val="19"/>
+        </w:rPr>
+        <w:t>AspNetUsers</w:t>
+      </w:r>
+      <w:proofErr w:type="spellEnd"/>
+      <w:r>
+        <w:rPr>
+          <w:rFonts w:ascii="Cascadia Mono" w:hAnsi="Cascadia Mono" w:cs="Cascadia Mono"/>
+          <w:color w:val="000000"/>
+          <w:kern w:val="0"/>
+          <w:sz w:val="19"/>
+          <w:szCs w:val="19"/>
+        </w:rPr>
+        <w:t xml:space="preserve">, </w:t>
+      </w:r>
+      <w:proofErr w:type="spellStart"/>
+      <w:r>
+        <w:rPr>
+          <w:rFonts w:ascii="Cascadia Mono" w:hAnsi="Cascadia Mono" w:cs="Cascadia Mono"/>
+          <w:color w:val="000000"/>
+          <w:kern w:val="0"/>
+          <w:sz w:val="19"/>
+          <w:szCs w:val="19"/>
+        </w:rPr>
+        <w:t>TSpecItems</w:t>
+      </w:r>
+      <w:proofErr w:type="spellEnd"/>
+      <w:r>
+        <w:rPr>
+          <w:rFonts w:ascii="Cascadia Mono" w:hAnsi="Cascadia Mono" w:cs="Cascadia Mono"/>
+          <w:color w:val="000000"/>
+          <w:kern w:val="0"/>
+          <w:sz w:val="19"/>
+          <w:szCs w:val="19"/>
+        </w:rPr>
+        <w:t xml:space="preserve">, </w:t>
+      </w:r>
+      <w:proofErr w:type="spellStart"/>
+      <w:r>
+        <w:rPr>
+          <w:rFonts w:ascii="Cascadia Mono" w:hAnsi="Cascadia Mono" w:cs="Cascadia Mono"/>
+          <w:color w:val="000000"/>
+          <w:kern w:val="0"/>
+          <w:sz w:val="19"/>
+          <w:szCs w:val="19"/>
+        </w:rPr>
+        <w:t>TSpecModels</w:t>
+      </w:r>
+      <w:proofErr w:type="spellEnd"/>
+      <w:r>
+        <w:rPr>
+          <w:rFonts w:ascii="Cascadia Mono" w:hAnsi="Cascadia Mono" w:cs="Cascadia Mono"/>
+          <w:color w:val="000000"/>
+          <w:kern w:val="0"/>
+          <w:sz w:val="19"/>
+          <w:szCs w:val="19"/>
+        </w:rPr>
+        <w:t xml:space="preserve">, </w:t>
+      </w:r>
+      <w:proofErr w:type="spellStart"/>
+      <w:r>
+        <w:rPr>
+          <w:rFonts w:ascii="Cascadia Mono" w:hAnsi="Cascadia Mono" w:cs="Cascadia Mono"/>
+          <w:color w:val="000000"/>
+          <w:kern w:val="0"/>
+          <w:sz w:val="19"/>
+          <w:szCs w:val="19"/>
+        </w:rPr>
+        <w:t>CpkItems</w:t>
+      </w:r>
+      <w:proofErr w:type="spellEnd"/>
+      <w:r>
+        <w:rPr>
+          <w:rFonts w:ascii="Cascadia Mono" w:hAnsi="Cascadia Mono" w:cs="Cascadia Mono"/>
+          <w:color w:val="000000"/>
+          <w:kern w:val="0"/>
+          <w:sz w:val="19"/>
+          <w:szCs w:val="19"/>
+        </w:rPr>
+        <w:t xml:space="preserve"> -</w:t>
+      </w:r>
+      <w:proofErr w:type="gramStart"/>
+      <w:r>
+        <w:rPr>
+          <w:rFonts w:ascii="Cascadia Mono" w:hAnsi="Cascadia Mono" w:cs="Cascadia Mono"/>
+          <w:color w:val="000000"/>
+          <w:kern w:val="0"/>
+          <w:sz w:val="19"/>
+          <w:szCs w:val="19"/>
+        </w:rPr>
+        <w:t>f  -</w:t>
+      </w:r>
+      <w:proofErr w:type="spellStart"/>
+      <w:proofErr w:type="gramEnd"/>
+      <w:r>
+        <w:rPr>
+          <w:rFonts w:ascii="Cascadia Mono" w:hAnsi="Cascadia Mono" w:cs="Cascadia Mono"/>
+          <w:color w:val="000000"/>
+          <w:kern w:val="0"/>
+          <w:sz w:val="19"/>
+          <w:szCs w:val="19"/>
+        </w:rPr>
+        <w:t>OutputDir</w:t>
+      </w:r>
+      <w:proofErr w:type="spellEnd"/>
+      <w:r>
+        <w:rPr>
+          <w:rFonts w:ascii="Cascadia Mono" w:hAnsi="Cascadia Mono" w:cs="Cascadia Mono"/>
+          <w:color w:val="000000"/>
+          <w:kern w:val="0"/>
+          <w:sz w:val="19"/>
+          <w:szCs w:val="19"/>
+        </w:rPr>
+        <w:t xml:space="preserve"> Models</w:t>
+      </w:r>
+    </w:p>
+    <w:p>
+      <w:pPr>
+        <w:rPr>
+          <w:rFonts w:ascii="Cascadia Mono" w:hAnsi="Cascadia Mono" w:cs="Cascadia Mono"/>
+          <w:color w:val="000000"/>
+          <w:kern w:val="0"/>
+          <w:sz w:val="19"/>
+          <w:szCs w:val="19"/>
+        </w:rPr>
+      </w:pPr>
+    </w:p>
+    <w:p>
+      <w:pPr>
+        <w:widowControl/>
+        <w:wordWrap/>
+        <w:autoSpaceDE/>
+        <w:autoSpaceDN/>
+      </w:pPr>
+      <w:r>
+        <w:br w:type="page"/>
+      </w:r>
+      <w:bookmarkStart w:id="1" w:name="_GoBack"/>
+      <w:bookmarkEnd w:id="1"/>
+    </w:p>
     <w:p>
       <w:pPr>
         <w:pStyle w:val="a4"/>
@@ -1114,15 +1477,16 @@
           <w:b/>
         </w:rPr>
       </w:pPr>
-      <w:bookmarkStart w:id="1" w:name="_Toc169100983"/>
+      <w:bookmarkStart w:id="2" w:name="_Toc169100983"/>
       <w:r>
         <w:rPr>
           <w:rFonts w:hint="eastAsia"/>
           <w:b/>
         </w:rPr>
+        <w:lastRenderedPageBreak/>
         <w:t>대상모델 검사 기록 수</w:t>
       </w:r>
-      <w:bookmarkEnd w:id="1"/>
+      <w:bookmarkEnd w:id="2"/>
     </w:p>
     <w:tbl>
       <w:tblPr>
@@ -2295,7 +2659,7 @@
           <w:b/>
         </w:rPr>
       </w:pPr>
-      <w:bookmarkStart w:id="2" w:name="_Toc169100984"/>
+      <w:bookmarkStart w:id="3" w:name="_Toc169100984"/>
       <w:r>
         <w:rPr>
           <w:rFonts w:hint="eastAsia"/>
@@ -2304,7 +2668,7 @@
         <w:lastRenderedPageBreak/>
         <w:t>프로그램 설계</w:t>
       </w:r>
-      <w:bookmarkEnd w:id="2"/>
+      <w:bookmarkEnd w:id="3"/>
     </w:p>
     <w:p>
       <w:pPr>
@@ -2709,7 +3073,6 @@
         <w:ind w:leftChars="0"/>
         <w:outlineLvl w:val="0"/>
         <w:rPr>
-          <w:rFonts w:hint="eastAsia"/>
           <w:b/>
         </w:rPr>
       </w:pPr>
@@ -2770,9 +3133,6 @@
           <w:p>
             <w:pPr>
               <w:pStyle w:val="a5"/>
-              <w:rPr>
-                <w:rFonts w:hint="eastAsia"/>
-              </w:rPr>
             </w:pPr>
           </w:p>
         </w:tc>
@@ -2783,9 +3143,6 @@
           <w:p>
             <w:pPr>
               <w:pStyle w:val="a5"/>
-              <w:rPr>
-                <w:rFonts w:hint="eastAsia"/>
-              </w:rPr>
             </w:pPr>
           </w:p>
         </w:tc>
@@ -2796,9 +3153,6 @@
           <w:p>
             <w:pPr>
               <w:pStyle w:val="a5"/>
-              <w:rPr>
-                <w:rFonts w:hint="eastAsia"/>
-              </w:rPr>
             </w:pPr>
           </w:p>
         </w:tc>
@@ -2809,9 +3163,6 @@
           <w:p>
             <w:pPr>
               <w:pStyle w:val="a5"/>
-              <w:rPr>
-                <w:rFonts w:hint="eastAsia"/>
-              </w:rPr>
             </w:pPr>
           </w:p>
         </w:tc>
@@ -2824,9 +3175,6 @@
           <w:p>
             <w:pPr>
               <w:pStyle w:val="a5"/>
-              <w:rPr>
-                <w:rFonts w:hint="eastAsia"/>
-              </w:rPr>
             </w:pPr>
           </w:p>
         </w:tc>
@@ -2837,9 +3185,6 @@
           <w:p>
             <w:pPr>
               <w:pStyle w:val="a5"/>
-              <w:rPr>
-                <w:rFonts w:hint="eastAsia"/>
-              </w:rPr>
             </w:pPr>
             <w:proofErr w:type="spellStart"/>
             <w:r>
@@ -2858,9 +3203,6 @@
           <w:p>
             <w:pPr>
               <w:pStyle w:val="a5"/>
-              <w:rPr>
-                <w:rFonts w:hint="eastAsia"/>
-              </w:rPr>
             </w:pPr>
           </w:p>
         </w:tc>
@@ -2871,9 +3213,6 @@
           <w:p>
             <w:pPr>
               <w:pStyle w:val="a5"/>
-              <w:rPr>
-                <w:rFonts w:hint="eastAsia"/>
-              </w:rPr>
             </w:pPr>
           </w:p>
         </w:tc>
@@ -2886,9 +3225,6 @@
           <w:p>
             <w:pPr>
               <w:pStyle w:val="a5"/>
-              <w:rPr>
-                <w:rFonts w:hint="eastAsia"/>
-              </w:rPr>
             </w:pPr>
           </w:p>
         </w:tc>
@@ -2899,9 +3235,6 @@
           <w:p>
             <w:pPr>
               <w:pStyle w:val="a5"/>
-              <w:rPr>
-                <w:rFonts w:hint="eastAsia"/>
-              </w:rPr>
             </w:pPr>
             <w:proofErr w:type="spellStart"/>
             <w:r>
@@ -2920,9 +3253,6 @@
           <w:p>
             <w:pPr>
               <w:pStyle w:val="a5"/>
-              <w:rPr>
-                <w:rFonts w:hint="eastAsia"/>
-              </w:rPr>
             </w:pPr>
           </w:p>
         </w:tc>
@@ -2933,9 +3263,6 @@
           <w:p>
             <w:pPr>
               <w:pStyle w:val="a5"/>
-              <w:rPr>
-                <w:rFonts w:hint="eastAsia"/>
-              </w:rPr>
             </w:pPr>
           </w:p>
         </w:tc>
@@ -2948,9 +3275,6 @@
           <w:p>
             <w:pPr>
               <w:pStyle w:val="a5"/>
-              <w:rPr>
-                <w:rFonts w:hint="eastAsia"/>
-              </w:rPr>
             </w:pPr>
           </w:p>
         </w:tc>
@@ -2961,9 +3285,6 @@
           <w:p>
             <w:pPr>
               <w:pStyle w:val="a5"/>
-              <w:rPr>
-                <w:rFonts w:hint="eastAsia"/>
-              </w:rPr>
             </w:pPr>
             <w:proofErr w:type="spellStart"/>
             <w:r>
@@ -2982,9 +3303,6 @@
           <w:p>
             <w:pPr>
               <w:pStyle w:val="a5"/>
-              <w:rPr>
-                <w:rFonts w:hint="eastAsia"/>
-              </w:rPr>
             </w:pPr>
             <w:r>
               <w:rPr>
@@ -3024,9 +3342,6 @@
           <w:p>
             <w:pPr>
               <w:pStyle w:val="a5"/>
-              <w:rPr>
-                <w:rFonts w:hint="eastAsia"/>
-              </w:rPr>
             </w:pPr>
             <w:r>
               <w:t>Reserved1~2</w:t>
@@ -3040,9 +3355,6 @@
           <w:p>
             <w:pPr>
               <w:pStyle w:val="a5"/>
-              <w:rPr>
-                <w:rFonts w:hint="eastAsia"/>
-              </w:rPr>
             </w:pPr>
           </w:p>
         </w:tc>
@@ -3055,9 +3367,6 @@
           <w:p>
             <w:pPr>
               <w:pStyle w:val="a5"/>
-              <w:rPr>
-                <w:rFonts w:hint="eastAsia"/>
-              </w:rPr>
             </w:pPr>
           </w:p>
         </w:tc>
@@ -3068,9 +3377,6 @@
           <w:p>
             <w:pPr>
               <w:pStyle w:val="a5"/>
-              <w:rPr>
-                <w:rFonts w:hint="eastAsia"/>
-              </w:rPr>
             </w:pPr>
             <w:proofErr w:type="spellStart"/>
             <w:r>
@@ -3086,9 +3392,6 @@
           <w:p>
             <w:pPr>
               <w:pStyle w:val="a5"/>
-              <w:rPr>
-                <w:rFonts w:hint="eastAsia"/>
-              </w:rPr>
             </w:pPr>
             <w:r>
               <w:rPr>
@@ -3126,16 +3429,11 @@
           <w:p>
             <w:pPr>
               <w:pStyle w:val="a5"/>
-              <w:rPr>
-                <w:rFonts w:hint="eastAsia"/>
-              </w:rPr>
             </w:pPr>
             <w:proofErr w:type="spellStart"/>
             <w:r>
               <w:t>UpdateTime</w:t>
             </w:r>
-            <w:bookmarkStart w:id="3" w:name="_GoBack"/>
-            <w:bookmarkEnd w:id="3"/>
             <w:proofErr w:type="spellEnd"/>
           </w:p>
         </w:tc>
@@ -3146,9 +3444,6 @@
           <w:p>
             <w:pPr>
               <w:pStyle w:val="a5"/>
-              <w:rPr>
-                <w:rFonts w:hint="eastAsia"/>
-              </w:rPr>
             </w:pPr>
           </w:p>
         </w:tc>
@@ -3161,9 +3456,6 @@
           <w:p>
             <w:pPr>
               <w:pStyle w:val="a5"/>
-              <w:rPr>
-                <w:rFonts w:hint="eastAsia"/>
-              </w:rPr>
             </w:pPr>
           </w:p>
         </w:tc>
@@ -3174,9 +3466,6 @@
           <w:p>
             <w:pPr>
               <w:pStyle w:val="a5"/>
-              <w:rPr>
-                <w:rFonts w:hint="eastAsia"/>
-              </w:rPr>
             </w:pPr>
           </w:p>
         </w:tc>
@@ -3187,9 +3476,6 @@
           <w:p>
             <w:pPr>
               <w:pStyle w:val="a5"/>
-              <w:rPr>
-                <w:rFonts w:hint="eastAsia"/>
-              </w:rPr>
             </w:pPr>
           </w:p>
         </w:tc>
@@ -3200,9 +3486,6 @@
           <w:p>
             <w:pPr>
               <w:pStyle w:val="a5"/>
-              <w:rPr>
-                <w:rFonts w:hint="eastAsia"/>
-              </w:rPr>
             </w:pPr>
           </w:p>
         </w:tc>
@@ -3211,9 +3494,6 @@
     <w:p>
       <w:pPr>
         <w:pStyle w:val="a5"/>
-        <w:rPr>
-          <w:rFonts w:hint="eastAsia"/>
-        </w:rPr>
       </w:pPr>
     </w:p>
     <w:p>
@@ -8069,7 +8349,7 @@
 </file>
 
 <file path=customXml/itemProps1.xml><?xml version="1.0" encoding="utf-8"?>
-<ds:datastoreItem xmlns:ds="http://schemas.openxmlformats.org/officeDocument/2006/customXml" ds:itemID="{E5202C97-6233-4B98-A2E1-EEE92093B484}">
+<ds:datastoreItem xmlns:ds="http://schemas.openxmlformats.org/officeDocument/2006/customXml" ds:itemID="{EB00C5AF-E6DC-4301-A283-D726B5302BAA}">
   <ds:schemaRefs>
     <ds:schemaRef ds:uri="http://schemas.openxmlformats.org/officeDocument/2006/bibliography"/>
   </ds:schemaRefs>

--- a/CPK 진행 HISTORY.docx
+++ b/CPK 진행 HISTORY.docx
@@ -632,16 +632,8 @@
               <w:rPr>
                 <w:rFonts w:hint="eastAsia"/>
               </w:rPr>
-              <w:t>24.3.12</w:t>
-            </w:r>
-            <w:proofErr w:type="gramStart"/>
-            <w:r>
-              <w:rPr>
-                <w:rFonts w:hint="eastAsia"/>
-              </w:rPr>
-              <w:t>.화</w:t>
-            </w:r>
-            <w:proofErr w:type="gramEnd"/>
+              <w:t>24.3.12.화</w:t>
+            </w:r>
           </w:p>
         </w:tc>
         <w:tc>
@@ -735,16 +727,8 @@
               <w:rPr>
                 <w:rFonts w:hint="eastAsia"/>
               </w:rPr>
-              <w:t>24.3.17</w:t>
-            </w:r>
-            <w:proofErr w:type="gramStart"/>
-            <w:r>
-              <w:rPr>
-                <w:rFonts w:hint="eastAsia"/>
-              </w:rPr>
-              <w:t>.일</w:t>
-            </w:r>
-            <w:proofErr w:type="gramEnd"/>
+              <w:t>24.3.17.일</w:t>
+            </w:r>
           </w:p>
         </w:tc>
         <w:tc>
@@ -842,36 +826,20 @@
               <w:rPr>
                 <w:rFonts w:hint="eastAsia"/>
               </w:rPr>
-              <w:t>24.3.26</w:t>
-            </w:r>
-            <w:proofErr w:type="gramStart"/>
+              <w:t>24.3.26.화</w:t>
+            </w:r>
+          </w:p>
+        </w:tc>
+        <w:tc>
+          <w:tcPr>
+            <w:tcW w:w="5103" w:type="dxa"/>
+          </w:tcPr>
+          <w:p>
             <w:r>
               <w:rPr>
                 <w:rFonts w:hint="eastAsia"/>
               </w:rPr>
-              <w:t>.화</w:t>
-            </w:r>
-            <w:proofErr w:type="gramEnd"/>
-          </w:p>
-        </w:tc>
-        <w:tc>
-          <w:tcPr>
-            <w:tcW w:w="5103" w:type="dxa"/>
-          </w:tcPr>
-          <w:p>
-            <w:proofErr w:type="spellStart"/>
-            <w:r>
-              <w:rPr>
-                <w:rFonts w:hint="eastAsia"/>
-              </w:rPr>
-              <w:t>FimsDb</w:t>
-            </w:r>
-            <w:proofErr w:type="spellEnd"/>
-            <w:r>
-              <w:rPr>
-                <w:rFonts w:hint="eastAsia"/>
-              </w:rPr>
-              <w:t xml:space="preserve">에서 </w:t>
+              <w:t xml:space="preserve">FimsDb에서 </w:t>
             </w:r>
             <w:r>
               <w:t xml:space="preserve">GPSTH0906 </w:t>
@@ -930,13 +898,8 @@
               </w:numPr>
               <w:ind w:leftChars="0"/>
             </w:pPr>
-            <w:proofErr w:type="spellStart"/>
-            <w:r>
-              <w:t>cp</w:t>
-            </w:r>
-            <w:proofErr w:type="spellEnd"/>
-            <w:r>
-              <w:t xml:space="preserve"> = 3.170637</w:t>
+            <w:r>
+              <w:t>cp = 3.170637</w:t>
             </w:r>
           </w:p>
           <w:p>
@@ -948,13 +911,8 @@
               </w:numPr>
               <w:ind w:leftChars="0"/>
             </w:pPr>
-            <w:proofErr w:type="spellStart"/>
-            <w:r>
-              <w:t>cpk</w:t>
-            </w:r>
-            <w:proofErr w:type="spellEnd"/>
-            <w:r>
-              <w:t xml:space="preserve"> = 2.923858</w:t>
+            <w:r>
+              <w:t>cpk = 2.923858</w:t>
             </w:r>
           </w:p>
         </w:tc>
@@ -1054,11 +1012,7 @@
               <w:t>2</w:t>
             </w:r>
             <w:r>
-              <w:t>4.6.13</w:t>
-            </w:r>
-            <w:proofErr w:type="gramStart"/>
-            <w:r>
-              <w:t>.</w:t>
+              <w:t>4.6.13.</w:t>
             </w:r>
             <w:r>
               <w:rPr>
@@ -1066,7 +1020,6 @@
               </w:rPr>
               <w:t>목</w:t>
             </w:r>
-            <w:proofErr w:type="gramEnd"/>
           </w:p>
         </w:tc>
         <w:tc>
@@ -1078,43 +1031,195 @@
               <w:rPr>
                 <w:rFonts w:hint="eastAsia"/>
               </w:rPr>
-              <w:t>*</w:t>
+              <w:t xml:space="preserve">* </w:t>
+            </w:r>
+            <w:r>
+              <w:t>CpkItems</w:t>
             </w:r>
             <w:r>
               <w:rPr>
                 <w:rFonts w:hint="eastAsia"/>
               </w:rPr>
-              <w:t xml:space="preserve"> </w:t>
-            </w:r>
-            <w:proofErr w:type="spellStart"/>
-            <w:r>
-              <w:t>CpkItems</w:t>
-            </w:r>
-            <w:proofErr w:type="spellEnd"/>
+              <w:t xml:space="preserve">도 </w:t>
+            </w:r>
+            <w:r>
+              <w:t>scaffolding</w:t>
+            </w:r>
+          </w:p>
+          <w:p/>
+        </w:tc>
+        <w:tc>
+          <w:tcPr>
+            <w:tcW w:w="992" w:type="dxa"/>
+          </w:tcPr>
+          <w:p>
             <w:r>
               <w:rPr>
                 <w:rFonts w:hint="eastAsia"/>
               </w:rPr>
-              <w:t xml:space="preserve">도 </w:t>
-            </w:r>
-            <w:r>
-              <w:t>scaffolding</w:t>
+              <w:t>*1)</w:t>
             </w:r>
           </w:p>
+        </w:tc>
+        <w:tc>
+          <w:tcPr>
+            <w:tcW w:w="1083" w:type="dxa"/>
+          </w:tcPr>
+          <w:p/>
+        </w:tc>
+      </w:tr>
+      <w:tr>
+        <w:tc>
+          <w:tcPr>
+            <w:tcW w:w="704" w:type="dxa"/>
+          </w:tcPr>
+          <w:p/>
+        </w:tc>
+        <w:tc>
+          <w:tcPr>
+            <w:tcW w:w="1134" w:type="dxa"/>
+          </w:tcPr>
+          <w:p/>
+        </w:tc>
+        <w:tc>
+          <w:tcPr>
+            <w:tcW w:w="5103" w:type="dxa"/>
+          </w:tcPr>
           <w:p/>
         </w:tc>
         <w:tc>
           <w:tcPr>
             <w:tcW w:w="992" w:type="dxa"/>
           </w:tcPr>
-          <w:p>
-            <w:r>
-              <w:rPr>
-                <w:rFonts w:hint="eastAsia"/>
-              </w:rPr>
-              <w:t>*1)</w:t>
-            </w:r>
-          </w:p>
+          <w:p/>
+        </w:tc>
+        <w:tc>
+          <w:tcPr>
+            <w:tcW w:w="1083" w:type="dxa"/>
+          </w:tcPr>
+          <w:p/>
+        </w:tc>
+      </w:tr>
+      <w:tr>
+        <w:tc>
+          <w:tcPr>
+            <w:tcW w:w="704" w:type="dxa"/>
+          </w:tcPr>
+          <w:p/>
+        </w:tc>
+        <w:tc>
+          <w:tcPr>
+            <w:tcW w:w="1134" w:type="dxa"/>
+          </w:tcPr>
+          <w:p/>
+        </w:tc>
+        <w:tc>
+          <w:tcPr>
+            <w:tcW w:w="5103" w:type="dxa"/>
+          </w:tcPr>
+          <w:p/>
+        </w:tc>
+        <w:tc>
+          <w:tcPr>
+            <w:tcW w:w="992" w:type="dxa"/>
+          </w:tcPr>
+          <w:p/>
+        </w:tc>
+        <w:tc>
+          <w:tcPr>
+            <w:tcW w:w="1083" w:type="dxa"/>
+          </w:tcPr>
+          <w:p/>
+        </w:tc>
+      </w:tr>
+      <w:tr>
+        <w:tc>
+          <w:tcPr>
+            <w:tcW w:w="704" w:type="dxa"/>
+          </w:tcPr>
+          <w:p/>
+        </w:tc>
+        <w:tc>
+          <w:tcPr>
+            <w:tcW w:w="1134" w:type="dxa"/>
+          </w:tcPr>
+          <w:p/>
+        </w:tc>
+        <w:tc>
+          <w:tcPr>
+            <w:tcW w:w="5103" w:type="dxa"/>
+          </w:tcPr>
+          <w:p/>
+        </w:tc>
+        <w:tc>
+          <w:tcPr>
+            <w:tcW w:w="992" w:type="dxa"/>
+          </w:tcPr>
+          <w:p/>
+        </w:tc>
+        <w:tc>
+          <w:tcPr>
+            <w:tcW w:w="1083" w:type="dxa"/>
+          </w:tcPr>
+          <w:p/>
+        </w:tc>
+      </w:tr>
+      <w:tr>
+        <w:tc>
+          <w:tcPr>
+            <w:tcW w:w="704" w:type="dxa"/>
+          </w:tcPr>
+          <w:p/>
+        </w:tc>
+        <w:tc>
+          <w:tcPr>
+            <w:tcW w:w="1134" w:type="dxa"/>
+          </w:tcPr>
+          <w:p/>
+        </w:tc>
+        <w:tc>
+          <w:tcPr>
+            <w:tcW w:w="5103" w:type="dxa"/>
+          </w:tcPr>
+          <w:p/>
+        </w:tc>
+        <w:tc>
+          <w:tcPr>
+            <w:tcW w:w="992" w:type="dxa"/>
+          </w:tcPr>
+          <w:p/>
+        </w:tc>
+        <w:tc>
+          <w:tcPr>
+            <w:tcW w:w="1083" w:type="dxa"/>
+          </w:tcPr>
+          <w:p/>
+        </w:tc>
+      </w:tr>
+      <w:tr>
+        <w:tc>
+          <w:tcPr>
+            <w:tcW w:w="704" w:type="dxa"/>
+          </w:tcPr>
+          <w:p/>
+        </w:tc>
+        <w:tc>
+          <w:tcPr>
+            <w:tcW w:w="1134" w:type="dxa"/>
+          </w:tcPr>
+          <w:p/>
+        </w:tc>
+        <w:tc>
+          <w:tcPr>
+            <w:tcW w:w="5103" w:type="dxa"/>
+          </w:tcPr>
+          <w:p/>
+        </w:tc>
+        <w:tc>
+          <w:tcPr>
+            <w:tcW w:w="992" w:type="dxa"/>
+          </w:tcPr>
+          <w:p/>
         </w:tc>
         <w:tc>
           <w:tcPr>
@@ -1149,10 +1254,11 @@
           <w:sz w:val="19"/>
           <w:szCs w:val="19"/>
         </w:rPr>
-        <w:t>Scaffold-</w:t>
-      </w:r>
-      <w:proofErr w:type="spellStart"/>
-      <w:r>
+        <w:t>Scaffold-DbContext "Data Source=fims.fstc.co.kr;Initial Catalog=FimsDb;TrustServerCertificate=True;User Id=sa;Password=Fst23841!" Microsoft.EntityFrameworkCore.SqlServer -Tables TItems, TSheets, AspNetUsers, TSpecItems, TSpecModels, CpkItems -f  -OutputDir Models</w:t>
+      </w:r>
+    </w:p>
+    <w:p>
+      <w:pPr>
         <w:rPr>
           <w:rFonts w:ascii="Cascadia Mono" w:hAnsi="Cascadia Mono" w:cs="Cascadia Mono"/>
           <w:color w:val="000000"/>
@@ -1160,10 +1266,10 @@
           <w:sz w:val="19"/>
           <w:szCs w:val="19"/>
         </w:rPr>
-        <w:t>DbContext</w:t>
-      </w:r>
-      <w:proofErr w:type="spellEnd"/>
-      <w:r>
+      </w:pPr>
+    </w:p>
+    <w:p>
+      <w:pPr>
         <w:rPr>
           <w:rFonts w:ascii="Cascadia Mono" w:hAnsi="Cascadia Mono" w:cs="Cascadia Mono"/>
           <w:color w:val="000000"/>
@@ -1171,9 +1277,7 @@
           <w:sz w:val="19"/>
           <w:szCs w:val="19"/>
         </w:rPr>
-        <w:t xml:space="preserve"> "Data Source=</w:t>
-      </w:r>
-      <w:proofErr w:type="spellStart"/>
+      </w:pPr>
       <w:r>
         <w:rPr>
           <w:rFonts w:ascii="Cascadia Mono" w:hAnsi="Cascadia Mono" w:cs="Cascadia Mono"/>
@@ -1182,275 +1286,244 @@
           <w:sz w:val="19"/>
           <w:szCs w:val="19"/>
         </w:rPr>
-        <w:t>fims.fstc.co.kr</w:t>
-      </w:r>
-      <w:proofErr w:type="gramStart"/>
-      <w:r>
-        <w:rPr>
-          <w:rFonts w:ascii="Cascadia Mono" w:hAnsi="Cascadia Mono" w:cs="Cascadia Mono"/>
+        <w:t xml:space="preserve">0.1 </w:t>
+      </w:r>
+      <w:r>
+        <w:rPr>
+          <w:rFonts w:ascii="Cascadia Mono" w:hAnsi="Cascadia Mono" w:cs="Cascadia Mono" w:hint="eastAsia"/>
           <w:color w:val="000000"/>
           <w:kern w:val="0"/>
           <w:sz w:val="19"/>
           <w:szCs w:val="19"/>
         </w:rPr>
-        <w:t>;Initial</w:t>
-      </w:r>
-      <w:proofErr w:type="spellEnd"/>
-      <w:proofErr w:type="gramEnd"/>
-      <w:r>
-        <w:rPr>
-          <w:rFonts w:ascii="Cascadia Mono" w:hAnsi="Cascadia Mono" w:cs="Cascadia Mono"/>
+        <w:t>잔여</w:t>
+      </w:r>
+      <w:r>
+        <w:rPr>
+          <w:rFonts w:ascii="Cascadia Mono" w:hAnsi="Cascadia Mono" w:cs="Cascadia Mono" w:hint="eastAsia"/>
           <w:color w:val="000000"/>
           <w:kern w:val="0"/>
           <w:sz w:val="19"/>
           <w:szCs w:val="19"/>
         </w:rPr>
-        <w:t xml:space="preserve"> Catalog=</w:t>
-      </w:r>
-      <w:proofErr w:type="spellStart"/>
-      <w:r>
-        <w:rPr>
-          <w:rFonts w:ascii="Cascadia Mono" w:hAnsi="Cascadia Mono" w:cs="Cascadia Mono"/>
+        <w:t xml:space="preserve"> </w:t>
+      </w:r>
+      <w:r>
+        <w:rPr>
+          <w:rFonts w:ascii="Cascadia Mono" w:hAnsi="Cascadia Mono" w:cs="Cascadia Mono" w:hint="eastAsia"/>
           <w:color w:val="000000"/>
           <w:kern w:val="0"/>
           <w:sz w:val="19"/>
           <w:szCs w:val="19"/>
         </w:rPr>
-        <w:t>FimsDb;TrustServerCertificate</w:t>
-      </w:r>
-      <w:proofErr w:type="spellEnd"/>
-      <w:r>
-        <w:rPr>
-          <w:rFonts w:ascii="Cascadia Mono" w:hAnsi="Cascadia Mono" w:cs="Cascadia Mono"/>
-          <w:color w:val="000000"/>
-          <w:kern w:val="0"/>
-          <w:sz w:val="19"/>
-          <w:szCs w:val="19"/>
-        </w:rPr>
-        <w:t>=</w:t>
-      </w:r>
-      <w:proofErr w:type="spellStart"/>
-      <w:r>
-        <w:rPr>
-          <w:rFonts w:ascii="Cascadia Mono" w:hAnsi="Cascadia Mono" w:cs="Cascadia Mono"/>
-          <w:color w:val="000000"/>
-          <w:kern w:val="0"/>
-          <w:sz w:val="19"/>
-          <w:szCs w:val="19"/>
-        </w:rPr>
-        <w:t>True;User</w:t>
-      </w:r>
-      <w:proofErr w:type="spellEnd"/>
-      <w:r>
-        <w:rPr>
-          <w:rFonts w:ascii="Cascadia Mono" w:hAnsi="Cascadia Mono" w:cs="Cascadia Mono"/>
-          <w:color w:val="000000"/>
-          <w:kern w:val="0"/>
-          <w:sz w:val="19"/>
-          <w:szCs w:val="19"/>
-        </w:rPr>
-        <w:t xml:space="preserve"> Id=</w:t>
-      </w:r>
-      <w:proofErr w:type="spellStart"/>
-      <w:r>
-        <w:rPr>
-          <w:rFonts w:ascii="Cascadia Mono" w:hAnsi="Cascadia Mono" w:cs="Cascadia Mono"/>
-          <w:color w:val="000000"/>
-          <w:kern w:val="0"/>
-          <w:sz w:val="19"/>
-          <w:szCs w:val="19"/>
-        </w:rPr>
-        <w:t>sa;Password</w:t>
-      </w:r>
-      <w:proofErr w:type="spellEnd"/>
-      <w:r>
-        <w:rPr>
-          <w:rFonts w:ascii="Cascadia Mono" w:hAnsi="Cascadia Mono" w:cs="Cascadia Mono"/>
-          <w:color w:val="000000"/>
-          <w:kern w:val="0"/>
-          <w:sz w:val="19"/>
-          <w:szCs w:val="19"/>
-        </w:rPr>
-        <w:t xml:space="preserve">=Fst23841!" </w:t>
-      </w:r>
-      <w:proofErr w:type="spellStart"/>
-      <w:r>
-        <w:rPr>
-          <w:rFonts w:ascii="Cascadia Mono" w:hAnsi="Cascadia Mono" w:cs="Cascadia Mono"/>
-          <w:color w:val="000000"/>
-          <w:kern w:val="0"/>
-          <w:sz w:val="19"/>
-          <w:szCs w:val="19"/>
-        </w:rPr>
-        <w:t>Microsoft.EntityFrameworkCore.SqlServer</w:t>
-      </w:r>
-      <w:proofErr w:type="spellEnd"/>
-      <w:r>
-        <w:rPr>
-          <w:rFonts w:ascii="Cascadia Mono" w:hAnsi="Cascadia Mono" w:cs="Cascadia Mono"/>
-          <w:color w:val="000000"/>
-          <w:kern w:val="0"/>
-          <w:sz w:val="19"/>
-          <w:szCs w:val="19"/>
-        </w:rPr>
-        <w:t xml:space="preserve"> -Tables </w:t>
-      </w:r>
-      <w:proofErr w:type="spellStart"/>
-      <w:r>
-        <w:rPr>
-          <w:rFonts w:ascii="Cascadia Mono" w:hAnsi="Cascadia Mono" w:cs="Cascadia Mono"/>
-          <w:color w:val="000000"/>
-          <w:kern w:val="0"/>
-          <w:sz w:val="19"/>
-          <w:szCs w:val="19"/>
-        </w:rPr>
-        <w:t>TItems</w:t>
-      </w:r>
-      <w:proofErr w:type="spellEnd"/>
-      <w:r>
-        <w:rPr>
-          <w:rFonts w:ascii="Cascadia Mono" w:hAnsi="Cascadia Mono" w:cs="Cascadia Mono"/>
-          <w:color w:val="000000"/>
-          <w:kern w:val="0"/>
-          <w:sz w:val="19"/>
-          <w:szCs w:val="19"/>
-        </w:rPr>
-        <w:t xml:space="preserve">, TSheets, </w:t>
-      </w:r>
-      <w:proofErr w:type="spellStart"/>
-      <w:r>
-        <w:rPr>
-          <w:rFonts w:ascii="Cascadia Mono" w:hAnsi="Cascadia Mono" w:cs="Cascadia Mono"/>
-          <w:color w:val="000000"/>
-          <w:kern w:val="0"/>
-          <w:sz w:val="19"/>
-          <w:szCs w:val="19"/>
-        </w:rPr>
-        <w:t>AspNetUsers</w:t>
-      </w:r>
-      <w:proofErr w:type="spellEnd"/>
-      <w:r>
-        <w:rPr>
-          <w:rFonts w:ascii="Cascadia Mono" w:hAnsi="Cascadia Mono" w:cs="Cascadia Mono"/>
-          <w:color w:val="000000"/>
-          <w:kern w:val="0"/>
-          <w:sz w:val="19"/>
-          <w:szCs w:val="19"/>
-        </w:rPr>
-        <w:t xml:space="preserve">, </w:t>
-      </w:r>
-      <w:proofErr w:type="spellStart"/>
-      <w:r>
-        <w:rPr>
-          <w:rFonts w:ascii="Cascadia Mono" w:hAnsi="Cascadia Mono" w:cs="Cascadia Mono"/>
-          <w:color w:val="000000"/>
-          <w:kern w:val="0"/>
-          <w:sz w:val="19"/>
-          <w:szCs w:val="19"/>
-        </w:rPr>
-        <w:t>TSpecItems</w:t>
-      </w:r>
-      <w:proofErr w:type="spellEnd"/>
-      <w:r>
-        <w:rPr>
-          <w:rFonts w:ascii="Cascadia Mono" w:hAnsi="Cascadia Mono" w:cs="Cascadia Mono"/>
-          <w:color w:val="000000"/>
-          <w:kern w:val="0"/>
-          <w:sz w:val="19"/>
-          <w:szCs w:val="19"/>
-        </w:rPr>
-        <w:t xml:space="preserve">, </w:t>
-      </w:r>
-      <w:proofErr w:type="spellStart"/>
-      <w:r>
-        <w:rPr>
-          <w:rFonts w:ascii="Cascadia Mono" w:hAnsi="Cascadia Mono" w:cs="Cascadia Mono"/>
-          <w:color w:val="000000"/>
-          <w:kern w:val="0"/>
-          <w:sz w:val="19"/>
-          <w:szCs w:val="19"/>
-        </w:rPr>
-        <w:t>TSpecModels</w:t>
-      </w:r>
-      <w:proofErr w:type="spellEnd"/>
-      <w:r>
-        <w:rPr>
-          <w:rFonts w:ascii="Cascadia Mono" w:hAnsi="Cascadia Mono" w:cs="Cascadia Mono"/>
-          <w:color w:val="000000"/>
-          <w:kern w:val="0"/>
-          <w:sz w:val="19"/>
-          <w:szCs w:val="19"/>
-        </w:rPr>
-        <w:t xml:space="preserve">, </w:t>
-      </w:r>
-      <w:proofErr w:type="spellStart"/>
-      <w:r>
-        <w:rPr>
-          <w:rFonts w:ascii="Cascadia Mono" w:hAnsi="Cascadia Mono" w:cs="Cascadia Mono"/>
-          <w:color w:val="000000"/>
-          <w:kern w:val="0"/>
-          <w:sz w:val="19"/>
-          <w:szCs w:val="19"/>
-        </w:rPr>
-        <w:t>CpkItems</w:t>
-      </w:r>
-      <w:proofErr w:type="spellEnd"/>
-      <w:r>
-        <w:rPr>
-          <w:rFonts w:ascii="Cascadia Mono" w:hAnsi="Cascadia Mono" w:cs="Cascadia Mono"/>
-          <w:color w:val="000000"/>
-          <w:kern w:val="0"/>
-          <w:sz w:val="19"/>
-          <w:szCs w:val="19"/>
-        </w:rPr>
-        <w:t xml:space="preserve"> -</w:t>
-      </w:r>
-      <w:proofErr w:type="gramStart"/>
-      <w:r>
-        <w:rPr>
-          <w:rFonts w:ascii="Cascadia Mono" w:hAnsi="Cascadia Mono" w:cs="Cascadia Mono"/>
-          <w:color w:val="000000"/>
-          <w:kern w:val="0"/>
-          <w:sz w:val="19"/>
-          <w:szCs w:val="19"/>
-        </w:rPr>
-        <w:t>f  -</w:t>
-      </w:r>
-      <w:proofErr w:type="spellStart"/>
-      <w:proofErr w:type="gramEnd"/>
-      <w:r>
-        <w:rPr>
-          <w:rFonts w:ascii="Cascadia Mono" w:hAnsi="Cascadia Mono" w:cs="Cascadia Mono"/>
-          <w:color w:val="000000"/>
-          <w:kern w:val="0"/>
-          <w:sz w:val="19"/>
-          <w:szCs w:val="19"/>
-        </w:rPr>
-        <w:t>OutputDir</w:t>
-      </w:r>
-      <w:proofErr w:type="spellEnd"/>
-      <w:r>
-        <w:rPr>
-          <w:rFonts w:ascii="Cascadia Mono" w:hAnsi="Cascadia Mono" w:cs="Cascadia Mono"/>
-          <w:color w:val="000000"/>
-          <w:kern w:val="0"/>
-          <w:sz w:val="19"/>
-          <w:szCs w:val="19"/>
-        </w:rPr>
-        <w:t xml:space="preserve"> Models</w:t>
+        <w:t>계획</w:t>
       </w:r>
     </w:p>
-    <w:p>
-      <w:pPr>
-        <w:rPr>
-          <w:rFonts w:ascii="Cascadia Mono" w:hAnsi="Cascadia Mono" w:cs="Cascadia Mono"/>
-          <w:color w:val="000000"/>
-          <w:kern w:val="0"/>
-          <w:sz w:val="19"/>
-          <w:szCs w:val="19"/>
-        </w:rPr>
-      </w:pPr>
-    </w:p>
+    <w:tbl>
+      <w:tblPr>
+        <w:tblStyle w:val="a3"/>
+        <w:tblW w:w="0" w:type="auto"/>
+        <w:tblLook w:val="04A0" w:firstRow="1" w:lastRow="0" w:firstColumn="1" w:lastColumn="0" w:noHBand="0" w:noVBand="1"/>
+      </w:tblPr>
+      <w:tblGrid>
+        <w:gridCol w:w="512"/>
+        <w:gridCol w:w="770"/>
+        <w:gridCol w:w="3155"/>
+        <w:gridCol w:w="3155"/>
+        <w:gridCol w:w="685"/>
+        <w:gridCol w:w="739"/>
+      </w:tblGrid>
+      <w:tr>
+        <w:tc>
+          <w:tcPr>
+            <w:tcW w:w="512" w:type="dxa"/>
+          </w:tcPr>
+          <w:p/>
+        </w:tc>
+        <w:tc>
+          <w:tcPr>
+            <w:tcW w:w="770" w:type="dxa"/>
+          </w:tcPr>
+          <w:p/>
+        </w:tc>
+        <w:tc>
+          <w:tcPr>
+            <w:tcW w:w="3155" w:type="dxa"/>
+          </w:tcPr>
+          <w:p/>
+        </w:tc>
+        <w:tc>
+          <w:tcPr>
+            <w:tcW w:w="3155" w:type="dxa"/>
+          </w:tcPr>
+          <w:p/>
+        </w:tc>
+        <w:tc>
+          <w:tcPr>
+            <w:tcW w:w="685" w:type="dxa"/>
+          </w:tcPr>
+          <w:p/>
+        </w:tc>
+        <w:tc>
+          <w:tcPr>
+            <w:tcW w:w="739" w:type="dxa"/>
+          </w:tcPr>
+          <w:p/>
+        </w:tc>
+      </w:tr>
+      <w:tr>
+        <w:tc>
+          <w:tcPr>
+            <w:tcW w:w="512" w:type="dxa"/>
+          </w:tcPr>
+          <w:p/>
+        </w:tc>
+        <w:tc>
+          <w:tcPr>
+            <w:tcW w:w="770" w:type="dxa"/>
+          </w:tcPr>
+          <w:p/>
+        </w:tc>
+        <w:tc>
+          <w:tcPr>
+            <w:tcW w:w="3155" w:type="dxa"/>
+          </w:tcPr>
+          <w:p/>
+        </w:tc>
+        <w:tc>
+          <w:tcPr>
+            <w:tcW w:w="3155" w:type="dxa"/>
+          </w:tcPr>
+          <w:p/>
+        </w:tc>
+        <w:tc>
+          <w:tcPr>
+            <w:tcW w:w="685" w:type="dxa"/>
+          </w:tcPr>
+          <w:p/>
+        </w:tc>
+        <w:tc>
+          <w:tcPr>
+            <w:tcW w:w="739" w:type="dxa"/>
+          </w:tcPr>
+          <w:p/>
+        </w:tc>
+      </w:tr>
+      <w:tr>
+        <w:tc>
+          <w:tcPr>
+            <w:tcW w:w="512" w:type="dxa"/>
+          </w:tcPr>
+          <w:p/>
+        </w:tc>
+        <w:tc>
+          <w:tcPr>
+            <w:tcW w:w="770" w:type="dxa"/>
+          </w:tcPr>
+          <w:p/>
+        </w:tc>
+        <w:tc>
+          <w:tcPr>
+            <w:tcW w:w="3155" w:type="dxa"/>
+          </w:tcPr>
+          <w:p/>
+        </w:tc>
+        <w:tc>
+          <w:tcPr>
+            <w:tcW w:w="3155" w:type="dxa"/>
+          </w:tcPr>
+          <w:p/>
+        </w:tc>
+        <w:tc>
+          <w:tcPr>
+            <w:tcW w:w="685" w:type="dxa"/>
+          </w:tcPr>
+          <w:p/>
+        </w:tc>
+        <w:tc>
+          <w:tcPr>
+            <w:tcW w:w="739" w:type="dxa"/>
+          </w:tcPr>
+          <w:p/>
+        </w:tc>
+      </w:tr>
+      <w:tr>
+        <w:tc>
+          <w:tcPr>
+            <w:tcW w:w="512" w:type="dxa"/>
+          </w:tcPr>
+          <w:p/>
+        </w:tc>
+        <w:tc>
+          <w:tcPr>
+            <w:tcW w:w="770" w:type="dxa"/>
+          </w:tcPr>
+          <w:p/>
+        </w:tc>
+        <w:tc>
+          <w:tcPr>
+            <w:tcW w:w="3155" w:type="dxa"/>
+          </w:tcPr>
+          <w:p/>
+        </w:tc>
+        <w:tc>
+          <w:tcPr>
+            <w:tcW w:w="3155" w:type="dxa"/>
+          </w:tcPr>
+          <w:p/>
+        </w:tc>
+        <w:tc>
+          <w:tcPr>
+            <w:tcW w:w="685" w:type="dxa"/>
+          </w:tcPr>
+          <w:p/>
+        </w:tc>
+        <w:tc>
+          <w:tcPr>
+            <w:tcW w:w="739" w:type="dxa"/>
+          </w:tcPr>
+          <w:p/>
+        </w:tc>
+      </w:tr>
+      <w:tr>
+        <w:tc>
+          <w:tcPr>
+            <w:tcW w:w="512" w:type="dxa"/>
+          </w:tcPr>
+          <w:p/>
+        </w:tc>
+        <w:tc>
+          <w:tcPr>
+            <w:tcW w:w="770" w:type="dxa"/>
+          </w:tcPr>
+          <w:p/>
+        </w:tc>
+        <w:tc>
+          <w:tcPr>
+            <w:tcW w:w="3155" w:type="dxa"/>
+          </w:tcPr>
+          <w:p/>
+        </w:tc>
+        <w:tc>
+          <w:tcPr>
+            <w:tcW w:w="3155" w:type="dxa"/>
+          </w:tcPr>
+          <w:p/>
+        </w:tc>
+        <w:tc>
+          <w:tcPr>
+            <w:tcW w:w="685" w:type="dxa"/>
+          </w:tcPr>
+          <w:p/>
+        </w:tc>
+        <w:tc>
+          <w:tcPr>
+            <w:tcW w:w="739" w:type="dxa"/>
+          </w:tcPr>
+          <w:p/>
+        </w:tc>
+      </w:tr>
+    </w:tbl>
     <w:p>
       <w:pPr>
         <w:widowControl/>
@@ -1461,8 +1534,6 @@
       <w:r>
         <w:br w:type="page"/>
       </w:r>
-      <w:bookmarkStart w:id="1" w:name="_GoBack"/>
-      <w:bookmarkEnd w:id="1"/>
     </w:p>
     <w:p>
       <w:pPr>
@@ -1477,7 +1548,7 @@
           <w:b/>
         </w:rPr>
       </w:pPr>
-      <w:bookmarkStart w:id="2" w:name="_Toc169100983"/>
+      <w:bookmarkStart w:id="1" w:name="_Toc169100983"/>
       <w:r>
         <w:rPr>
           <w:rFonts w:hint="eastAsia"/>
@@ -1486,7 +1557,7 @@
         <w:lastRenderedPageBreak/>
         <w:t>대상모델 검사 기록 수</w:t>
       </w:r>
-      <w:bookmarkEnd w:id="2"/>
+      <w:bookmarkEnd w:id="1"/>
     </w:p>
     <w:tbl>
       <w:tblPr>
@@ -1709,7 +1780,6 @@
         </w:rPr>
         <w:t>2024.3.26</w:t>
       </w:r>
-      <w:proofErr w:type="gramStart"/>
       <w:r>
         <w:t>.</w:t>
       </w:r>
@@ -1717,14 +1787,7 @@
         <w:rPr>
           <w:rFonts w:hint="eastAsia"/>
         </w:rPr>
-        <w:t>화</w:t>
-      </w:r>
-      <w:proofErr w:type="gramEnd"/>
-      <w:r>
-        <w:rPr>
-          <w:rFonts w:hint="eastAsia"/>
-        </w:rPr>
-        <w:t>.</w:t>
+        <w:t>화.</w:t>
       </w:r>
       <w:r>
         <w:t xml:space="preserve"> </w:t>
@@ -1762,7 +1825,6 @@
       <w:r>
         <w:t xml:space="preserve">Sheet </w:t>
       </w:r>
-      <w:proofErr w:type="gramStart"/>
       <w:r>
         <w:rPr>
           <w:rFonts w:hint="eastAsia"/>
@@ -1770,11 +1832,7 @@
         <w:t xml:space="preserve">수 </w:t>
       </w:r>
       <w:r>
-        <w:t>:</w:t>
-      </w:r>
-      <w:proofErr w:type="gramEnd"/>
-      <w:r>
-        <w:t xml:space="preserve"> 1131</w:t>
+        <w:t>: 1131</w:t>
       </w:r>
       <w:r>
         <w:t xml:space="preserve"> : </w:t>
@@ -1846,9 +1904,18 @@
           <w:sz w:val="19"/>
           <w:szCs w:val="19"/>
         </w:rPr>
-        <w:t xml:space="preserve"> [</w:t>
-      </w:r>
-      <w:proofErr w:type="spellStart"/>
+        <w:t xml:space="preserve"> [FimsDb]</w:t>
+      </w:r>
+      <w:r>
+        <w:rPr>
+          <w:rFonts w:ascii="돋움체" w:eastAsia="돋움체" w:cs="돋움체"/>
+          <w:color w:val="808080"/>
+          <w:kern w:val="0"/>
+          <w:sz w:val="19"/>
+          <w:szCs w:val="19"/>
+        </w:rPr>
+        <w:t>.</w:t>
+      </w:r>
       <w:r>
         <w:rPr>
           <w:rFonts w:ascii="돋움체" w:eastAsia="돋움체" w:cs="돋움체"/>
@@ -1857,60 +1924,7 @@
           <w:sz w:val="19"/>
           <w:szCs w:val="19"/>
         </w:rPr>
-        <w:t>FimsDb</w:t>
-      </w:r>
-      <w:proofErr w:type="spellEnd"/>
-      <w:r>
-        <w:rPr>
-          <w:rFonts w:ascii="돋움체" w:eastAsia="돋움체" w:cs="돋움체"/>
-          <w:color w:val="000000"/>
-          <w:kern w:val="0"/>
-          <w:sz w:val="19"/>
-          <w:szCs w:val="19"/>
-        </w:rPr>
-        <w:t>]</w:t>
-      </w:r>
-      <w:r>
-        <w:rPr>
-          <w:rFonts w:ascii="돋움체" w:eastAsia="돋움체" w:cs="돋움체"/>
-          <w:color w:val="808080"/>
-          <w:kern w:val="0"/>
-          <w:sz w:val="19"/>
-          <w:szCs w:val="19"/>
-        </w:rPr>
-        <w:t>.</w:t>
-      </w:r>
-      <w:r>
-        <w:rPr>
-          <w:rFonts w:ascii="돋움체" w:eastAsia="돋움체" w:cs="돋움체"/>
-          <w:color w:val="000000"/>
-          <w:kern w:val="0"/>
-          <w:sz w:val="19"/>
-          <w:szCs w:val="19"/>
-        </w:rPr>
-        <w:t>[</w:t>
-      </w:r>
-      <w:proofErr w:type="spellStart"/>
-      <w:r>
-        <w:rPr>
-          <w:rFonts w:ascii="돋움체" w:eastAsia="돋움체" w:cs="돋움체"/>
-          <w:color w:val="000000"/>
-          <w:kern w:val="0"/>
-          <w:sz w:val="19"/>
-          <w:szCs w:val="19"/>
-        </w:rPr>
-        <w:t>dbo</w:t>
-      </w:r>
-      <w:proofErr w:type="spellEnd"/>
-      <w:r>
-        <w:rPr>
-          <w:rFonts w:ascii="돋움체" w:eastAsia="돋움체" w:cs="돋움체"/>
-          <w:color w:val="000000"/>
-          <w:kern w:val="0"/>
-          <w:sz w:val="19"/>
-          <w:szCs w:val="19"/>
-        </w:rPr>
-        <w:t>]</w:t>
+        <w:t>[dbo]</w:t>
       </w:r>
       <w:r>
         <w:rPr>
@@ -2021,9 +2035,18 @@
           <w:sz w:val="19"/>
           <w:szCs w:val="19"/>
         </w:rPr>
-        <w:t xml:space="preserve"> [</w:t>
-      </w:r>
-      <w:proofErr w:type="spellStart"/>
+        <w:t xml:space="preserve"> [FimsDb]</w:t>
+      </w:r>
+      <w:r>
+        <w:rPr>
+          <w:rFonts w:ascii="돋움체" w:eastAsia="돋움체" w:cs="돋움체"/>
+          <w:color w:val="808080"/>
+          <w:kern w:val="0"/>
+          <w:sz w:val="19"/>
+          <w:szCs w:val="19"/>
+        </w:rPr>
+        <w:t>.</w:t>
+      </w:r>
       <w:r>
         <w:rPr>
           <w:rFonts w:ascii="돋움체" w:eastAsia="돋움체" w:cs="돋움체"/>
@@ -2032,9 +2055,18 @@
           <w:sz w:val="19"/>
           <w:szCs w:val="19"/>
         </w:rPr>
-        <w:t>FimsDb</w:t>
-      </w:r>
-      <w:proofErr w:type="spellEnd"/>
+        <w:t>[dbo]</w:t>
+      </w:r>
+      <w:r>
+        <w:rPr>
+          <w:rFonts w:ascii="돋움체" w:eastAsia="돋움체" w:cs="돋움체"/>
+          <w:color w:val="808080"/>
+          <w:kern w:val="0"/>
+          <w:sz w:val="19"/>
+          <w:szCs w:val="19"/>
+        </w:rPr>
+        <w:t>.</w:t>
+      </w:r>
       <w:r>
         <w:rPr>
           <w:rFonts w:ascii="돋움체" w:eastAsia="돋움체" w:cs="돋움체"/>
@@ -2043,7 +2075,27 @@
           <w:sz w:val="19"/>
           <w:szCs w:val="19"/>
         </w:rPr>
-        <w:t>]</w:t>
+        <w:t xml:space="preserve">[TSheets] </w:t>
+      </w:r>
+      <w:r>
+        <w:rPr>
+          <w:rFonts w:ascii="돋움체" w:eastAsia="돋움체" w:cs="돋움체"/>
+          <w:color w:val="0000FF"/>
+          <w:kern w:val="0"/>
+          <w:sz w:val="19"/>
+          <w:szCs w:val="19"/>
+        </w:rPr>
+        <w:t>WHERE</w:t>
+      </w:r>
+      <w:r>
+        <w:rPr>
+          <w:rFonts w:ascii="돋움체" w:eastAsia="돋움체" w:cs="돋움체"/>
+          <w:color w:val="000000"/>
+          <w:kern w:val="0"/>
+          <w:sz w:val="19"/>
+          <w:szCs w:val="19"/>
+        </w:rPr>
+        <w:t xml:space="preserve"> ProductModel </w:t>
       </w:r>
       <w:r>
         <w:rPr>
@@ -2053,7 +2105,7 @@
           <w:sz w:val="19"/>
           <w:szCs w:val="19"/>
         </w:rPr>
-        <w:t>.</w:t>
+        <w:t>=</w:t>
       </w:r>
       <w:r>
         <w:rPr>
@@ -2063,9 +2115,52 @@
           <w:sz w:val="19"/>
           <w:szCs w:val="19"/>
         </w:rPr>
-        <w:t>[</w:t>
-      </w:r>
-      <w:proofErr w:type="spellStart"/>
+        <w:t xml:space="preserve"> </w:t>
+      </w:r>
+      <w:r>
+        <w:rPr>
+          <w:rFonts w:ascii="돋움체" w:eastAsia="돋움체" w:cs="돋움체"/>
+          <w:color w:val="FF0000"/>
+          <w:kern w:val="0"/>
+          <w:sz w:val="19"/>
+          <w:szCs w:val="19"/>
+        </w:rPr>
+        <w:t>'GPSTH0906'</w:t>
+      </w:r>
+    </w:p>
+    <w:p>
+      <w:pPr>
+        <w:pStyle w:val="a5"/>
+        <w:numPr>
+          <w:ilvl w:val="1"/>
+          <w:numId w:val="4"/>
+        </w:numPr>
+      </w:pPr>
+      <w:r>
+        <w:rPr>
+          <w:rFonts w:hint="eastAsia"/>
+        </w:rPr>
+        <w:t>특정항목 추출</w:t>
+      </w:r>
+    </w:p>
+    <w:p>
+      <w:pPr>
+        <w:pStyle w:val="a5"/>
+        <w:numPr>
+          <w:ilvl w:val="2"/>
+          <w:numId w:val="4"/>
+        </w:numPr>
+      </w:pPr>
+      <w:r>
+        <w:rPr>
+          <w:rFonts w:ascii="돋움체" w:eastAsia="돋움체" w:cs="돋움체"/>
+          <w:color w:val="0000FF"/>
+          <w:kern w:val="0"/>
+          <w:sz w:val="19"/>
+          <w:szCs w:val="19"/>
+        </w:rPr>
+        <w:t>SELECT</w:t>
+      </w:r>
       <w:r>
         <w:rPr>
           <w:rFonts w:ascii="돋움체" w:eastAsia="돋움체" w:cs="돋움체"/>
@@ -2074,9 +2169,38 @@
           <w:sz w:val="19"/>
           <w:szCs w:val="19"/>
         </w:rPr>
-        <w:t>dbo</w:t>
-      </w:r>
-      <w:proofErr w:type="spellEnd"/>
+        <w:t xml:space="preserve"> </w:t>
+      </w:r>
+      <w:r>
+        <w:rPr>
+          <w:rFonts w:ascii="돋움체" w:eastAsia="돋움체" w:cs="돋움체" w:hint="eastAsia"/>
+          <w:color w:val="0000FF"/>
+          <w:kern w:val="0"/>
+          <w:sz w:val="19"/>
+          <w:szCs w:val="19"/>
+        </w:rPr>
+        <w:t>A.xx, B.xxx</w:t>
+      </w:r>
+      <w:r>
+        <w:rPr>
+          <w:rFonts w:ascii="돋움체" w:eastAsia="돋움체" w:cs="돋움체"/>
+          <w:color w:val="0000FF"/>
+          <w:kern w:val="0"/>
+          <w:sz w:val="19"/>
+          <w:szCs w:val="19"/>
+        </w:rPr>
+        <w:t>…</w:t>
+      </w:r>
+      <w:r>
+        <w:rPr>
+          <w:rFonts w:ascii="돋움체" w:eastAsia="돋움체" w:cs="돋움체"/>
+          <w:color w:val="0000FF"/>
+          <w:kern w:val="0"/>
+          <w:sz w:val="19"/>
+          <w:szCs w:val="19"/>
+        </w:rPr>
+        <w:t xml:space="preserve">    FROM TItems As A, TSheets AsB WHERE</w:t>
+      </w:r>
       <w:r>
         <w:rPr>
           <w:rFonts w:ascii="돋움체" w:eastAsia="돋움체" w:cs="돋움체"/>
@@ -2085,7 +2209,7 @@
           <w:sz w:val="19"/>
           <w:szCs w:val="19"/>
         </w:rPr>
-        <w:t>]</w:t>
+        <w:t xml:space="preserve"> A</w:t>
       </w:r>
       <w:r>
         <w:rPr>
@@ -2105,17 +2229,17 @@
           <w:sz w:val="19"/>
           <w:szCs w:val="19"/>
         </w:rPr>
-        <w:t xml:space="preserve">[TSheets] </w:t>
+        <w:t xml:space="preserve">TestNo </w:t>
       </w:r>
       <w:r>
         <w:rPr>
           <w:rFonts w:ascii="돋움체" w:eastAsia="돋움체" w:cs="돋움체"/>
-          <w:color w:val="0000FF"/>
+          <w:color w:val="808080"/>
           <w:kern w:val="0"/>
           <w:sz w:val="19"/>
           <w:szCs w:val="19"/>
         </w:rPr>
-        <w:t>WHERE</w:t>
+        <w:t>=</w:t>
       </w:r>
       <w:r>
         <w:rPr>
@@ -2127,7 +2251,16 @@
         </w:rPr>
         <w:t xml:space="preserve"> </w:t>
       </w:r>
-      <w:proofErr w:type="spellStart"/>
+      <w:r>
+        <w:rPr>
+          <w:rFonts w:ascii="돋움체" w:eastAsia="돋움체" w:cs="돋움체"/>
+          <w:color w:val="FF0000"/>
+          <w:kern w:val="0"/>
+          <w:sz w:val="19"/>
+          <w:szCs w:val="19"/>
+        </w:rPr>
+        <w:t>'2009'</w:t>
+      </w:r>
       <w:r>
         <w:rPr>
           <w:rFonts w:ascii="돋움체" w:eastAsia="돋움체" w:cs="돋움체"/>
@@ -2136,9 +2269,18 @@
           <w:sz w:val="19"/>
           <w:szCs w:val="19"/>
         </w:rPr>
-        <w:t>ProductModel</w:t>
-      </w:r>
-      <w:proofErr w:type="spellEnd"/>
+        <w:t xml:space="preserve"> </w:t>
+      </w:r>
+      <w:r>
+        <w:rPr>
+          <w:rFonts w:ascii="돋움체" w:eastAsia="돋움체" w:cs="돋움체"/>
+          <w:color w:val="808080"/>
+          <w:kern w:val="0"/>
+          <w:sz w:val="19"/>
+          <w:szCs w:val="19"/>
+        </w:rPr>
+        <w:t>And</w:t>
+      </w:r>
       <w:r>
         <w:rPr>
           <w:rFonts w:ascii="돋움체" w:eastAsia="돋움체" w:cs="돋움체"/>
@@ -2147,7 +2289,7 @@
           <w:sz w:val="19"/>
           <w:szCs w:val="19"/>
         </w:rPr>
-        <w:t xml:space="preserve"> </w:t>
+        <w:t xml:space="preserve"> A</w:t>
       </w:r>
       <w:r>
         <w:rPr>
@@ -2157,7 +2299,7 @@
           <w:sz w:val="19"/>
           <w:szCs w:val="19"/>
         </w:rPr>
-        <w:t>=</w:t>
+        <w:t>.</w:t>
       </w:r>
       <w:r>
         <w:rPr>
@@ -2167,51 +2309,17 @@
           <w:sz w:val="19"/>
           <w:szCs w:val="19"/>
         </w:rPr>
-        <w:t xml:space="preserve"> </w:t>
+        <w:t xml:space="preserve">TSheetId </w:t>
       </w:r>
       <w:r>
         <w:rPr>
           <w:rFonts w:ascii="돋움체" w:eastAsia="돋움체" w:cs="돋움체"/>
-          <w:color w:val="FF0000"/>
+          <w:color w:val="808080"/>
           <w:kern w:val="0"/>
           <w:sz w:val="19"/>
           <w:szCs w:val="19"/>
         </w:rPr>
-        <w:t>'GPSTH0906'</w:t>
-      </w:r>
-    </w:p>
-    <w:p>
-      <w:pPr>
-        <w:pStyle w:val="a5"/>
-        <w:numPr>
-          <w:ilvl w:val="1"/>
-          <w:numId w:val="4"/>
-        </w:numPr>
-      </w:pPr>
-      <w:r>
-        <w:rPr>
-          <w:rFonts w:hint="eastAsia"/>
-        </w:rPr>
-        <w:t>특정항목 추출</w:t>
-      </w:r>
-    </w:p>
-    <w:p>
-      <w:pPr>
-        <w:pStyle w:val="a5"/>
-        <w:numPr>
-          <w:ilvl w:val="2"/>
-          <w:numId w:val="4"/>
-        </w:numPr>
-      </w:pPr>
-      <w:r>
-        <w:rPr>
-          <w:rFonts w:ascii="돋움체" w:eastAsia="돋움체" w:cs="돋움체"/>
-          <w:color w:val="0000FF"/>
-          <w:kern w:val="0"/>
-          <w:sz w:val="19"/>
-          <w:szCs w:val="19"/>
-        </w:rPr>
-        <w:t>SELECT</w:t>
+        <w:t>=</w:t>
       </w:r>
       <w:r>
         <w:rPr>
@@ -2221,105 +2329,17 @@
           <w:sz w:val="19"/>
           <w:szCs w:val="19"/>
         </w:rPr>
-        <w:t xml:space="preserve"> </w:t>
-      </w:r>
-      <w:proofErr w:type="spellStart"/>
-      <w:r>
-        <w:rPr>
-          <w:rFonts w:ascii="돋움체" w:eastAsia="돋움체" w:cs="돋움체" w:hint="eastAsia"/>
-          <w:color w:val="0000FF"/>
+        <w:t xml:space="preserve"> B</w:t>
+      </w:r>
+      <w:r>
+        <w:rPr>
+          <w:rFonts w:ascii="돋움체" w:eastAsia="돋움체" w:cs="돋움체"/>
+          <w:color w:val="808080"/>
           <w:kern w:val="0"/>
           <w:sz w:val="19"/>
           <w:szCs w:val="19"/>
         </w:rPr>
-        <w:t>A.xx</w:t>
-      </w:r>
-      <w:proofErr w:type="spellEnd"/>
-      <w:r>
-        <w:rPr>
-          <w:rFonts w:ascii="돋움체" w:eastAsia="돋움체" w:cs="돋움체" w:hint="eastAsia"/>
-          <w:color w:val="0000FF"/>
-          <w:kern w:val="0"/>
-          <w:sz w:val="19"/>
-          <w:szCs w:val="19"/>
-        </w:rPr>
-        <w:t xml:space="preserve">, </w:t>
-      </w:r>
-      <w:proofErr w:type="spellStart"/>
-      <w:r>
-        <w:rPr>
-          <w:rFonts w:ascii="돋움체" w:eastAsia="돋움체" w:cs="돋움체" w:hint="eastAsia"/>
-          <w:color w:val="0000FF"/>
-          <w:kern w:val="0"/>
-          <w:sz w:val="19"/>
-          <w:szCs w:val="19"/>
-        </w:rPr>
-        <w:t>B.xxx</w:t>
-      </w:r>
-      <w:proofErr w:type="spellEnd"/>
-      <w:r>
-        <w:rPr>
-          <w:rFonts w:ascii="돋움체" w:eastAsia="돋움체" w:cs="돋움체"/>
-          <w:color w:val="0000FF"/>
-          <w:kern w:val="0"/>
-          <w:sz w:val="19"/>
-          <w:szCs w:val="19"/>
-        </w:rPr>
-        <w:t>…</w:t>
-      </w:r>
-      <w:r>
-        <w:rPr>
-          <w:rFonts w:ascii="돋움체" w:eastAsia="돋움체" w:cs="돋움체"/>
-          <w:color w:val="0000FF"/>
-          <w:kern w:val="0"/>
-          <w:sz w:val="19"/>
-          <w:szCs w:val="19"/>
-        </w:rPr>
-        <w:t xml:space="preserve">    FROM </w:t>
-      </w:r>
-      <w:proofErr w:type="spellStart"/>
-      <w:r>
-        <w:rPr>
-          <w:rFonts w:ascii="돋움체" w:eastAsia="돋움체" w:cs="돋움체"/>
-          <w:color w:val="0000FF"/>
-          <w:kern w:val="0"/>
-          <w:sz w:val="19"/>
-          <w:szCs w:val="19"/>
-        </w:rPr>
-        <w:t>TItems</w:t>
-      </w:r>
-      <w:proofErr w:type="spellEnd"/>
-      <w:r>
-        <w:rPr>
-          <w:rFonts w:ascii="돋움체" w:eastAsia="돋움체" w:cs="돋움체"/>
-          <w:color w:val="0000FF"/>
-          <w:kern w:val="0"/>
-          <w:sz w:val="19"/>
-          <w:szCs w:val="19"/>
-        </w:rPr>
-        <w:t xml:space="preserve"> As A, TSheets </w:t>
-      </w:r>
-      <w:proofErr w:type="spellStart"/>
-      <w:r>
-        <w:rPr>
-          <w:rFonts w:ascii="돋움체" w:eastAsia="돋움체" w:cs="돋움체"/>
-          <w:color w:val="0000FF"/>
-          <w:kern w:val="0"/>
-          <w:sz w:val="19"/>
-          <w:szCs w:val="19"/>
-        </w:rPr>
-        <w:t>AsB</w:t>
-      </w:r>
-      <w:proofErr w:type="spellEnd"/>
-      <w:r>
-        <w:rPr>
-          <w:rFonts w:ascii="돋움체" w:eastAsia="돋움체" w:cs="돋움체"/>
-          <w:color w:val="0000FF"/>
-          <w:kern w:val="0"/>
-          <w:sz w:val="19"/>
-          <w:szCs w:val="19"/>
-        </w:rPr>
-        <w:t xml:space="preserve"> WHERE</w:t>
+        <w:t>.</w:t>
       </w:r>
       <w:r>
         <w:rPr>
@@ -2329,9 +2349,18 @@
           <w:sz w:val="19"/>
           <w:szCs w:val="19"/>
         </w:rPr>
-        <w:t xml:space="preserve"> </w:t>
-      </w:r>
-      <w:proofErr w:type="spellStart"/>
+        <w:t xml:space="preserve">Id </w:t>
+      </w:r>
+      <w:r>
+        <w:rPr>
+          <w:rFonts w:ascii="돋움체" w:eastAsia="돋움체" w:cs="돋움체"/>
+          <w:color w:val="808080"/>
+          <w:kern w:val="0"/>
+          <w:sz w:val="19"/>
+          <w:szCs w:val="19"/>
+        </w:rPr>
+        <w:t>And</w:t>
+      </w:r>
       <w:r>
         <w:rPr>
           <w:rFonts w:ascii="돋움체" w:eastAsia="돋움체" w:cs="돋움체"/>
@@ -2340,7 +2369,7 @@
           <w:sz w:val="19"/>
           <w:szCs w:val="19"/>
         </w:rPr>
-        <w:t>A</w:t>
+        <w:t xml:space="preserve"> B</w:t>
       </w:r>
       <w:r>
         <w:rPr>
@@ -2360,235 +2389,8 @@
           <w:sz w:val="19"/>
           <w:szCs w:val="19"/>
         </w:rPr>
-        <w:t>TestNo</w:t>
-      </w:r>
-      <w:proofErr w:type="spellEnd"/>
-      <w:r>
-        <w:rPr>
-          <w:rFonts w:ascii="돋움체" w:eastAsia="돋움체" w:cs="돋움체"/>
-          <w:color w:val="000000"/>
-          <w:kern w:val="0"/>
-          <w:sz w:val="19"/>
-          <w:szCs w:val="19"/>
-        </w:rPr>
-        <w:t xml:space="preserve"> </w:t>
-      </w:r>
-      <w:r>
-        <w:rPr>
-          <w:rFonts w:ascii="돋움체" w:eastAsia="돋움체" w:cs="돋움체"/>
-          <w:color w:val="808080"/>
-          <w:kern w:val="0"/>
-          <w:sz w:val="19"/>
-          <w:szCs w:val="19"/>
-        </w:rPr>
-        <w:t>=</w:t>
-      </w:r>
-      <w:r>
-        <w:rPr>
-          <w:rFonts w:ascii="돋움체" w:eastAsia="돋움체" w:cs="돋움체"/>
-          <w:color w:val="000000"/>
-          <w:kern w:val="0"/>
-          <w:sz w:val="19"/>
-          <w:szCs w:val="19"/>
-        </w:rPr>
-        <w:t xml:space="preserve"> </w:t>
-      </w:r>
-      <w:r>
-        <w:rPr>
-          <w:rFonts w:ascii="돋움체" w:eastAsia="돋움체" w:cs="돋움체"/>
-          <w:color w:val="FF0000"/>
-          <w:kern w:val="0"/>
-          <w:sz w:val="19"/>
-          <w:szCs w:val="19"/>
-        </w:rPr>
-        <w:t>'2009'</w:t>
-      </w:r>
-      <w:r>
-        <w:rPr>
-          <w:rFonts w:ascii="돋움체" w:eastAsia="돋움체" w:cs="돋움체"/>
-          <w:color w:val="000000"/>
-          <w:kern w:val="0"/>
-          <w:sz w:val="19"/>
-          <w:szCs w:val="19"/>
-        </w:rPr>
-        <w:t xml:space="preserve"> </w:t>
-      </w:r>
-      <w:r>
-        <w:rPr>
-          <w:rFonts w:ascii="돋움체" w:eastAsia="돋움체" w:cs="돋움체"/>
-          <w:color w:val="808080"/>
-          <w:kern w:val="0"/>
-          <w:sz w:val="19"/>
-          <w:szCs w:val="19"/>
-        </w:rPr>
-        <w:t>And</w:t>
-      </w:r>
-      <w:r>
-        <w:rPr>
-          <w:rFonts w:ascii="돋움체" w:eastAsia="돋움체" w:cs="돋움체"/>
-          <w:color w:val="000000"/>
-          <w:kern w:val="0"/>
-          <w:sz w:val="19"/>
-          <w:szCs w:val="19"/>
-        </w:rPr>
-        <w:t xml:space="preserve"> </w:t>
-      </w:r>
-      <w:proofErr w:type="spellStart"/>
-      <w:r>
-        <w:rPr>
-          <w:rFonts w:ascii="돋움체" w:eastAsia="돋움체" w:cs="돋움체"/>
-          <w:color w:val="000000"/>
-          <w:kern w:val="0"/>
-          <w:sz w:val="19"/>
-          <w:szCs w:val="19"/>
-        </w:rPr>
-        <w:t>A</w:t>
-      </w:r>
-      <w:r>
-        <w:rPr>
-          <w:rFonts w:ascii="돋움체" w:eastAsia="돋움체" w:cs="돋움체"/>
-          <w:color w:val="808080"/>
-          <w:kern w:val="0"/>
-          <w:sz w:val="19"/>
-          <w:szCs w:val="19"/>
-        </w:rPr>
-        <w:t>.</w:t>
-      </w:r>
-      <w:r>
-        <w:rPr>
-          <w:rFonts w:ascii="돋움체" w:eastAsia="돋움체" w:cs="돋움체"/>
-          <w:color w:val="000000"/>
-          <w:kern w:val="0"/>
-          <w:sz w:val="19"/>
-          <w:szCs w:val="19"/>
-        </w:rPr>
-        <w:t>TSheetId</w:t>
-      </w:r>
-      <w:proofErr w:type="spellEnd"/>
-      <w:r>
-        <w:rPr>
-          <w:rFonts w:ascii="돋움체" w:eastAsia="돋움체" w:cs="돋움체"/>
-          <w:color w:val="000000"/>
-          <w:kern w:val="0"/>
-          <w:sz w:val="19"/>
-          <w:szCs w:val="19"/>
-        </w:rPr>
-        <w:t xml:space="preserve"> </w:t>
-      </w:r>
-      <w:r>
-        <w:rPr>
-          <w:rFonts w:ascii="돋움체" w:eastAsia="돋움체" w:cs="돋움체"/>
-          <w:color w:val="808080"/>
-          <w:kern w:val="0"/>
-          <w:sz w:val="19"/>
-          <w:szCs w:val="19"/>
-        </w:rPr>
-        <w:t>=</w:t>
-      </w:r>
-      <w:r>
-        <w:rPr>
-          <w:rFonts w:ascii="돋움체" w:eastAsia="돋움체" w:cs="돋움체"/>
-          <w:color w:val="000000"/>
-          <w:kern w:val="0"/>
-          <w:sz w:val="19"/>
-          <w:szCs w:val="19"/>
-        </w:rPr>
-        <w:t xml:space="preserve"> </w:t>
-      </w:r>
-      <w:proofErr w:type="spellStart"/>
-      <w:r>
-        <w:rPr>
-          <w:rFonts w:ascii="돋움체" w:eastAsia="돋움체" w:cs="돋움체"/>
-          <w:color w:val="000000"/>
-          <w:kern w:val="0"/>
-          <w:sz w:val="19"/>
-          <w:szCs w:val="19"/>
-        </w:rPr>
-        <w:t>B</w:t>
-      </w:r>
-      <w:r>
-        <w:rPr>
-          <w:rFonts w:ascii="돋움체" w:eastAsia="돋움체" w:cs="돋움체"/>
-          <w:color w:val="808080"/>
-          <w:kern w:val="0"/>
-          <w:sz w:val="19"/>
-          <w:szCs w:val="19"/>
-        </w:rPr>
-        <w:t>.</w:t>
-      </w:r>
-      <w:r>
-        <w:rPr>
-          <w:rFonts w:ascii="돋움체" w:eastAsia="돋움체" w:cs="돋움체"/>
-          <w:color w:val="000000"/>
-          <w:kern w:val="0"/>
-          <w:sz w:val="19"/>
-          <w:szCs w:val="19"/>
-        </w:rPr>
-        <w:t>Id</w:t>
-      </w:r>
-      <w:proofErr w:type="spellEnd"/>
-      <w:r>
-        <w:rPr>
-          <w:rFonts w:ascii="돋움체" w:eastAsia="돋움체" w:cs="돋움체"/>
-          <w:color w:val="000000"/>
-          <w:kern w:val="0"/>
-          <w:sz w:val="19"/>
-          <w:szCs w:val="19"/>
-        </w:rPr>
-        <w:t xml:space="preserve"> </w:t>
-      </w:r>
-      <w:r>
-        <w:rPr>
-          <w:rFonts w:ascii="돋움체" w:eastAsia="돋움체" w:cs="돋움체"/>
-          <w:color w:val="808080"/>
-          <w:kern w:val="0"/>
-          <w:sz w:val="19"/>
-          <w:szCs w:val="19"/>
-        </w:rPr>
-        <w:t>And</w:t>
-      </w:r>
-      <w:r>
-        <w:rPr>
-          <w:rFonts w:ascii="돋움체" w:eastAsia="돋움체" w:cs="돋움체"/>
-          <w:color w:val="000000"/>
-          <w:kern w:val="0"/>
-          <w:sz w:val="19"/>
-          <w:szCs w:val="19"/>
-        </w:rPr>
-        <w:t xml:space="preserve"> </w:t>
-      </w:r>
-      <w:proofErr w:type="spellStart"/>
-      <w:r>
-        <w:rPr>
-          <w:rFonts w:ascii="돋움체" w:eastAsia="돋움체" w:cs="돋움체"/>
-          <w:color w:val="000000"/>
-          <w:kern w:val="0"/>
-          <w:sz w:val="19"/>
-          <w:szCs w:val="19"/>
-        </w:rPr>
-        <w:t>B</w:t>
-      </w:r>
-      <w:r>
-        <w:rPr>
-          <w:rFonts w:ascii="돋움체" w:eastAsia="돋움체" w:cs="돋움체"/>
-          <w:color w:val="808080"/>
-          <w:kern w:val="0"/>
-          <w:sz w:val="19"/>
-          <w:szCs w:val="19"/>
-        </w:rPr>
-        <w:t>.</w:t>
-      </w:r>
-      <w:r>
-        <w:rPr>
-          <w:rFonts w:ascii="돋움체" w:eastAsia="돋움체" w:cs="돋움체"/>
-          <w:color w:val="000000"/>
-          <w:kern w:val="0"/>
-          <w:sz w:val="19"/>
-          <w:szCs w:val="19"/>
-        </w:rPr>
         <w:t>ProductModel</w:t>
       </w:r>
-      <w:proofErr w:type="spellEnd"/>
       <w:r>
         <w:rPr>
           <w:rFonts w:ascii="돋움체" w:eastAsia="돋움체" w:cs="돋움체"/>
@@ -2659,7 +2461,7 @@
           <w:b/>
         </w:rPr>
       </w:pPr>
-      <w:bookmarkStart w:id="3" w:name="_Toc169100984"/>
+      <w:bookmarkStart w:id="2" w:name="_Toc169100984"/>
       <w:r>
         <w:rPr>
           <w:rFonts w:hint="eastAsia"/>
@@ -2668,7 +2470,7 @@
         <w:lastRenderedPageBreak/>
         <w:t>프로그램 설계</w:t>
       </w:r>
-      <w:bookmarkEnd w:id="3"/>
+      <w:bookmarkEnd w:id="2"/>
     </w:p>
     <w:p>
       <w:pPr>
@@ -2759,13 +2561,8 @@
         </w:rPr>
         <w:t xml:space="preserve">Model 선택시 </w:t>
       </w:r>
-      <w:proofErr w:type="spellStart"/>
-      <w:r>
-        <w:t>SpecSheet</w:t>
-      </w:r>
-      <w:proofErr w:type="spellEnd"/>
-      <w:r>
-        <w:t xml:space="preserve"> </w:t>
+      <w:r>
+        <w:t xml:space="preserve">SpecSheet </w:t>
       </w:r>
       <w:r>
         <w:rPr>
@@ -3082,6 +2879,13 @@
           <w:b/>
         </w:rPr>
         <w:t>데이터베이스 설계</w:t>
+      </w:r>
+      <w:r>
+        <w:rPr>
+          <w:rFonts w:hint="eastAsia"/>
+          <w:b/>
+        </w:rPr>
+        <w:t xml:space="preserve"> (24.06.25 다시 체크)</w:t>
       </w:r>
     </w:p>
     <w:p>
@@ -3122,13 +2926,24 @@
       <w:tblGrid>
         <w:gridCol w:w="846"/>
         <w:gridCol w:w="1559"/>
-        <w:gridCol w:w="4357"/>
-        <w:gridCol w:w="2254"/>
+        <w:gridCol w:w="4678"/>
+        <w:gridCol w:w="1933"/>
       </w:tblGrid>
       <w:tr>
         <w:tc>
           <w:tcPr>
             <w:tcW w:w="846" w:type="dxa"/>
+          </w:tcPr>
+          <w:p>
+            <w:pPr>
+              <w:pStyle w:val="a5"/>
+            </w:pPr>
+            <w:bookmarkStart w:id="3" w:name="_GoBack"/>
+          </w:p>
+        </w:tc>
+        <w:tc>
+          <w:tcPr>
+            <w:tcW w:w="1559" w:type="dxa"/>
           </w:tcPr>
           <w:p>
             <w:pPr>
@@ -3138,7 +2953,7 @@
         </w:tc>
         <w:tc>
           <w:tcPr>
-            <w:tcW w:w="1559" w:type="dxa"/>
+            <w:tcW w:w="4678" w:type="dxa"/>
           </w:tcPr>
           <w:p>
             <w:pPr>
@@ -3148,7 +2963,7 @@
         </w:tc>
         <w:tc>
           <w:tcPr>
-            <w:tcW w:w="4357" w:type="dxa"/>
+            <w:tcW w:w="1933" w:type="dxa"/>
           </w:tcPr>
           <w:p>
             <w:pPr>
@@ -3156,9 +2971,108 @@
             </w:pPr>
           </w:p>
         </w:tc>
-        <w:tc>
-          <w:tcPr>
-            <w:tcW w:w="2254" w:type="dxa"/>
+      </w:tr>
+      <w:bookmarkEnd w:id="3"/>
+      <w:tr>
+        <w:tc>
+          <w:tcPr>
+            <w:tcW w:w="846" w:type="dxa"/>
+          </w:tcPr>
+          <w:p>
+            <w:pPr>
+              <w:pStyle w:val="a5"/>
+            </w:pPr>
+            <w:r>
+              <w:rPr>
+                <w:rFonts w:hint="eastAsia"/>
+              </w:rPr>
+              <w:t>FIMS</w:t>
+            </w:r>
+          </w:p>
+        </w:tc>
+        <w:tc>
+          <w:tcPr>
+            <w:tcW w:w="1559" w:type="dxa"/>
+          </w:tcPr>
+          <w:p>
+            <w:pPr>
+              <w:pStyle w:val="a5"/>
+            </w:pPr>
+            <w:r>
+              <w:rPr>
+                <w:rFonts w:hint="eastAsia"/>
+              </w:rPr>
+              <w:t>TSheets</w:t>
+            </w:r>
+          </w:p>
+        </w:tc>
+        <w:tc>
+          <w:tcPr>
+            <w:tcW w:w="4678" w:type="dxa"/>
+          </w:tcPr>
+          <w:p>
+            <w:pPr>
+              <w:pStyle w:val="a5"/>
+            </w:pPr>
+            <w:r>
+              <w:rPr>
+                <w:rFonts w:hint="eastAsia"/>
+              </w:rPr>
+              <w:t>모델,</w:t>
+            </w:r>
+            <w:r>
+              <w:t xml:space="preserve"> S/N, </w:t>
+            </w:r>
+            <w:r>
+              <w:rPr>
+                <w:rFonts w:hint="eastAsia"/>
+              </w:rPr>
+              <w:t>고객,</w:t>
+            </w:r>
+            <w:r>
+              <w:t xml:space="preserve"> </w:t>
+            </w:r>
+            <w:r>
+              <w:rPr>
+                <w:rFonts w:hint="eastAsia"/>
+              </w:rPr>
+              <w:t>작성자,</w:t>
+            </w:r>
+            <w:r>
+              <w:t xml:space="preserve"> </w:t>
+            </w:r>
+            <w:r>
+              <w:rPr>
+                <w:rFonts w:hint="eastAsia"/>
+              </w:rPr>
+              <w:t>마감자</w:t>
+            </w:r>
+          </w:p>
+        </w:tc>
+        <w:tc>
+          <w:tcPr>
+            <w:tcW w:w="1933" w:type="dxa"/>
+          </w:tcPr>
+          <w:p>
+            <w:pPr>
+              <w:pStyle w:val="a5"/>
+            </w:pPr>
+            <w:r>
+              <w:rPr>
+                <w:rFonts w:hint="eastAsia"/>
+              </w:rPr>
+              <w:t xml:space="preserve">S/N별 검사 </w:t>
+            </w:r>
+            <w:r>
+              <w:t>sheet</w:t>
+            </w:r>
+          </w:p>
+        </w:tc>
+      </w:tr>
+      <w:tr>
+        <w:tc>
+          <w:tcPr>
+            <w:tcW w:w="846" w:type="dxa"/>
           </w:tcPr>
           <w:p>
             <w:pPr>
@@ -3166,6 +3080,165 @@
             </w:pPr>
           </w:p>
         </w:tc>
+        <w:tc>
+          <w:tcPr>
+            <w:tcW w:w="1559" w:type="dxa"/>
+          </w:tcPr>
+          <w:p>
+            <w:pPr>
+              <w:pStyle w:val="a5"/>
+            </w:pPr>
+            <w:r>
+              <w:rPr>
+                <w:rFonts w:hint="eastAsia"/>
+              </w:rPr>
+              <w:t>TItems</w:t>
+            </w:r>
+          </w:p>
+        </w:tc>
+        <w:tc>
+          <w:tcPr>
+            <w:tcW w:w="4678" w:type="dxa"/>
+          </w:tcPr>
+          <w:p>
+            <w:pPr>
+              <w:pStyle w:val="a5"/>
+            </w:pPr>
+            <w:r>
+              <w:rPr>
+                <w:rFonts w:hint="eastAsia"/>
+              </w:rPr>
+              <w:t>검사한 항목값.</w:t>
+            </w:r>
+            <w:r>
+              <w:t xml:space="preserve"> TSheet</w:t>
+            </w:r>
+            <w:r>
+              <w:rPr>
+                <w:rFonts w:hint="eastAsia"/>
+              </w:rPr>
+              <w:t>번호,</w:t>
+            </w:r>
+            <w:r>
+              <w:t xml:space="preserve"> Test</w:t>
+            </w:r>
+            <w:r>
+              <w:rPr>
+                <w:rFonts w:hint="eastAsia"/>
+              </w:rPr>
+              <w:t>번호,</w:t>
+            </w:r>
+            <w:r>
+              <w:t xml:space="preserve"> ch</w:t>
+            </w:r>
+            <w:r>
+              <w:rPr>
+                <w:rFonts w:hint="eastAsia"/>
+              </w:rPr>
+              <w:t xml:space="preserve">별 </w:t>
+            </w:r>
+            <w:r>
+              <w:t>data</w:t>
+            </w:r>
+          </w:p>
+        </w:tc>
+        <w:tc>
+          <w:tcPr>
+            <w:tcW w:w="1933" w:type="dxa"/>
+          </w:tcPr>
+          <w:p>
+            <w:pPr>
+              <w:pStyle w:val="a5"/>
+            </w:pPr>
+            <w:r>
+              <w:rPr>
+                <w:rFonts w:hint="eastAsia"/>
+              </w:rPr>
+              <w:t>개개별 검사한 값</w:t>
+            </w:r>
+          </w:p>
+        </w:tc>
+      </w:tr>
+      <w:tr>
+        <w:tc>
+          <w:tcPr>
+            <w:tcW w:w="846" w:type="dxa"/>
+          </w:tcPr>
+          <w:p>
+            <w:pPr>
+              <w:pStyle w:val="a5"/>
+            </w:pPr>
+            <w:r>
+              <w:t>CPK</w:t>
+            </w:r>
+          </w:p>
+        </w:tc>
+        <w:tc>
+          <w:tcPr>
+            <w:tcW w:w="1559" w:type="dxa"/>
+          </w:tcPr>
+          <w:p>
+            <w:pPr>
+              <w:pStyle w:val="a5"/>
+            </w:pPr>
+            <w:r>
+              <w:rPr>
+                <w:rFonts w:hint="eastAsia"/>
+              </w:rPr>
+              <w:t>TSpecMode</w:t>
+            </w:r>
+            <w:r>
+              <w:t>l</w:t>
+            </w:r>
+            <w:r>
+              <w:rPr>
+                <w:rFonts w:hint="eastAsia"/>
+              </w:rPr>
+              <w:t>s</w:t>
+            </w:r>
+          </w:p>
+        </w:tc>
+        <w:tc>
+          <w:tcPr>
+            <w:tcW w:w="4678" w:type="dxa"/>
+          </w:tcPr>
+          <w:p>
+            <w:pPr>
+              <w:pStyle w:val="a5"/>
+            </w:pPr>
+            <w:r>
+              <w:rPr>
+                <w:rFonts w:hint="eastAsia"/>
+              </w:rPr>
+              <w:t>모델,</w:t>
+            </w:r>
+            <w:r>
+              <w:t xml:space="preserve"> #</w:t>
+            </w:r>
+            <w:r>
+              <w:rPr>
+                <w:rFonts w:hint="eastAsia"/>
+              </w:rPr>
+              <w:t>Ch</w:t>
+            </w:r>
+          </w:p>
+        </w:tc>
+        <w:tc>
+          <w:tcPr>
+            <w:tcW w:w="1933" w:type="dxa"/>
+          </w:tcPr>
+          <w:p>
+            <w:pPr>
+              <w:pStyle w:val="a5"/>
+            </w:pPr>
+            <w:r>
+              <w:rPr>
+                <w:rFonts w:hint="eastAsia"/>
+              </w:rPr>
+              <w:t>모델종류들</w:t>
+            </w:r>
+          </w:p>
+        </w:tc>
       </w:tr>
       <w:tr>
         <w:tc>
@@ -3186,19 +3259,54 @@
             <w:pPr>
               <w:pStyle w:val="a5"/>
             </w:pPr>
-            <w:proofErr w:type="spellStart"/>
             <w:r>
               <w:rPr>
                 <w:rFonts w:hint="eastAsia"/>
               </w:rPr>
-              <w:t>SpecItems</w:t>
-            </w:r>
-            <w:proofErr w:type="spellEnd"/>
+              <w:t>TSpecItems</w:t>
+            </w:r>
           </w:p>
         </w:tc>
         <w:tc>
           <w:tcPr>
-            <w:tcW w:w="4357" w:type="dxa"/>
+            <w:tcW w:w="4678" w:type="dxa"/>
+          </w:tcPr>
+          <w:p>
+            <w:pPr>
+              <w:pStyle w:val="a5"/>
+            </w:pPr>
+            <w:r>
+              <w:rPr>
+                <w:rFonts w:hint="eastAsia"/>
+              </w:rPr>
+              <w:t xml:space="preserve">TSpecModel </w:t>
+            </w:r>
+            <w:r>
+              <w:t>Id, TestNo, ch1~4 ucl/lcl</w:t>
+            </w:r>
+          </w:p>
+        </w:tc>
+        <w:tc>
+          <w:tcPr>
+            <w:tcW w:w="1933" w:type="dxa"/>
+          </w:tcPr>
+          <w:p>
+            <w:pPr>
+              <w:pStyle w:val="a5"/>
+            </w:pPr>
+            <w:r>
+              <w:rPr>
+                <w:rFonts w:hint="eastAsia"/>
+              </w:rPr>
+              <w:t>검사 스펙</w:t>
+            </w:r>
+          </w:p>
+        </w:tc>
+      </w:tr>
+      <w:tr>
+        <w:tc>
+          <w:tcPr>
+            <w:tcW w:w="846" w:type="dxa"/>
           </w:tcPr>
           <w:p>
             <w:pPr>
@@ -3208,7 +3316,94 @@
         </w:tc>
         <w:tc>
           <w:tcPr>
-            <w:tcW w:w="2254" w:type="dxa"/>
+            <w:tcW w:w="1559" w:type="dxa"/>
+          </w:tcPr>
+          <w:p>
+            <w:pPr>
+              <w:pStyle w:val="a5"/>
+            </w:pPr>
+            <w:r>
+              <w:rPr>
+                <w:rFonts w:hint="eastAsia"/>
+              </w:rPr>
+              <w:t>CpkItems</w:t>
+            </w:r>
+            <w:r>
+              <w:t xml:space="preserve"> *1)</w:t>
+            </w:r>
+          </w:p>
+        </w:tc>
+        <w:tc>
+          <w:tcPr>
+            <w:tcW w:w="4678" w:type="dxa"/>
+          </w:tcPr>
+          <w:p>
+            <w:pPr>
+              <w:pStyle w:val="a5"/>
+            </w:pPr>
+            <w:r>
+              <w:t>ModelName</w:t>
+            </w:r>
+            <w:r>
+              <w:rPr>
+                <w:rFonts w:hint="eastAsia"/>
+              </w:rPr>
+              <w:t xml:space="preserve">, </w:t>
+            </w:r>
+            <w:r>
+              <w:t>TestNo</w:t>
+            </w:r>
+          </w:p>
+          <w:p>
+            <w:pPr>
+              <w:pStyle w:val="a5"/>
+            </w:pPr>
+            <w:r>
+              <w:t>Ch1~Ch4 UCL/LCL</w:t>
+            </w:r>
+          </w:p>
+          <w:p>
+            <w:pPr>
+              <w:pStyle w:val="a5"/>
+            </w:pPr>
+            <w:r>
+              <w:t>Reserved1~2</w:t>
+            </w:r>
+          </w:p>
+        </w:tc>
+        <w:tc>
+          <w:tcPr>
+            <w:tcW w:w="1933" w:type="dxa"/>
+          </w:tcPr>
+          <w:p>
+            <w:pPr>
+              <w:pStyle w:val="a5"/>
+            </w:pPr>
+            <w:r>
+              <w:rPr>
+                <w:rFonts w:hint="eastAsia"/>
+              </w:rPr>
+              <w:t>cpk</w:t>
+            </w:r>
+            <w:r>
+              <w:t xml:space="preserve"> </w:t>
+            </w:r>
+            <w:r>
+              <w:rPr>
+                <w:rFonts w:hint="eastAsia"/>
+              </w:rPr>
+              <w:t xml:space="preserve">모니터링할 모델 및 </w:t>
+            </w:r>
+            <w:r>
+              <w:t>TestNo</w:t>
+            </w:r>
+          </w:p>
+        </w:tc>
+      </w:tr>
+      <w:tr>
+        <w:tc>
+          <w:tcPr>
+            <w:tcW w:w="846" w:type="dxa"/>
           </w:tcPr>
           <w:p>
             <w:pPr>
@@ -3216,11 +3411,9 @@
             </w:pPr>
           </w:p>
         </w:tc>
-      </w:tr>
-      <w:tr>
-        <w:tc>
-          <w:tcPr>
-            <w:tcW w:w="846" w:type="dxa"/>
+        <w:tc>
+          <w:tcPr>
+            <w:tcW w:w="1559" w:type="dxa"/>
           </w:tcPr>
           <w:p>
             <w:pPr>
@@ -3230,25 +3423,7 @@
         </w:tc>
         <w:tc>
           <w:tcPr>
-            <w:tcW w:w="1559" w:type="dxa"/>
-          </w:tcPr>
-          <w:p>
-            <w:pPr>
-              <w:pStyle w:val="a5"/>
-            </w:pPr>
-            <w:proofErr w:type="spellStart"/>
-            <w:r>
-              <w:rPr>
-                <w:rFonts w:hint="eastAsia"/>
-              </w:rPr>
-              <w:t>SpecModes</w:t>
-            </w:r>
-            <w:proofErr w:type="spellEnd"/>
-          </w:p>
-        </w:tc>
-        <w:tc>
-          <w:tcPr>
-            <w:tcW w:w="4357" w:type="dxa"/>
+            <w:tcW w:w="4678" w:type="dxa"/>
           </w:tcPr>
           <w:p>
             <w:pPr>
@@ -3258,7 +3433,7 @@
         </w:tc>
         <w:tc>
           <w:tcPr>
-            <w:tcW w:w="2254" w:type="dxa"/>
+            <w:tcW w:w="1933" w:type="dxa"/>
           </w:tcPr>
           <w:p>
             <w:pPr>
@@ -3286,71 +3461,11 @@
             <w:pPr>
               <w:pStyle w:val="a5"/>
             </w:pPr>
-            <w:proofErr w:type="spellStart"/>
-            <w:r>
-              <w:rPr>
-                <w:rFonts w:hint="eastAsia"/>
-              </w:rPr>
-              <w:t>CpkItems</w:t>
-            </w:r>
-            <w:proofErr w:type="spellEnd"/>
           </w:p>
         </w:tc>
         <w:tc>
           <w:tcPr>
-            <w:tcW w:w="4357" w:type="dxa"/>
-          </w:tcPr>
-          <w:p>
-            <w:pPr>
-              <w:pStyle w:val="a5"/>
-            </w:pPr>
-            <w:r>
-              <w:rPr>
-                <w:rFonts w:hint="eastAsia"/>
-              </w:rPr>
-              <w:t>Id</w:t>
-            </w:r>
-          </w:p>
-          <w:p>
-            <w:pPr>
-              <w:pStyle w:val="a5"/>
-            </w:pPr>
-            <w:proofErr w:type="spellStart"/>
-            <w:r>
-              <w:t>ModelName</w:t>
-            </w:r>
-            <w:proofErr w:type="spellEnd"/>
-          </w:p>
-          <w:p>
-            <w:pPr>
-              <w:pStyle w:val="a5"/>
-            </w:pPr>
-            <w:proofErr w:type="spellStart"/>
-            <w:r>
-              <w:t>TestNo</w:t>
-            </w:r>
-            <w:proofErr w:type="spellEnd"/>
-          </w:p>
-          <w:p>
-            <w:pPr>
-              <w:pStyle w:val="a5"/>
-            </w:pPr>
-            <w:r>
-              <w:t>Ch1~Ch4 UCL/LCL</w:t>
-            </w:r>
-          </w:p>
-          <w:p>
-            <w:pPr>
-              <w:pStyle w:val="a5"/>
-            </w:pPr>
-            <w:r>
-              <w:t>Reserved1~2</w:t>
-            </w:r>
-          </w:p>
-        </w:tc>
-        <w:tc>
-          <w:tcPr>
-            <w:tcW w:w="2254" w:type="dxa"/>
+            <w:tcW w:w="4678" w:type="dxa"/>
           </w:tcPr>
           <w:p>
             <w:pPr>
@@ -3358,11 +3473,9 @@
             </w:pPr>
           </w:p>
         </w:tc>
-      </w:tr>
-      <w:tr>
-        <w:tc>
-          <w:tcPr>
-            <w:tcW w:w="846" w:type="dxa"/>
+        <w:tc>
+          <w:tcPr>
+            <w:tcW w:w="1933" w:type="dxa"/>
           </w:tcPr>
           <w:p>
             <w:pPr>
@@ -3370,125 +3483,6 @@
             </w:pPr>
           </w:p>
         </w:tc>
-        <w:tc>
-          <w:tcPr>
-            <w:tcW w:w="1559" w:type="dxa"/>
-          </w:tcPr>
-          <w:p>
-            <w:pPr>
-              <w:pStyle w:val="a5"/>
-            </w:pPr>
-            <w:proofErr w:type="spellStart"/>
-            <w:r>
-              <w:t>CpkHistory</w:t>
-            </w:r>
-            <w:proofErr w:type="spellEnd"/>
-          </w:p>
-        </w:tc>
-        <w:tc>
-          <w:tcPr>
-            <w:tcW w:w="4357" w:type="dxa"/>
-          </w:tcPr>
-          <w:p>
-            <w:pPr>
-              <w:pStyle w:val="a5"/>
-            </w:pPr>
-            <w:r>
-              <w:rPr>
-                <w:rFonts w:hint="eastAsia"/>
-              </w:rPr>
-              <w:t>Id</w:t>
-            </w:r>
-          </w:p>
-          <w:p>
-            <w:pPr>
-              <w:pStyle w:val="a5"/>
-            </w:pPr>
-            <w:proofErr w:type="spellStart"/>
-            <w:r>
-              <w:t>LoginId</w:t>
-            </w:r>
-            <w:proofErr w:type="spellEnd"/>
-          </w:p>
-          <w:p>
-            <w:pPr>
-              <w:pStyle w:val="a5"/>
-            </w:pPr>
-            <w:r>
-              <w:t>Action</w:t>
-            </w:r>
-          </w:p>
-          <w:p>
-            <w:pPr>
-              <w:pStyle w:val="a5"/>
-            </w:pPr>
-            <w:r>
-              <w:t>Type</w:t>
-            </w:r>
-          </w:p>
-          <w:p>
-            <w:pPr>
-              <w:pStyle w:val="a5"/>
-            </w:pPr>
-            <w:proofErr w:type="spellStart"/>
-            <w:r>
-              <w:t>UpdateTime</w:t>
-            </w:r>
-            <w:proofErr w:type="spellEnd"/>
-          </w:p>
-        </w:tc>
-        <w:tc>
-          <w:tcPr>
-            <w:tcW w:w="2254" w:type="dxa"/>
-          </w:tcPr>
-          <w:p>
-            <w:pPr>
-              <w:pStyle w:val="a5"/>
-            </w:pPr>
-          </w:p>
-        </w:tc>
-      </w:tr>
-      <w:tr>
-        <w:tc>
-          <w:tcPr>
-            <w:tcW w:w="846" w:type="dxa"/>
-          </w:tcPr>
-          <w:p>
-            <w:pPr>
-              <w:pStyle w:val="a5"/>
-            </w:pPr>
-          </w:p>
-        </w:tc>
-        <w:tc>
-          <w:tcPr>
-            <w:tcW w:w="1559" w:type="dxa"/>
-          </w:tcPr>
-          <w:p>
-            <w:pPr>
-              <w:pStyle w:val="a5"/>
-            </w:pPr>
-          </w:p>
-        </w:tc>
-        <w:tc>
-          <w:tcPr>
-            <w:tcW w:w="4357" w:type="dxa"/>
-          </w:tcPr>
-          <w:p>
-            <w:pPr>
-              <w:pStyle w:val="a5"/>
-            </w:pPr>
-          </w:p>
-        </w:tc>
-        <w:tc>
-          <w:tcPr>
-            <w:tcW w:w="2254" w:type="dxa"/>
-          </w:tcPr>
-          <w:p>
-            <w:pPr>
-              <w:pStyle w:val="a5"/>
-            </w:pPr>
-          </w:p>
-        </w:tc>
       </w:tr>
     </w:tbl>
     <w:p>
@@ -3500,73 +3494,21 @@
       <w:pPr>
         <w:pStyle w:val="a5"/>
       </w:pPr>
-    </w:p>
-    <w:p>
-      <w:pPr>
-        <w:pStyle w:val="a5"/>
-      </w:pPr>
-      <w:r>
-        <w:br w:type="page"/>
-      </w:r>
-    </w:p>
-    <w:p>
-      <w:pPr>
-        <w:pStyle w:val="a5"/>
-        <w:outlineLvl w:val="0"/>
-        <w:rPr>
-          <w:b/>
-        </w:rPr>
-      </w:pPr>
-      <w:bookmarkStart w:id="4" w:name="_Toc169100985"/>
       <w:r>
         <w:rPr>
           <w:rFonts w:hint="eastAsia"/>
-          <w:b/>
-        </w:rPr>
-        <w:lastRenderedPageBreak/>
-        <w:t>부록</w:t>
+        </w:rPr>
+        <w:t>CPK</w:t>
+      </w:r>
+      <w:r>
+        <w:t xml:space="preserve"> table </w:t>
       </w:r>
       <w:r>
         <w:rPr>
           <w:rFonts w:hint="eastAsia"/>
-          <w:b/>
-        </w:rPr>
-        <w:t xml:space="preserve"> </w:t>
-      </w:r>
-      <w:proofErr w:type="gramStart"/>
-      <w:r>
-        <w:rPr>
-          <w:rFonts w:hint="eastAsia"/>
-          <w:b/>
-        </w:rPr>
-        <w:t>A</w:t>
-      </w:r>
-      <w:r>
-        <w:rPr>
-          <w:rFonts w:hint="eastAsia"/>
-          <w:b/>
-        </w:rPr>
-        <w:t xml:space="preserve"> </w:t>
-      </w:r>
-      <w:r>
-        <w:rPr>
-          <w:b/>
-        </w:rPr>
-        <w:t>:</w:t>
-      </w:r>
-      <w:proofErr w:type="gramEnd"/>
-      <w:r>
-        <w:rPr>
-          <w:b/>
-        </w:rPr>
-        <w:t xml:space="preserve"> CPK by Excel</w:t>
-      </w:r>
-      <w:bookmarkEnd w:id="4"/>
-    </w:p>
-    <w:p>
-      <w:pPr>
-        <w:pStyle w:val="a5"/>
-      </w:pPr>
+        </w:rPr>
+        <w:t>입력 방법</w:t>
+      </w:r>
     </w:p>
     <w:p>
       <w:pPr>
@@ -3577,19 +3519,34 @@
         </w:numPr>
       </w:pPr>
       <w:r>
+        <w:t>C:\PROJ2023\5.CS_Automation\YS_Project\1.PAYMENT\cs_payment_db_manage</w:t>
+      </w:r>
+      <w:r>
+        <w:t xml:space="preserve"> </w:t>
+      </w:r>
+      <w:r>
         <w:rPr>
           <w:rFonts w:hint="eastAsia"/>
         </w:rPr>
-        <w:t xml:space="preserve">공정능력 </w:t>
-      </w:r>
-      <w:r>
-        <w:t xml:space="preserve">CPK </w:t>
+        <w:t xml:space="preserve">프로그램을 이용하여 </w:t>
+      </w:r>
+      <w:r>
+        <w:t xml:space="preserve">Excel file </w:t>
       </w:r>
       <w:r>
         <w:rPr>
           <w:rFonts w:hint="eastAsia"/>
         </w:rPr>
-        <w:t>계산</w:t>
+        <w:t xml:space="preserve">읽어서 </w:t>
+      </w:r>
+      <w:r>
+        <w:t>DB</w:t>
+      </w:r>
+      <w:r>
+        <w:rPr>
+          <w:rFonts w:hint="eastAsia"/>
+        </w:rPr>
+        <w:t>삽입</w:t>
       </w:r>
     </w:p>
     <w:p>
@@ -3599,26 +3556,25 @@
           <w:ilvl w:val="1"/>
           <w:numId w:val="4"/>
         </w:numPr>
+        <w:jc w:val="left"/>
       </w:pPr>
       <w:r>
         <w:rPr>
           <w:rFonts w:hint="eastAsia"/>
         </w:rPr>
-        <w:t xml:space="preserve">얼마나 안정되고 </w:t>
-      </w:r>
-      <w:proofErr w:type="spellStart"/>
-      <w:r>
-        <w:rPr>
-          <w:rFonts w:hint="eastAsia"/>
-        </w:rPr>
-        <w:t>목표치에</w:t>
-      </w:r>
-      <w:proofErr w:type="spellEnd"/>
-      <w:r>
-        <w:rPr>
-          <w:rFonts w:hint="eastAsia"/>
-        </w:rPr>
-        <w:t xml:space="preserve"> 가까이 제품을 생산할 수 있는지를 나타내는 지표.</w:t>
+        <w:t>TSpecModels/</w:t>
+      </w:r>
+      <w:r>
+        <w:t xml:space="preserve">TSpecItems : </w:t>
+      </w:r>
+      <w:r>
+        <w:t>C:\PROJ2023\1.FIMS\FIMS-REPO</w:t>
+      </w:r>
+      <w:r>
+        <w:t>\</w:t>
+      </w:r>
+      <w:r>
+        <w:t>FimsTSheetSpecs_20240528.xlsx</w:t>
       </w:r>
     </w:p>
     <w:p>
@@ -3629,33 +3585,91 @@
           <w:numId w:val="4"/>
         </w:numPr>
       </w:pPr>
-      <w:proofErr w:type="spellStart"/>
-      <w:r>
-        <w:t>Cp</w:t>
-      </w:r>
-      <w:proofErr w:type="spellEnd"/>
-      <w:r>
-        <w:t xml:space="preserve">, </w:t>
-      </w:r>
-      <w:proofErr w:type="spellStart"/>
-      <w:r>
-        <w:t>Cpk</w:t>
-      </w:r>
-      <w:proofErr w:type="spellEnd"/>
-      <w:r>
-        <w:t xml:space="preserve">, Pp, </w:t>
-      </w:r>
-      <w:proofErr w:type="spellStart"/>
-      <w:r>
-        <w:t>Ppk</w:t>
-      </w:r>
-      <w:proofErr w:type="spellEnd"/>
+      <w:r>
+        <w:t>CpkItems:</w:t>
+      </w:r>
+    </w:p>
+    <w:p>
+      <w:pPr>
+        <w:pStyle w:val="a5"/>
+        <w:numPr>
+          <w:ilvl w:val="2"/>
+          <w:numId w:val="4"/>
+        </w:numPr>
+      </w:pPr>
       <w:r>
         <w:rPr>
           <w:rFonts w:hint="eastAsia"/>
         </w:rPr>
-        <w:t>와 같은 통계량을 사용하여 측정</w:t>
-      </w:r>
+        <w:t xml:space="preserve">Model, TestNo, Ch1LCL,Ch1UCL, </w:t>
+      </w:r>
+      <w:r>
+        <w:t>…. Ch3LCL, Ch3UCL</w:t>
+      </w:r>
+    </w:p>
+    <w:p>
+      <w:pPr>
+        <w:pStyle w:val="a5"/>
+        <w:numPr>
+          <w:ilvl w:val="2"/>
+          <w:numId w:val="4"/>
+        </w:numPr>
+        <w:rPr>
+          <w:rFonts w:hint="eastAsia"/>
+        </w:rPr>
+      </w:pPr>
+    </w:p>
+    <w:p>
+      <w:pPr>
+        <w:pStyle w:val="a5"/>
+      </w:pPr>
+      <w:r>
+        <w:br w:type="page"/>
+      </w:r>
+    </w:p>
+    <w:p>
+      <w:pPr>
+        <w:pStyle w:val="a5"/>
+        <w:outlineLvl w:val="0"/>
+        <w:rPr>
+          <w:b/>
+        </w:rPr>
+      </w:pPr>
+      <w:bookmarkStart w:id="4" w:name="_Toc169100985"/>
+      <w:r>
+        <w:rPr>
+          <w:rFonts w:hint="eastAsia"/>
+          <w:b/>
+        </w:rPr>
+        <w:lastRenderedPageBreak/>
+        <w:t>부록</w:t>
+      </w:r>
+      <w:r>
+        <w:rPr>
+          <w:rFonts w:hint="eastAsia"/>
+          <w:b/>
+        </w:rPr>
+        <w:t xml:space="preserve"> A</w:t>
+      </w:r>
+      <w:r>
+        <w:rPr>
+          <w:rFonts w:hint="eastAsia"/>
+          <w:b/>
+        </w:rPr>
+        <w:t xml:space="preserve"> </w:t>
+      </w:r>
+      <w:r>
+        <w:rPr>
+          <w:b/>
+        </w:rPr>
+        <w:t>: CPK by Excel</w:t>
+      </w:r>
+      <w:bookmarkEnd w:id="4"/>
+    </w:p>
+    <w:p>
+      <w:pPr>
+        <w:pStyle w:val="a5"/>
+      </w:pPr>
     </w:p>
     <w:p>
       <w:pPr>
@@ -3669,7 +3683,16 @@
         <w:rPr>
           <w:rFonts w:hint="eastAsia"/>
         </w:rPr>
-        <w:t>과정</w:t>
+        <w:t xml:space="preserve">공정능력 </w:t>
+      </w:r>
+      <w:r>
+        <w:t xml:space="preserve">CPK </w:t>
+      </w:r>
+      <w:r>
+        <w:rPr>
+          <w:rFonts w:hint="eastAsia"/>
+        </w:rPr>
+        <w:t>계산</w:t>
       </w:r>
     </w:p>
     <w:p>
@@ -3684,36 +3707,7 @@
         <w:rPr>
           <w:rFonts w:hint="eastAsia"/>
         </w:rPr>
-        <w:t xml:space="preserve">data </w:t>
-      </w:r>
-      <w:proofErr w:type="gramStart"/>
-      <w:r>
-        <w:rPr>
-          <w:rFonts w:hint="eastAsia"/>
-        </w:rPr>
-        <w:t xml:space="preserve">수집 </w:t>
-      </w:r>
-      <w:r>
-        <w:t>:</w:t>
-      </w:r>
-      <w:proofErr w:type="gramEnd"/>
-      <w:r>
-        <w:t xml:space="preserve"> </w:t>
-      </w:r>
-      <w:r>
-        <w:rPr>
-          <w:rFonts w:hint="eastAsia"/>
-        </w:rPr>
-        <w:t xml:space="preserve">최소 </w:t>
-      </w:r>
-      <w:r>
-        <w:t>30</w:t>
-      </w:r>
-      <w:r>
-        <w:rPr>
-          <w:rFonts w:hint="eastAsia"/>
-        </w:rPr>
-        <w:t>개 샘플</w:t>
+        <w:t>얼마나 안정되고 목표치에 가까이 제품을 생산할 수 있는지를 나타내는 지표.</w:t>
       </w:r>
     </w:p>
     <w:p>
@@ -3725,24 +3719,28 @@
         </w:numPr>
       </w:pPr>
       <w:r>
+        <w:t>Cp, Cpk, Pp, Ppk</w:t>
+      </w:r>
+      <w:r>
         <w:rPr>
           <w:rFonts w:hint="eastAsia"/>
         </w:rPr>
-        <w:t xml:space="preserve">평균 및 표준편차 </w:t>
-      </w:r>
-      <w:proofErr w:type="gramStart"/>
+        <w:t>와 같은 통계량을 사용하여 측정</w:t>
+      </w:r>
+    </w:p>
+    <w:p>
+      <w:pPr>
+        <w:pStyle w:val="a5"/>
+        <w:numPr>
+          <w:ilvl w:val="0"/>
+          <w:numId w:val="4"/>
+        </w:numPr>
+      </w:pPr>
       <w:r>
         <w:rPr>
           <w:rFonts w:hint="eastAsia"/>
         </w:rPr>
-        <w:t xml:space="preserve">계산 </w:t>
-      </w:r>
-      <w:r>
-        <w:t>:</w:t>
-      </w:r>
-      <w:proofErr w:type="gramEnd"/>
-      <w:r>
-        <w:t xml:space="preserve"> AVERAGE, STDEV</w:t>
+        <w:t>과정</w:t>
       </w:r>
     </w:p>
     <w:p>
@@ -3753,19 +3751,62 @@
           <w:numId w:val="4"/>
         </w:numPr>
       </w:pPr>
-      <w:proofErr w:type="spellStart"/>
       <w:r>
         <w:rPr>
           <w:rFonts w:hint="eastAsia"/>
         </w:rPr>
-        <w:t>Cp</w:t>
-      </w:r>
-      <w:proofErr w:type="spellEnd"/>
+        <w:t xml:space="preserve">data 수집 </w:t>
+      </w:r>
+      <w:r>
+        <w:t xml:space="preserve">: </w:t>
+      </w:r>
       <w:r>
         <w:rPr>
           <w:rFonts w:hint="eastAsia"/>
         </w:rPr>
-        <w:t>(공정능력)</w:t>
+        <w:t xml:space="preserve">최소 </w:t>
+      </w:r>
+      <w:r>
+        <w:t>30</w:t>
+      </w:r>
+      <w:r>
+        <w:rPr>
+          <w:rFonts w:hint="eastAsia"/>
+        </w:rPr>
+        <w:t>개 샘플</w:t>
+      </w:r>
+    </w:p>
+    <w:p>
+      <w:pPr>
+        <w:pStyle w:val="a5"/>
+        <w:numPr>
+          <w:ilvl w:val="1"/>
+          <w:numId w:val="4"/>
+        </w:numPr>
+      </w:pPr>
+      <w:r>
+        <w:rPr>
+          <w:rFonts w:hint="eastAsia"/>
+        </w:rPr>
+        <w:t xml:space="preserve">평균 및 표준편차 계산 </w:t>
+      </w:r>
+      <w:r>
+        <w:t>: AVERAGE, STDEV</w:t>
+      </w:r>
+    </w:p>
+    <w:p>
+      <w:pPr>
+        <w:pStyle w:val="a5"/>
+        <w:numPr>
+          <w:ilvl w:val="1"/>
+          <w:numId w:val="4"/>
+        </w:numPr>
+      </w:pPr>
+      <w:r>
+        <w:rPr>
+          <w:rFonts w:hint="eastAsia"/>
+        </w:rPr>
+        <w:t>Cp(공정능력)</w:t>
       </w:r>
     </w:p>
     <w:p>
@@ -3776,13 +3817,8 @@
           <w:numId w:val="4"/>
         </w:numPr>
       </w:pPr>
-      <w:proofErr w:type="spellStart"/>
-      <w:r>
-        <w:t>Cp</w:t>
-      </w:r>
-      <w:proofErr w:type="spellEnd"/>
-      <w:r>
-        <w:t xml:space="preserve"> = (USL-LSL)/(6*</w:t>
+      <w:r>
+        <w:t>Cp = (USL-LSL)/(6*</w:t>
       </w:r>
       <w:r>
         <w:rPr>
@@ -3799,19 +3835,9 @@
           <w:numId w:val="4"/>
         </w:numPr>
       </w:pPr>
-      <w:proofErr w:type="spellStart"/>
-      <w:r>
-        <w:t>Cpk</w:t>
-      </w:r>
-      <w:proofErr w:type="spellEnd"/>
-      <w:r>
-        <w:t xml:space="preserve"> = MIN</w:t>
-      </w:r>
-      <w:proofErr w:type="gramStart"/>
-      <w:r>
-        <w:t>( (</w:t>
-      </w:r>
-      <w:proofErr w:type="gramEnd"/>
+      <w:r>
+        <w:t>Cpk = MIN( (</w:t>
+      </w:r>
       <w:r>
         <w:rPr>
           <w:rFonts w:hint="eastAsia"/>
@@ -3885,29 +3911,13 @@
         </w:rPr>
         <w:t xml:space="preserve">부록 B: </w:t>
       </w:r>
-      <w:hyperlink r:id="rId6" w:history="1">
+      <w:hyperlink r:id="rId8" w:history="1">
         <w:r>
           <w:rPr>
             <w:rStyle w:val="a6"/>
             <w:b/>
           </w:rPr>
-          <w:t>생산기술] 공정능력이란</w:t>
-        </w:r>
-        <w:proofErr w:type="gramStart"/>
-        <w:r>
-          <w:rPr>
-            <w:rStyle w:val="a6"/>
-            <w:b/>
-          </w:rPr>
-          <w:t>?(</w:t>
-        </w:r>
-        <w:proofErr w:type="gramEnd"/>
-        <w:r>
-          <w:rPr>
-            <w:rStyle w:val="a6"/>
-            <w:b/>
-          </w:rPr>
-          <w:t>Cp, Cpk, Pp, Ppk) : 네이버 블로그 (naver.com)</w:t>
+          <w:t>생산기술] 공정능력이란?(Cp, Cpk, Pp, Ppk) : 네이버 블로그 (naver.com)</w:t>
         </w:r>
         <w:bookmarkEnd w:id="5"/>
       </w:hyperlink>
@@ -3940,21 +3950,7 @@
         <w:rPr>
           <w:rFonts w:hint="eastAsia"/>
         </w:rPr>
-        <w:t xml:space="preserve">통계 사용하여 </w:t>
-      </w:r>
-      <w:proofErr w:type="spellStart"/>
-      <w:r>
-        <w:rPr>
-          <w:rFonts w:hint="eastAsia"/>
-        </w:rPr>
-        <w:t>어느정도</w:t>
-      </w:r>
-      <w:proofErr w:type="spellEnd"/>
-      <w:r>
-        <w:rPr>
-          <w:rFonts w:hint="eastAsia"/>
-        </w:rPr>
-        <w:t xml:space="preserve"> 품질수준으로 생산할 수 있는가에 대한 척도</w:t>
+        <w:t>통계 사용하여 어느정도 품질수준으로 생산할 수 있는가에 대한 척도</w:t>
       </w:r>
     </w:p>
     <w:p>
@@ -3972,23 +3968,7 @@
         <w:t xml:space="preserve">단기 </w:t>
       </w:r>
       <w:r>
-        <w:t>(</w:t>
-      </w:r>
-      <w:proofErr w:type="spellStart"/>
-      <w:r>
-        <w:t>Cp</w:t>
-      </w:r>
-      <w:proofErr w:type="spellEnd"/>
-      <w:r>
-        <w:t xml:space="preserve">, </w:t>
-      </w:r>
-      <w:proofErr w:type="spellStart"/>
-      <w:r>
-        <w:t>Cpk</w:t>
-      </w:r>
-      <w:proofErr w:type="spellEnd"/>
-      <w:r>
-        <w:t xml:space="preserve">), </w:t>
+        <w:t xml:space="preserve">(Cp, Cpk), </w:t>
       </w:r>
       <w:r>
         <w:rPr>
@@ -4008,28 +3988,12 @@
           <w:numId w:val="4"/>
         </w:numPr>
       </w:pPr>
-      <w:proofErr w:type="spellStart"/>
       <w:r>
         <w:rPr>
           <w:rFonts w:hint="eastAsia"/>
         </w:rPr>
-        <w:t>Cp</w:t>
-      </w:r>
-      <w:proofErr w:type="spellEnd"/>
-      <w:r>
-        <w:rPr>
-          <w:rFonts w:hint="eastAsia"/>
-        </w:rPr>
-        <w:t>/</w:t>
-      </w:r>
-      <w:proofErr w:type="spellStart"/>
-      <w:r>
-        <w:rPr>
-          <w:rFonts w:hint="eastAsia"/>
-        </w:rPr>
-        <w:t>Cpk</w:t>
-      </w:r>
-      <w:proofErr w:type="spellEnd"/>
+        <w:t>Cp/Cpk</w:t>
+      </w:r>
     </w:p>
     <w:p>
       <w:pPr>
@@ -4039,19 +4003,11 @@
           <w:numId w:val="4"/>
         </w:numPr>
       </w:pPr>
-      <w:proofErr w:type="spellStart"/>
       <w:r>
         <w:rPr>
           <w:rFonts w:hint="eastAsia"/>
         </w:rPr>
-        <w:t>Cp</w:t>
-      </w:r>
-      <w:proofErr w:type="spellEnd"/>
-      <w:r>
-        <w:rPr>
-          <w:rFonts w:hint="eastAsia"/>
-        </w:rPr>
-        <w:t>: 스펙 중심으로부터 어느 한쪽으로 치우치는 것을 고려하지 않음.</w:t>
+        <w:t>Cp: 스펙 중심으로부터 어느 한쪽으로 치우치는 것을 고려하지 않음.</w:t>
       </w:r>
     </w:p>
     <w:p>
@@ -4062,13 +4018,8 @@
           <w:numId w:val="4"/>
         </w:numPr>
       </w:pPr>
-      <w:proofErr w:type="spellStart"/>
-      <w:r>
-        <w:t>Cpk</w:t>
-      </w:r>
-      <w:proofErr w:type="spellEnd"/>
-      <w:r>
-        <w:t xml:space="preserve">: </w:t>
+      <w:r>
+        <w:t xml:space="preserve">Cpk: </w:t>
       </w:r>
       <w:r>
         <w:rPr>
@@ -4103,6 +4054,56 @@
     </w:sectPr>
   </w:body>
 </w:document>
+</file>
+
+<file path=word/endnotes.xml><?xml version="1.0" encoding="utf-8"?>
+<w:endnotes xmlns:wpc="http://schemas.microsoft.com/office/word/2010/wordprocessingCanvas" xmlns:mc="http://schemas.openxmlformats.org/markup-compatibility/2006" xmlns:o="urn:schemas-microsoft-com:office:office" xmlns:r="http://schemas.openxmlformats.org/officeDocument/2006/relationships" xmlns:m="http://schemas.openxmlformats.org/officeDocument/2006/math" xmlns:v="urn:schemas-microsoft-com:vml" xmlns:wp14="http://schemas.microsoft.com/office/word/2010/wordprocessingDrawing" xmlns:wp="http://schemas.openxmlformats.org/drawingml/2006/wordprocessingDrawing" xmlns:w10="urn:schemas-microsoft-com:office:word" xmlns:w="http://schemas.openxmlformats.org/wordprocessingml/2006/main" xmlns:w14="http://schemas.microsoft.com/office/word/2010/wordml" xmlns:w15="http://schemas.microsoft.com/office/word/2012/wordml" xmlns:wpg="http://schemas.microsoft.com/office/word/2010/wordprocessingGroup" xmlns:wpi="http://schemas.microsoft.com/office/word/2010/wordprocessingInk" xmlns:wne="http://schemas.microsoft.com/office/word/2006/wordml" xmlns:wps="http://schemas.microsoft.com/office/word/2010/wordprocessingShape" mc:Ignorable="w14 w15 wp14">
+  <w:endnote w:type="separator" w:id="-1">
+    <w:p>
+      <w:pPr>
+        <w:spacing w:after="0" w:line="240" w:lineRule="auto"/>
+      </w:pPr>
+      <w:r>
+        <w:separator/>
+      </w:r>
+    </w:p>
+  </w:endnote>
+  <w:endnote w:type="continuationSeparator" w:id="0">
+    <w:p>
+      <w:pPr>
+        <w:spacing w:after="0" w:line="240" w:lineRule="auto"/>
+      </w:pPr>
+      <w:r>
+        <w:continuationSeparator/>
+      </w:r>
+    </w:p>
+  </w:endnote>
+</w:endnotes>
+</file>
+
+<file path=word/footnotes.xml><?xml version="1.0" encoding="utf-8"?>
+<w:footnotes xmlns:wpc="http://schemas.microsoft.com/office/word/2010/wordprocessingCanvas" xmlns:mc="http://schemas.openxmlformats.org/markup-compatibility/2006" xmlns:o="urn:schemas-microsoft-com:office:office" xmlns:r="http://schemas.openxmlformats.org/officeDocument/2006/relationships" xmlns:m="http://schemas.openxmlformats.org/officeDocument/2006/math" xmlns:v="urn:schemas-microsoft-com:vml" xmlns:wp14="http://schemas.microsoft.com/office/word/2010/wordprocessingDrawing" xmlns:wp="http://schemas.openxmlformats.org/drawingml/2006/wordprocessingDrawing" xmlns:w10="urn:schemas-microsoft-com:office:word" xmlns:w="http://schemas.openxmlformats.org/wordprocessingml/2006/main" xmlns:w14="http://schemas.microsoft.com/office/word/2010/wordml" xmlns:w15="http://schemas.microsoft.com/office/word/2012/wordml" xmlns:wpg="http://schemas.microsoft.com/office/word/2010/wordprocessingGroup" xmlns:wpi="http://schemas.microsoft.com/office/word/2010/wordprocessingInk" xmlns:wne="http://schemas.microsoft.com/office/word/2006/wordml" xmlns:wps="http://schemas.microsoft.com/office/word/2010/wordprocessingShape" mc:Ignorable="w14 w15 wp14">
+  <w:footnote w:type="separator" w:id="-1">
+    <w:p>
+      <w:pPr>
+        <w:spacing w:after="0" w:line="240" w:lineRule="auto"/>
+      </w:pPr>
+      <w:r>
+        <w:separator/>
+      </w:r>
+    </w:p>
+  </w:footnote>
+  <w:footnote w:type="continuationSeparator" w:id="0">
+    <w:p>
+      <w:pPr>
+        <w:spacing w:after="0" w:line="240" w:lineRule="auto"/>
+      </w:pPr>
+      <w:r>
+        <w:continuationSeparator/>
+      </w:r>
+    </w:p>
+  </w:footnote>
+</w:footnotes>
 </file>
 
 <file path=word/numbering.xml><?xml version="1.0" encoding="utf-8"?>
@@ -8080,6 +8081,50 @@
       <w:szCs w:val="24"/>
     </w:rPr>
   </w:style>
+  <w:style w:type="paragraph" w:styleId="a8">
+    <w:name w:val="header"/>
+    <w:basedOn w:val="a"/>
+    <w:link w:val="Char"/>
+    <w:uiPriority w:val="99"/>
+    <w:unhideWhenUsed/>
+    <w:rsid w:val="00736B54"/>
+    <w:pPr>
+      <w:tabs>
+        <w:tab w:val="center" w:pos="4513"/>
+        <w:tab w:val="right" w:pos="9026"/>
+      </w:tabs>
+      <w:snapToGrid w:val="0"/>
+    </w:pPr>
+  </w:style>
+  <w:style w:type="character" w:customStyle="1" w:styleId="Char">
+    <w:name w:val="머리글 Char"/>
+    <w:basedOn w:val="a0"/>
+    <w:link w:val="a8"/>
+    <w:uiPriority w:val="99"/>
+    <w:rsid w:val="00736B54"/>
+  </w:style>
+  <w:style w:type="paragraph" w:styleId="a9">
+    <w:name w:val="footer"/>
+    <w:basedOn w:val="a"/>
+    <w:link w:val="Char0"/>
+    <w:uiPriority w:val="99"/>
+    <w:unhideWhenUsed/>
+    <w:rsid w:val="00736B54"/>
+    <w:pPr>
+      <w:tabs>
+        <w:tab w:val="center" w:pos="4513"/>
+        <w:tab w:val="right" w:pos="9026"/>
+      </w:tabs>
+      <w:snapToGrid w:val="0"/>
+    </w:pPr>
+  </w:style>
+  <w:style w:type="character" w:customStyle="1" w:styleId="Char0">
+    <w:name w:val="바닥글 Char"/>
+    <w:basedOn w:val="a0"/>
+    <w:link w:val="a9"/>
+    <w:uiPriority w:val="99"/>
+    <w:rsid w:val="00736B54"/>
+  </w:style>
 </w:styles>
 </file>
 
@@ -8349,7 +8394,7 @@
 </file>
 
 <file path=customXml/itemProps1.xml><?xml version="1.0" encoding="utf-8"?>
-<ds:datastoreItem xmlns:ds="http://schemas.openxmlformats.org/officeDocument/2006/customXml" ds:itemID="{EB00C5AF-E6DC-4301-A283-D726B5302BAA}">
+<ds:datastoreItem xmlns:ds="http://schemas.openxmlformats.org/officeDocument/2006/customXml" ds:itemID="{6C971BE5-965B-45EC-8C8C-7A3A7AB87C99}">
   <ds:schemaRefs>
     <ds:schemaRef ds:uri="http://schemas.openxmlformats.org/officeDocument/2006/bibliography"/>
   </ds:schemaRefs>

--- a/CPK 진행 HISTORY.docx
+++ b/CPK 진행 HISTORY.docx
@@ -2938,7 +2938,6 @@
             <w:pPr>
               <w:pStyle w:val="a5"/>
             </w:pPr>
-            <w:bookmarkStart w:id="3" w:name="_GoBack"/>
           </w:p>
         </w:tc>
         <w:tc>
@@ -2972,7 +2971,6 @@
           </w:p>
         </w:tc>
       </w:tr>
-      <w:bookmarkEnd w:id="3"/>
       <w:tr>
         <w:tc>
           <w:tcPr>
@@ -3614,10 +3612,16 @@
           <w:ilvl w:val="2"/>
           <w:numId w:val="4"/>
         </w:numPr>
-        <w:rPr>
-          <w:rFonts w:hint="eastAsia"/>
-        </w:rPr>
-      </w:pPr>
+      </w:pPr>
+      <w:r>
+        <w:t>C:\PROJ2023\1.FIMS\FIMS-REPO</w:t>
+      </w:r>
+      <w:r>
+        <w:t>\</w:t>
+      </w:r>
+      <w:r>
+        <w:t xml:space="preserve"> cpkitem.xlsx</w:t>
+      </w:r>
     </w:p>
     <w:p>
       <w:pPr>
@@ -3635,7 +3639,7 @@
           <w:b/>
         </w:rPr>
       </w:pPr>
-      <w:bookmarkStart w:id="4" w:name="_Toc169100985"/>
+      <w:bookmarkStart w:id="3" w:name="_Toc169100985"/>
       <w:r>
         <w:rPr>
           <w:rFonts w:hint="eastAsia"/>
@@ -3664,7 +3668,7 @@
         </w:rPr>
         <w:t>: CPK by Excel</w:t>
       </w:r>
-      <w:bookmarkEnd w:id="4"/>
+      <w:bookmarkEnd w:id="3"/>
     </w:p>
     <w:p>
       <w:pPr>
@@ -3902,7 +3906,7 @@
           <w:b/>
         </w:rPr>
       </w:pPr>
-      <w:bookmarkStart w:id="5" w:name="_Toc169100986"/>
+      <w:bookmarkStart w:id="4" w:name="_Toc169100986"/>
       <w:r>
         <w:rPr>
           <w:rStyle w:val="a6"/>
@@ -3919,7 +3923,7 @@
           </w:rPr>
           <w:t>생산기술] 공정능력이란?(Cp, Cpk, Pp, Ppk) : 네이버 블로그 (naver.com)</w:t>
         </w:r>
-        <w:bookmarkEnd w:id="5"/>
+        <w:bookmarkEnd w:id="4"/>
       </w:hyperlink>
     </w:p>
     <w:p>
@@ -4040,10 +4044,318 @@
     <w:p>
       <w:pPr>
         <w:pStyle w:val="a5"/>
-        <w:numPr>
-          <w:ilvl w:val="1"/>
-          <w:numId w:val="4"/>
-        </w:numPr>
+      </w:pPr>
+    </w:p>
+    <w:p>
+      <w:pPr>
+        <w:pStyle w:val="a5"/>
+      </w:pPr>
+    </w:p>
+    <w:p>
+      <w:pPr>
+        <w:pStyle w:val="a5"/>
+      </w:pPr>
+    </w:p>
+    <w:p>
+      <w:pPr>
+        <w:pStyle w:val="a5"/>
+        <w:rPr>
+          <w:rFonts w:hint="eastAsia"/>
+        </w:rPr>
+      </w:pPr>
+      <w:r>
+        <w:rPr>
+          <w:rFonts w:hint="eastAsia"/>
+        </w:rPr>
+        <w:t>Trouble Shooting</w:t>
+      </w:r>
+    </w:p>
+    <w:p>
+      <w:pPr>
+        <w:pStyle w:val="a5"/>
+      </w:pPr>
+    </w:p>
+    <w:p>
+      <w:pPr>
+        <w:pStyle w:val="a5"/>
+      </w:pPr>
+    </w:p>
+    <w:p>
+      <w:pPr>
+        <w:pStyle w:val="a5"/>
+      </w:pPr>
+      <w:r>
+        <w:t>(2024.6.26)</w:t>
+      </w:r>
+    </w:p>
+    <w:p>
+      <w:pPr>
+        <w:pStyle w:val="a5"/>
+        <w:jc w:val="left"/>
+        <w:rPr>
+          <w:b/>
+          <w:color w:val="FF0000"/>
+        </w:rPr>
+      </w:pPr>
+      <w:r>
+        <w:rPr>
+          <w:b/>
+          <w:color w:val="FF0000"/>
+        </w:rPr>
+        <w:t xml:space="preserve">1. Service </w:t>
+      </w:r>
+      <w:r>
+        <w:rPr>
+          <w:rFonts w:hint="eastAsia"/>
+          <w:b/>
+          <w:color w:val="FF0000"/>
+        </w:rPr>
+        <w:t>등록시 오류 발생</w:t>
+      </w:r>
+    </w:p>
+    <w:p>
+      <w:pPr>
+        <w:pStyle w:val="a5"/>
+        <w:jc w:val="left"/>
+        <w:rPr>
+          <w:rFonts w:ascii="맑은 고딕" w:eastAsia="맑은 고딕" w:cs="맑은 고딕"/>
+          <w:b/>
+          <w:color w:val="FF0000"/>
+          <w:kern w:val="0"/>
+          <w:sz w:val="18"/>
+          <w:szCs w:val="18"/>
+        </w:rPr>
+      </w:pPr>
+      <w:r>
+        <w:rPr>
+          <w:b/>
+          <w:color w:val="FF0000"/>
+        </w:rPr>
+        <w:t>CpkServce.</w:t>
+      </w:r>
+      <w:r>
+        <w:rPr>
+          <w:rFonts w:hint="eastAsia"/>
+          <w:b/>
+          <w:color w:val="FF0000"/>
+        </w:rPr>
+        <w:t>cs를 추가하여 구현하고,</w:t>
+      </w:r>
+      <w:r>
+        <w:rPr>
+          <w:b/>
+          <w:color w:val="FF0000"/>
+        </w:rPr>
+        <w:t xml:space="preserve"> Program.cs</w:t>
+      </w:r>
+      <w:r>
+        <w:rPr>
+          <w:rFonts w:hint="eastAsia"/>
+          <w:b/>
+          <w:color w:val="FF0000"/>
+        </w:rPr>
+        <w:t xml:space="preserve">에 </w:t>
+      </w:r>
+      <w:r>
+        <w:rPr>
+          <w:rFonts w:ascii="Cascadia Mono" w:hAnsi="Cascadia Mono" w:cs="Cascadia Mono"/>
+          <w:b/>
+          <w:color w:val="FF0000"/>
+          <w:kern w:val="0"/>
+          <w:sz w:val="19"/>
+          <w:szCs w:val="19"/>
+        </w:rPr>
+        <w:t>builder.Services.AddScoped&lt;CpkService&gt;();</w:t>
+      </w:r>
+      <w:r>
+        <w:rPr>
+          <w:rFonts w:ascii="Cascadia Mono" w:hAnsi="Cascadia Mono" w:cs="Cascadia Mono" w:hint="eastAsia"/>
+          <w:b/>
+          <w:color w:val="FF0000"/>
+          <w:kern w:val="0"/>
+          <w:sz w:val="19"/>
+          <w:szCs w:val="19"/>
+        </w:rPr>
+        <w:t>를</w:t>
+      </w:r>
+      <w:r>
+        <w:rPr>
+          <w:rFonts w:ascii="Cascadia Mono" w:hAnsi="Cascadia Mono" w:cs="Cascadia Mono" w:hint="eastAsia"/>
+          <w:b/>
+          <w:color w:val="FF0000"/>
+          <w:kern w:val="0"/>
+          <w:sz w:val="19"/>
+          <w:szCs w:val="19"/>
+        </w:rPr>
+        <w:t xml:space="preserve"> </w:t>
+      </w:r>
+      <w:r>
+        <w:rPr>
+          <w:rFonts w:ascii="Cascadia Mono" w:hAnsi="Cascadia Mono" w:cs="Cascadia Mono" w:hint="eastAsia"/>
+          <w:b/>
+          <w:color w:val="FF0000"/>
+          <w:kern w:val="0"/>
+          <w:sz w:val="19"/>
+          <w:szCs w:val="19"/>
+        </w:rPr>
+        <w:t>하였으나</w:t>
+      </w:r>
+      <w:r>
+        <w:rPr>
+          <w:rFonts w:ascii="Cascadia Mono" w:hAnsi="Cascadia Mono" w:cs="Cascadia Mono" w:hint="eastAsia"/>
+          <w:b/>
+          <w:color w:val="FF0000"/>
+          <w:kern w:val="0"/>
+          <w:sz w:val="19"/>
+          <w:szCs w:val="19"/>
+        </w:rPr>
+        <w:t xml:space="preserve"> </w:t>
+      </w:r>
+      <w:r>
+        <w:rPr>
+          <w:rFonts w:ascii="Cascadia Mono" w:hAnsi="Cascadia Mono" w:cs="Cascadia Mono" w:hint="eastAsia"/>
+          <w:b/>
+          <w:color w:val="FF0000"/>
+          <w:kern w:val="0"/>
+          <w:sz w:val="19"/>
+          <w:szCs w:val="19"/>
+        </w:rPr>
+        <w:t>실행시에</w:t>
+      </w:r>
+      <w:r>
+        <w:rPr>
+          <w:rFonts w:ascii="Cascadia Mono" w:hAnsi="Cascadia Mono" w:cs="Cascadia Mono" w:hint="eastAsia"/>
+          <w:b/>
+          <w:color w:val="FF0000"/>
+          <w:kern w:val="0"/>
+          <w:sz w:val="19"/>
+          <w:szCs w:val="19"/>
+        </w:rPr>
+        <w:t xml:space="preserve"> </w:t>
+      </w:r>
+      <w:r>
+        <w:rPr>
+          <w:rFonts w:ascii="Cascadia Mono" w:hAnsi="Cascadia Mono" w:cs="Cascadia Mono"/>
+          <w:b/>
+          <w:color w:val="FF0000"/>
+          <w:kern w:val="0"/>
+          <w:sz w:val="19"/>
+          <w:szCs w:val="19"/>
+        </w:rPr>
+        <w:t>“</w:t>
+      </w:r>
+      <w:r>
+        <w:rPr>
+          <w:rFonts w:ascii="맑은 고딕" w:eastAsia="맑은 고딕" w:cs="맑은 고딕"/>
+          <w:b/>
+          <w:color w:val="FF0000"/>
+          <w:kern w:val="0"/>
+          <w:sz w:val="18"/>
+          <w:szCs w:val="18"/>
+        </w:rPr>
+        <w:t>System.AggregateException: 'Some services are not able to be constructed</w:t>
+      </w:r>
+      <w:r>
+        <w:rPr>
+          <w:rFonts w:ascii="맑은 고딕" w:eastAsia="맑은 고딕" w:cs="맑은 고딕"/>
+          <w:b/>
+          <w:color w:val="FF0000"/>
+          <w:kern w:val="0"/>
+          <w:sz w:val="18"/>
+          <w:szCs w:val="18"/>
+        </w:rPr>
+        <w:t xml:space="preserve">” </w:t>
+      </w:r>
+      <w:r>
+        <w:rPr>
+          <w:rFonts w:ascii="맑은 고딕" w:eastAsia="맑은 고딕" w:cs="맑은 고딕" w:hint="eastAsia"/>
+          <w:b/>
+          <w:color w:val="FF0000"/>
+          <w:kern w:val="0"/>
+          <w:sz w:val="18"/>
+          <w:szCs w:val="18"/>
+        </w:rPr>
+        <w:t>오류</w:t>
+      </w:r>
+    </w:p>
+    <w:p>
+      <w:pPr>
+        <w:wordWrap/>
+        <w:adjustRightInd w:val="0"/>
+        <w:spacing w:after="0" w:line="240" w:lineRule="auto"/>
+        <w:jc w:val="left"/>
+      </w:pPr>
+      <w:r>
+        <w:sym w:font="Wingdings" w:char="F0E8"/>
+      </w:r>
+      <w:r>
+        <w:t xml:space="preserve"> AddDbContext</w:t>
+      </w:r>
+      <w:r>
+        <w:rPr>
+          <w:rFonts w:hint="eastAsia"/>
+        </w:rPr>
+        <w:t>를 반드시 해 줘야 한다.</w:t>
+      </w:r>
+    </w:p>
+    <w:p>
+      <w:pPr>
+        <w:wordWrap/>
+        <w:adjustRightInd w:val="0"/>
+        <w:spacing w:after="0" w:line="240" w:lineRule="auto"/>
+        <w:jc w:val="left"/>
+        <w:rPr>
+          <w:rFonts w:ascii="Cascadia Mono" w:hAnsi="Cascadia Mono" w:cs="Cascadia Mono"/>
+          <w:color w:val="000000"/>
+          <w:kern w:val="0"/>
+          <w:sz w:val="19"/>
+          <w:szCs w:val="19"/>
+        </w:rPr>
+      </w:pPr>
+      <w:bookmarkStart w:id="5" w:name="_GoBack"/>
+      <w:bookmarkEnd w:id="5"/>
+      <w:r>
+        <w:rPr>
+          <w:rFonts w:ascii="Cascadia Mono" w:hAnsi="Cascadia Mono" w:cs="Cascadia Mono"/>
+          <w:color w:val="000000"/>
+          <w:kern w:val="0"/>
+          <w:sz w:val="19"/>
+          <w:szCs w:val="19"/>
+        </w:rPr>
+        <w:t>var cscpk = builder.Configuration.GetConnectionString("DefaultConnection");</w:t>
+      </w:r>
+    </w:p>
+    <w:p>
+      <w:pPr>
+        <w:wordWrap/>
+        <w:adjustRightInd w:val="0"/>
+        <w:spacing w:after="0" w:line="240" w:lineRule="auto"/>
+        <w:jc w:val="left"/>
+        <w:rPr>
+          <w:rFonts w:ascii="Cascadia Mono" w:hAnsi="Cascadia Mono" w:cs="Cascadia Mono"/>
+          <w:color w:val="000000"/>
+          <w:kern w:val="0"/>
+          <w:sz w:val="19"/>
+          <w:szCs w:val="19"/>
+        </w:rPr>
+      </w:pPr>
+      <w:r>
+        <w:rPr>
+          <w:rFonts w:ascii="Cascadia Mono" w:hAnsi="Cascadia Mono" w:cs="Cascadia Mono"/>
+          <w:color w:val="000000"/>
+          <w:kern w:val="0"/>
+          <w:sz w:val="19"/>
+          <w:szCs w:val="19"/>
+        </w:rPr>
+        <w:t>builder.Services.AddDbContext&lt;FimsDbContext&gt;(options =&gt; options.UseSqlServer(cscpk));</w:t>
+      </w:r>
+    </w:p>
+    <w:p>
+      <w:pPr>
+        <w:pStyle w:val="a5"/>
+        <w:rPr>
+          <w:rFonts w:hint="eastAsia"/>
+        </w:rPr>
       </w:pPr>
     </w:p>
     <w:sectPr>
@@ -8394,7 +8706,7 @@
 </file>
 
 <file path=customXml/itemProps1.xml><?xml version="1.0" encoding="utf-8"?>
-<ds:datastoreItem xmlns:ds="http://schemas.openxmlformats.org/officeDocument/2006/customXml" ds:itemID="{6C971BE5-965B-45EC-8C8C-7A3A7AB87C99}">
+<ds:datastoreItem xmlns:ds="http://schemas.openxmlformats.org/officeDocument/2006/customXml" ds:itemID="{929A2DA2-AF94-40FB-86B7-CC0FE266435C}">
   <ds:schemaRefs>
     <ds:schemaRef ds:uri="http://schemas.openxmlformats.org/officeDocument/2006/bibliography"/>
   </ds:schemaRefs>

--- a/CPK 진행 HISTORY.docx
+++ b/CPK 진행 HISTORY.docx
@@ -3921,7 +3921,21 @@
             <w:rStyle w:val="a6"/>
             <w:b/>
           </w:rPr>
-          <w:t>생산기술] 공정능력이란?(Cp, Cpk, Pp, Ppk) : 네이버 블로그 (naver.com)</w:t>
+          <w:t>생산기술] 공정능력이란?(Cp</w:t>
+        </w:r>
+        <w:r>
+          <w:rPr>
+            <w:rStyle w:val="a6"/>
+            <w:b/>
+          </w:rPr>
+          <w:t>,</w:t>
+        </w:r>
+        <w:r>
+          <w:rPr>
+            <w:rStyle w:val="a6"/>
+            <w:b/>
+          </w:rPr>
+          <w:t xml:space="preserve"> Cpk, Pp, Ppk) : 네이버 블로그 (naver.com)</w:t>
         </w:r>
         <w:bookmarkEnd w:id="4"/>
       </w:hyperlink>
@@ -4038,7 +4052,13 @@
         <w:rPr>
           <w:rFonts w:hint="eastAsia"/>
         </w:rPr>
-        <w:t>치움침까지 고려.</w:t>
+        <w:t>치우</w:t>
+      </w:r>
+      <w:r>
+        <w:rPr>
+          <w:rFonts w:hint="eastAsia"/>
+        </w:rPr>
+        <w:t>침까지 고려.</w:t>
       </w:r>
     </w:p>
     <w:p>
@@ -4050,22 +4070,402 @@
       <w:pPr>
         <w:pStyle w:val="a5"/>
       </w:pPr>
+      <w:r>
+        <w:rPr>
+          <w:noProof/>
+        </w:rPr>
+        <w:lastRenderedPageBreak/>
+        <w:drawing>
+          <wp:inline distT="0" distB="0" distL="0" distR="0">
+            <wp:extent cx="5734050" cy="5191125"/>
+            <wp:effectExtent l="0" t="0" r="0" b="9525"/>
+            <wp:docPr id="1" name="그림 1"/>
+            <wp:cNvGraphicFramePr>
+              <a:graphicFrameLocks xmlns:a="http://schemas.openxmlformats.org/drawingml/2006/main" noChangeAspect="1"/>
+            </wp:cNvGraphicFramePr>
+            <a:graphic xmlns:a="http://schemas.openxmlformats.org/drawingml/2006/main">
+              <a:graphicData uri="http://schemas.openxmlformats.org/drawingml/2006/picture">
+                <pic:pic xmlns:pic="http://schemas.openxmlformats.org/drawingml/2006/picture">
+                  <pic:nvPicPr>
+                    <pic:cNvPr id="0" name="Picture 1"/>
+                    <pic:cNvPicPr>
+                      <a:picLocks noChangeAspect="1" noChangeArrowheads="1"/>
+                    </pic:cNvPicPr>
+                  </pic:nvPicPr>
+                  <pic:blipFill>
+                    <a:blip r:embed="rId9">
+                      <a:extLst>
+                        <a:ext uri="{28A0092B-C50C-407E-A947-70E740481C1C}">
+                          <a14:useLocalDpi xmlns:a14="http://schemas.microsoft.com/office/drawing/2010/main" val="0"/>
+                        </a:ext>
+                      </a:extLst>
+                    </a:blip>
+                    <a:srcRect/>
+                    <a:stretch>
+                      <a:fillRect/>
+                    </a:stretch>
+                  </pic:blipFill>
+                  <pic:spPr bwMode="auto">
+                    <a:xfrm>
+                      <a:off x="0" y="0"/>
+                      <a:ext cx="5734050" cy="5191125"/>
+                    </a:xfrm>
+                    <a:prstGeom prst="rect">
+                      <a:avLst/>
+                    </a:prstGeom>
+                    <a:noFill/>
+                    <a:ln>
+                      <a:noFill/>
+                    </a:ln>
+                  </pic:spPr>
+                </pic:pic>
+              </a:graphicData>
+            </a:graphic>
+          </wp:inline>
+        </w:drawing>
+      </w:r>
     </w:p>
     <w:p>
       <w:pPr>
         <w:pStyle w:val="a5"/>
       </w:pPr>
-    </w:p>
+      <w:r>
+        <w:rPr>
+          <w:noProof/>
+        </w:rPr>
+        <w:lastRenderedPageBreak/>
+        <w:drawing>
+          <wp:inline distT="0" distB="0" distL="0" distR="0">
+            <wp:extent cx="5724525" cy="6572250"/>
+            <wp:effectExtent l="0" t="0" r="9525" b="0"/>
+            <wp:docPr id="2" name="그림 2"/>
+            <wp:cNvGraphicFramePr>
+              <a:graphicFrameLocks xmlns:a="http://schemas.openxmlformats.org/drawingml/2006/main" noChangeAspect="1"/>
+            </wp:cNvGraphicFramePr>
+            <a:graphic xmlns:a="http://schemas.openxmlformats.org/drawingml/2006/main">
+              <a:graphicData uri="http://schemas.openxmlformats.org/drawingml/2006/picture">
+                <pic:pic xmlns:pic="http://schemas.openxmlformats.org/drawingml/2006/picture">
+                  <pic:nvPicPr>
+                    <pic:cNvPr id="0" name="Picture 2"/>
+                    <pic:cNvPicPr>
+                      <a:picLocks noChangeAspect="1" noChangeArrowheads="1"/>
+                    </pic:cNvPicPr>
+                  </pic:nvPicPr>
+                  <pic:blipFill>
+                    <a:blip r:embed="rId10">
+                      <a:extLst>
+                        <a:ext uri="{28A0092B-C50C-407E-A947-70E740481C1C}">
+                          <a14:useLocalDpi xmlns:a14="http://schemas.microsoft.com/office/drawing/2010/main" val="0"/>
+                        </a:ext>
+                      </a:extLst>
+                    </a:blip>
+                    <a:srcRect/>
+                    <a:stretch>
+                      <a:fillRect/>
+                    </a:stretch>
+                  </pic:blipFill>
+                  <pic:spPr bwMode="auto">
+                    <a:xfrm>
+                      <a:off x="0" y="0"/>
+                      <a:ext cx="5724525" cy="6572250"/>
+                    </a:xfrm>
+                    <a:prstGeom prst="rect">
+                      <a:avLst/>
+                    </a:prstGeom>
+                    <a:noFill/>
+                    <a:ln>
+                      <a:noFill/>
+                    </a:ln>
+                  </pic:spPr>
+                </pic:pic>
+              </a:graphicData>
+            </a:graphic>
+          </wp:inline>
+        </w:drawing>
+      </w:r>
+      <w:bookmarkStart w:id="5" w:name="_GoBack"/>
+      <w:bookmarkEnd w:id="5"/>
+    </w:p>
+    <w:tbl>
+      <w:tblPr>
+        <w:tblStyle w:val="a3"/>
+        <w:tblW w:w="0" w:type="auto"/>
+        <w:tblLook w:val="04A0" w:firstRow="1" w:lastRow="0" w:firstColumn="1" w:lastColumn="0" w:noHBand="0" w:noVBand="1"/>
+      </w:tblPr>
+      <w:tblGrid>
+        <w:gridCol w:w="2254"/>
+        <w:gridCol w:w="2254"/>
+        <w:gridCol w:w="2254"/>
+        <w:gridCol w:w="2254"/>
+      </w:tblGrid>
+      <w:tr>
+        <w:tc>
+          <w:tcPr>
+            <w:tcW w:w="2254" w:type="dxa"/>
+          </w:tcPr>
+          <w:p>
+            <w:pPr>
+              <w:pStyle w:val="a5"/>
+            </w:pPr>
+            <w:r>
+              <w:rPr>
+                <w:rFonts w:hint="eastAsia"/>
+              </w:rPr>
+              <w:t>약어</w:t>
+            </w:r>
+          </w:p>
+        </w:tc>
+        <w:tc>
+          <w:tcPr>
+            <w:tcW w:w="2254" w:type="dxa"/>
+          </w:tcPr>
+          <w:p>
+            <w:pPr>
+              <w:pStyle w:val="a5"/>
+            </w:pPr>
+          </w:p>
+        </w:tc>
+        <w:tc>
+          <w:tcPr>
+            <w:tcW w:w="2254" w:type="dxa"/>
+          </w:tcPr>
+          <w:p>
+            <w:pPr>
+              <w:pStyle w:val="a5"/>
+            </w:pPr>
+          </w:p>
+        </w:tc>
+        <w:tc>
+          <w:tcPr>
+            <w:tcW w:w="2254" w:type="dxa"/>
+          </w:tcPr>
+          <w:p>
+            <w:pPr>
+              <w:pStyle w:val="a5"/>
+            </w:pPr>
+          </w:p>
+        </w:tc>
+      </w:tr>
+      <w:tr>
+        <w:tc>
+          <w:tcPr>
+            <w:tcW w:w="2254" w:type="dxa"/>
+          </w:tcPr>
+          <w:p>
+            <w:pPr>
+              <w:pStyle w:val="a5"/>
+              <w:rPr>
+                <w:rFonts w:hint="eastAsia"/>
+              </w:rPr>
+            </w:pPr>
+            <w:r>
+              <w:t>CTQ</w:t>
+            </w:r>
+          </w:p>
+        </w:tc>
+        <w:tc>
+          <w:tcPr>
+            <w:tcW w:w="2254" w:type="dxa"/>
+          </w:tcPr>
+          <w:p>
+            <w:pPr>
+              <w:pStyle w:val="a5"/>
+            </w:pPr>
+            <w:r>
+              <w:rPr>
+                <w:rFonts w:hint="eastAsia"/>
+              </w:rPr>
+              <w:t>Critical To Quality</w:t>
+            </w:r>
+          </w:p>
+        </w:tc>
+        <w:tc>
+          <w:tcPr>
+            <w:tcW w:w="2254" w:type="dxa"/>
+          </w:tcPr>
+          <w:p>
+            <w:pPr>
+              <w:pStyle w:val="a5"/>
+            </w:pPr>
+          </w:p>
+        </w:tc>
+        <w:tc>
+          <w:tcPr>
+            <w:tcW w:w="2254" w:type="dxa"/>
+          </w:tcPr>
+          <w:p>
+            <w:pPr>
+              <w:pStyle w:val="a5"/>
+            </w:pPr>
+          </w:p>
+        </w:tc>
+      </w:tr>
+      <w:tr>
+        <w:tc>
+          <w:tcPr>
+            <w:tcW w:w="2254" w:type="dxa"/>
+          </w:tcPr>
+          <w:p>
+            <w:pPr>
+              <w:pStyle w:val="a5"/>
+              <w:rPr>
+                <w:rFonts w:hint="eastAsia"/>
+              </w:rPr>
+            </w:pPr>
+            <w:r>
+              <w:rPr>
+                <w:rFonts w:hint="eastAsia"/>
+              </w:rPr>
+              <w:t>Cp</w:t>
+            </w:r>
+          </w:p>
+        </w:tc>
+        <w:tc>
+          <w:tcPr>
+            <w:tcW w:w="2254" w:type="dxa"/>
+          </w:tcPr>
+          <w:p>
+            <w:pPr>
+              <w:pStyle w:val="a5"/>
+            </w:pPr>
+            <w:r>
+              <w:rPr>
+                <w:rFonts w:hint="eastAsia"/>
+              </w:rPr>
+              <w:t>Capability of Process</w:t>
+            </w:r>
+          </w:p>
+        </w:tc>
+        <w:tc>
+          <w:tcPr>
+            <w:tcW w:w="2254" w:type="dxa"/>
+          </w:tcPr>
+          <w:p>
+            <w:pPr>
+              <w:pStyle w:val="a5"/>
+            </w:pPr>
+            <w:r>
+              <w:rPr>
+                <w:rFonts w:hint="eastAsia"/>
+              </w:rPr>
+              <w:t>공정능력</w:t>
+            </w:r>
+          </w:p>
+        </w:tc>
+        <w:tc>
+          <w:tcPr>
+            <w:tcW w:w="2254" w:type="dxa"/>
+          </w:tcPr>
+          <w:p>
+            <w:pPr>
+              <w:pStyle w:val="a5"/>
+            </w:pPr>
+          </w:p>
+        </w:tc>
+      </w:tr>
+      <w:tr>
+        <w:tc>
+          <w:tcPr>
+            <w:tcW w:w="2254" w:type="dxa"/>
+          </w:tcPr>
+          <w:p>
+            <w:pPr>
+              <w:pStyle w:val="a5"/>
+              <w:rPr>
+                <w:rFonts w:hint="eastAsia"/>
+              </w:rPr>
+            </w:pPr>
+            <w:r>
+              <w:rPr>
+                <w:rFonts w:hint="eastAsia"/>
+              </w:rPr>
+              <w:t>Cpk</w:t>
+            </w:r>
+          </w:p>
+        </w:tc>
+        <w:tc>
+          <w:tcPr>
+            <w:tcW w:w="2254" w:type="dxa"/>
+          </w:tcPr>
+          <w:p>
+            <w:pPr>
+              <w:pStyle w:val="a5"/>
+            </w:pPr>
+            <w:r>
+              <w:rPr>
+                <w:rFonts w:hint="eastAsia"/>
+              </w:rPr>
+              <w:t>Capability of Process Index</w:t>
+            </w:r>
+          </w:p>
+        </w:tc>
+        <w:tc>
+          <w:tcPr>
+            <w:tcW w:w="2254" w:type="dxa"/>
+          </w:tcPr>
+          <w:p>
+            <w:pPr>
+              <w:pStyle w:val="a5"/>
+            </w:pPr>
+            <w:r>
+              <w:rPr>
+                <w:rFonts w:hint="eastAsia"/>
+              </w:rPr>
+              <w:t>Cp Katayori</w:t>
+            </w:r>
+          </w:p>
+        </w:tc>
+        <w:tc>
+          <w:tcPr>
+            <w:tcW w:w="2254" w:type="dxa"/>
+          </w:tcPr>
+          <w:p>
+            <w:pPr>
+              <w:pStyle w:val="a5"/>
+            </w:pPr>
+            <w:r>
+              <w:rPr>
+                <w:rFonts w:hint="eastAsia"/>
+              </w:rPr>
+              <w:t>Katayori한쪽으로 치우침</w:t>
+            </w:r>
+          </w:p>
+        </w:tc>
+      </w:tr>
+    </w:tbl>
     <w:p>
       <w:pPr>
         <w:pStyle w:val="a5"/>
+      </w:pPr>
+    </w:p>
+    <w:p>
+      <w:pPr>
+        <w:widowControl/>
+        <w:wordWrap/>
+        <w:autoSpaceDE/>
+        <w:autoSpaceDN/>
+      </w:pPr>
+      <w:r>
+        <w:br w:type="page"/>
+      </w:r>
+    </w:p>
+    <w:p>
+      <w:pPr>
+        <w:pStyle w:val="a5"/>
+      </w:pPr>
+    </w:p>
+    <w:p>
+      <w:pPr>
+        <w:pStyle w:val="a5"/>
+        <w:outlineLvl w:val="0"/>
+        <w:rPr>
+          <w:b/>
+        </w:rPr>
+      </w:pPr>
+      <w:r>
         <w:rPr>
           <w:rFonts w:hint="eastAsia"/>
-        </w:rPr>
-      </w:pPr>
-      <w:r>
-        <w:rPr>
-          <w:rFonts w:hint="eastAsia"/>
+          <w:b/>
         </w:rPr>
         <w:t>Trouble Shooting</w:t>
       </w:r>
@@ -4253,18 +4653,7 @@
           <w:sz w:val="18"/>
           <w:szCs w:val="18"/>
         </w:rPr>
-        <w:t>System.AggregateException: 'Some services are not able to be constructed</w:t>
-      </w:r>
-      <w:r>
-        <w:rPr>
-          <w:rFonts w:ascii="맑은 고딕" w:eastAsia="맑은 고딕" w:cs="맑은 고딕"/>
-          <w:b/>
-          <w:color w:val="FF0000"/>
-          <w:kern w:val="0"/>
-          <w:sz w:val="18"/>
-          <w:szCs w:val="18"/>
-        </w:rPr>
-        <w:t xml:space="preserve">” </w:t>
+        <w:t xml:space="preserve">System.AggregateException: 'Some services are not able to be constructed” </w:t>
       </w:r>
       <w:r>
         <w:rPr>
@@ -4312,8 +4701,6 @@
           <w:szCs w:val="19"/>
         </w:rPr>
       </w:pPr>
-      <w:bookmarkStart w:id="5" w:name="_GoBack"/>
-      <w:bookmarkEnd w:id="5"/>
       <w:r>
         <w:rPr>
           <w:rFonts w:ascii="Cascadia Mono" w:hAnsi="Cascadia Mono" w:cs="Cascadia Mono"/>
@@ -4353,9 +4740,6 @@
     <w:p>
       <w:pPr>
         <w:pStyle w:val="a5"/>
-        <w:rPr>
-          <w:rFonts w:hint="eastAsia"/>
-        </w:rPr>
       </w:pPr>
     </w:p>
     <w:sectPr>
@@ -8437,6 +8821,18 @@
     <w:uiPriority w:val="99"/>
     <w:rsid w:val="00736B54"/>
   </w:style>
+  <w:style w:type="character" w:styleId="aa">
+    <w:name w:val="FollowedHyperlink"/>
+    <w:basedOn w:val="a0"/>
+    <w:uiPriority w:val="99"/>
+    <w:semiHidden/>
+    <w:unhideWhenUsed/>
+    <w:rsid w:val="00E5647B"/>
+    <w:rPr>
+      <w:color w:val="954F72" w:themeColor="followedHyperlink"/>
+      <w:u w:val="single"/>
+    </w:rPr>
+  </w:style>
 </w:styles>
 </file>
 
@@ -8706,7 +9102,7 @@
 </file>
 
 <file path=customXml/itemProps1.xml><?xml version="1.0" encoding="utf-8"?>
-<ds:datastoreItem xmlns:ds="http://schemas.openxmlformats.org/officeDocument/2006/customXml" ds:itemID="{929A2DA2-AF94-40FB-86B7-CC0FE266435C}">
+<ds:datastoreItem xmlns:ds="http://schemas.openxmlformats.org/officeDocument/2006/customXml" ds:itemID="{DA7D6E46-BCA5-4495-BFF0-77FF2FE65274}">
   <ds:schemaRefs>
     <ds:schemaRef ds:uri="http://schemas.openxmlformats.org/officeDocument/2006/bibliography"/>
   </ds:schemaRefs>

--- a/CPK 진행 HISTORY.docx
+++ b/CPK 진행 HISTORY.docx
@@ -111,7 +111,7 @@
             </w:rPr>
             <w:fldChar w:fldCharType="separate"/>
           </w:r>
-          <w:hyperlink w:anchor="_Toc169100982" w:history="1">
+          <w:hyperlink w:anchor="_Toc170461439" w:history="1">
             <w:r>
               <w:rPr>
                 <w:rStyle w:val="a6"/>
@@ -153,7 +153,7 @@
                 <w:noProof/>
                 <w:webHidden/>
               </w:rPr>
-              <w:instrText xml:space="preserve"> PAGEREF _Toc169100982 \h </w:instrText>
+              <w:instrText xml:space="preserve"> PAGEREF _Toc170461439 \h </w:instrText>
             </w:r>
             <w:r>
               <w:rPr>
@@ -195,7 +195,7 @@
               <w:noProof/>
             </w:rPr>
           </w:pPr>
-          <w:hyperlink w:anchor="_Toc169100983" w:history="1">
+          <w:hyperlink w:anchor="_Toc170461440" w:history="1">
             <w:r>
               <w:rPr>
                 <w:rStyle w:val="a6"/>
@@ -237,7 +237,7 @@
                 <w:noProof/>
                 <w:webHidden/>
               </w:rPr>
-              <w:instrText xml:space="preserve"> PAGEREF _Toc169100983 \h </w:instrText>
+              <w:instrText xml:space="preserve"> PAGEREF _Toc170461440 \h </w:instrText>
             </w:r>
             <w:r>
               <w:rPr>
@@ -257,7 +257,7 @@
                 <w:noProof/>
                 <w:webHidden/>
               </w:rPr>
-              <w:t>2</w:t>
+              <w:t>3</w:t>
             </w:r>
             <w:r>
               <w:rPr>
@@ -279,7 +279,7 @@
               <w:noProof/>
             </w:rPr>
           </w:pPr>
-          <w:hyperlink w:anchor="_Toc169100984" w:history="1">
+          <w:hyperlink w:anchor="_Toc170461441" w:history="1">
             <w:r>
               <w:rPr>
                 <w:rStyle w:val="a6"/>
@@ -321,7 +321,7 @@
                 <w:noProof/>
                 <w:webHidden/>
               </w:rPr>
-              <w:instrText xml:space="preserve"> PAGEREF _Toc169100984 \h </w:instrText>
+              <w:instrText xml:space="preserve"> PAGEREF _Toc170461441 \h </w:instrText>
             </w:r>
             <w:r>
               <w:rPr>
@@ -341,7 +341,90 @@
                 <w:noProof/>
                 <w:webHidden/>
               </w:rPr>
-              <w:t>3</w:t>
+              <w:t>4</w:t>
+            </w:r>
+            <w:r>
+              <w:rPr>
+                <w:noProof/>
+                <w:webHidden/>
+              </w:rPr>
+              <w:fldChar w:fldCharType="end"/>
+            </w:r>
+          </w:hyperlink>
+        </w:p>
+        <w:p>
+          <w:pPr>
+            <w:pStyle w:val="10"/>
+            <w:tabs>
+              <w:tab w:val="left" w:pos="600"/>
+              <w:tab w:val="right" w:leader="dot" w:pos="9016"/>
+            </w:tabs>
+            <w:rPr>
+              <w:noProof/>
+            </w:rPr>
+          </w:pPr>
+          <w:hyperlink w:anchor="_Toc170461442" w:history="1">
+            <w:r>
+              <w:rPr>
+                <w:rStyle w:val="a6"/>
+                <w:noProof/>
+              </w:rPr>
+              <w:t>2.1</w:t>
+            </w:r>
+            <w:r>
+              <w:rPr>
+                <w:noProof/>
+              </w:rPr>
+              <w:tab/>
+            </w:r>
+            <w:r>
+              <w:rPr>
+                <w:rStyle w:val="a6"/>
+                <w:b/>
+                <w:noProof/>
+              </w:rPr>
+              <w:t>데이터베이스 설계 (24.06.25 다시 체크)</w:t>
+            </w:r>
+            <w:r>
+              <w:rPr>
+                <w:noProof/>
+                <w:webHidden/>
+              </w:rPr>
+              <w:tab/>
+            </w:r>
+            <w:r>
+              <w:rPr>
+                <w:noProof/>
+                <w:webHidden/>
+              </w:rPr>
+              <w:fldChar w:fldCharType="begin"/>
+            </w:r>
+            <w:r>
+              <w:rPr>
+                <w:noProof/>
+                <w:webHidden/>
+              </w:rPr>
+              <w:instrText xml:space="preserve"> PAGEREF _Toc170461442 \h </w:instrText>
+            </w:r>
+            <w:r>
+              <w:rPr>
+                <w:noProof/>
+                <w:webHidden/>
+              </w:rPr>
+            </w:r>
+            <w:r>
+              <w:rPr>
+                <w:noProof/>
+                <w:webHidden/>
+              </w:rPr>
+              <w:fldChar w:fldCharType="separate"/>
+            </w:r>
+            <w:r>
+              <w:rPr>
+                <w:noProof/>
+                <w:webHidden/>
+              </w:rPr>
+              <w:t>6</w:t>
             </w:r>
             <w:r>
               <w:rPr>
@@ -362,7 +445,7 @@
               <w:noProof/>
             </w:rPr>
           </w:pPr>
-          <w:hyperlink w:anchor="_Toc169100985" w:history="1">
+          <w:hyperlink w:anchor="_Toc170461443" w:history="1">
             <w:r>
               <w:rPr>
                 <w:rStyle w:val="a6"/>
@@ -390,7 +473,7 @@
                 <w:noProof/>
                 <w:webHidden/>
               </w:rPr>
-              <w:instrText xml:space="preserve"> PAGEREF _Toc169100985 \h </w:instrText>
+              <w:instrText xml:space="preserve"> PAGEREF _Toc170461443 \h </w:instrText>
             </w:r>
             <w:r>
               <w:rPr>
@@ -410,7 +493,7 @@
                 <w:noProof/>
                 <w:webHidden/>
               </w:rPr>
-              <w:t>5</w:t>
+              <w:t>7</w:t>
             </w:r>
             <w:r>
               <w:rPr>
@@ -431,7 +514,7 @@
               <w:noProof/>
             </w:rPr>
           </w:pPr>
-          <w:hyperlink w:anchor="_Toc169100986" w:history="1">
+          <w:hyperlink w:anchor="_Toc170461444" w:history="1">
             <w:r>
               <w:rPr>
                 <w:rStyle w:val="a6"/>
@@ -459,7 +542,7 @@
                 <w:noProof/>
                 <w:webHidden/>
               </w:rPr>
-              <w:instrText xml:space="preserve"> PAGEREF _Toc169100986 \h </w:instrText>
+              <w:instrText xml:space="preserve"> PAGEREF _Toc170461444 \h </w:instrText>
             </w:r>
             <w:r>
               <w:rPr>
@@ -479,7 +562,76 @@
                 <w:noProof/>
                 <w:webHidden/>
               </w:rPr>
-              <w:t>5</w:t>
+              <w:t>7</w:t>
+            </w:r>
+            <w:r>
+              <w:rPr>
+                <w:noProof/>
+                <w:webHidden/>
+              </w:rPr>
+              <w:fldChar w:fldCharType="end"/>
+            </w:r>
+          </w:hyperlink>
+        </w:p>
+        <w:p>
+          <w:pPr>
+            <w:pStyle w:val="10"/>
+            <w:tabs>
+              <w:tab w:val="right" w:leader="dot" w:pos="9016"/>
+            </w:tabs>
+            <w:rPr>
+              <w:noProof/>
+            </w:rPr>
+          </w:pPr>
+          <w:hyperlink w:anchor="_Toc170461445" w:history="1">
+            <w:r>
+              <w:rPr>
+                <w:rStyle w:val="a6"/>
+                <w:b/>
+                <w:noProof/>
+              </w:rPr>
+              <w:t>Trouble Shooting</w:t>
+            </w:r>
+            <w:r>
+              <w:rPr>
+                <w:noProof/>
+                <w:webHidden/>
+              </w:rPr>
+              <w:tab/>
+            </w:r>
+            <w:r>
+              <w:rPr>
+                <w:noProof/>
+                <w:webHidden/>
+              </w:rPr>
+              <w:fldChar w:fldCharType="begin"/>
+            </w:r>
+            <w:r>
+              <w:rPr>
+                <w:noProof/>
+                <w:webHidden/>
+              </w:rPr>
+              <w:instrText xml:space="preserve"> PAGEREF _Toc170461445 \h </w:instrText>
+            </w:r>
+            <w:r>
+              <w:rPr>
+                <w:noProof/>
+                <w:webHidden/>
+              </w:rPr>
+            </w:r>
+            <w:r>
+              <w:rPr>
+                <w:noProof/>
+                <w:webHidden/>
+              </w:rPr>
+              <w:fldChar w:fldCharType="separate"/>
+            </w:r>
+            <w:r>
+              <w:rPr>
+                <w:noProof/>
+                <w:webHidden/>
+              </w:rPr>
+              <w:t>10</w:t>
             </w:r>
             <w:r>
               <w:rPr>
@@ -528,7 +680,7 @@
           <w:b/>
         </w:rPr>
       </w:pPr>
-      <w:bookmarkStart w:id="0" w:name="_Toc169100982"/>
+      <w:bookmarkStart w:id="0" w:name="_Toc170461439"/>
       <w:r>
         <w:rPr>
           <w:rFonts w:hint="eastAsia"/>
@@ -1548,7 +1700,7 @@
           <w:b/>
         </w:rPr>
       </w:pPr>
-      <w:bookmarkStart w:id="1" w:name="_Toc169100983"/>
+      <w:bookmarkStart w:id="1" w:name="_Toc170461440"/>
       <w:r>
         <w:rPr>
           <w:rFonts w:hint="eastAsia"/>
@@ -2461,7 +2613,7 @@
           <w:b/>
         </w:rPr>
       </w:pPr>
-      <w:bookmarkStart w:id="2" w:name="_Toc169100984"/>
+      <w:bookmarkStart w:id="2" w:name="_Toc170461441"/>
       <w:r>
         <w:rPr>
           <w:rFonts w:hint="eastAsia"/>
@@ -2857,8 +3009,14 @@
     </w:p>
     <w:p>
       <w:pPr>
-        <w:pStyle w:val="a5"/>
-      </w:pPr>
+        <w:widowControl/>
+        <w:wordWrap/>
+        <w:autoSpaceDE/>
+        <w:autoSpaceDN/>
+      </w:pPr>
+      <w:r>
+        <w:br w:type="page"/>
+      </w:r>
     </w:p>
     <w:p>
       <w:pPr>
@@ -2873,11 +3031,13 @@
           <w:b/>
         </w:rPr>
       </w:pPr>
+      <w:bookmarkStart w:id="3" w:name="_Toc170461442"/>
       <w:r>
         <w:rPr>
           <w:rFonts w:hint="eastAsia"/>
           <w:b/>
         </w:rPr>
+        <w:lastRenderedPageBreak/>
         <w:t>데이터베이스 설계</w:t>
       </w:r>
       <w:r>
@@ -2887,6 +3047,7 @@
         </w:rPr>
         <w:t xml:space="preserve"> (24.06.25 다시 체크)</w:t>
       </w:r>
+      <w:bookmarkEnd w:id="3"/>
     </w:p>
     <w:p>
       <w:pPr>
@@ -3627,53 +3788,83 @@
       <w:pPr>
         <w:pStyle w:val="a5"/>
       </w:pPr>
-      <w:r>
-        <w:br w:type="page"/>
-      </w:r>
     </w:p>
     <w:p>
       <w:pPr>
         <w:pStyle w:val="a5"/>
+      </w:pPr>
+    </w:p>
+    <w:p>
+      <w:pPr>
+        <w:pStyle w:val="a5"/>
+      </w:pPr>
+    </w:p>
+    <w:p>
+      <w:pPr>
+        <w:pStyle w:val="a4"/>
+        <w:numPr>
+          <w:ilvl w:val="1"/>
+          <w:numId w:val="2"/>
+        </w:numPr>
+        <w:ind w:leftChars="0"/>
         <w:outlineLvl w:val="0"/>
         <w:rPr>
           <w:b/>
         </w:rPr>
       </w:pPr>
-      <w:bookmarkStart w:id="3" w:name="_Toc169100985"/>
       <w:r>
         <w:rPr>
           <w:rFonts w:hint="eastAsia"/>
           <w:b/>
         </w:rPr>
-        <w:lastRenderedPageBreak/>
-        <w:t>부록</w:t>
-      </w:r>
-      <w:r>
-        <w:rPr>
-          <w:rFonts w:hint="eastAsia"/>
+        <w:t xml:space="preserve">정규분포도 </w:t>
+      </w:r>
+      <w:r>
+        <w:rPr>
           <w:b/>
         </w:rPr>
-        <w:t xml:space="preserve"> A</w:t>
+        <w:t>(</w:t>
       </w:r>
       <w:r>
         <w:rPr>
           <w:rFonts w:hint="eastAsia"/>
           <w:b/>
         </w:rPr>
+        <w:t>특정모델,</w:t>
+      </w:r>
+      <w:r>
+        <w:rPr>
+          <w:b/>
+        </w:rPr>
         <w:t xml:space="preserve"> </w:t>
       </w:r>
       <w:r>
         <w:rPr>
+          <w:rFonts w:hint="eastAsia"/>
           <w:b/>
         </w:rPr>
-        <w:t>: CPK by Excel</w:t>
-      </w:r>
-      <w:bookmarkEnd w:id="3"/>
-    </w:p>
-    <w:p>
-      <w:pPr>
-        <w:pStyle w:val="a5"/>
-      </w:pPr>
+        <w:t>특정항목,</w:t>
+      </w:r>
+      <w:r>
+        <w:rPr>
+          <w:b/>
+        </w:rPr>
+        <w:t xml:space="preserve"> </w:t>
+      </w:r>
+      <w:r>
+        <w:rPr>
+          <w:rFonts w:hint="eastAsia"/>
+          <w:b/>
+        </w:rPr>
+        <w:t>특정채널) (24.06.28</w:t>
+      </w:r>
+      <w:r>
+        <w:rPr>
+          <w:rFonts w:hint="eastAsia"/>
+          <w:b/>
+        </w:rPr>
+        <w:t>)</w:t>
+      </w:r>
     </w:p>
     <w:p>
       <w:pPr>
@@ -3682,21 +3873,15 @@
           <w:ilvl w:val="0"/>
           <w:numId w:val="4"/>
         </w:numPr>
-      </w:pPr>
-      <w:r>
-        <w:rPr>
-          <w:rFonts w:hint="eastAsia"/>
-        </w:rPr>
-        <w:t xml:space="preserve">공정능력 </w:t>
-      </w:r>
-      <w:r>
-        <w:t xml:space="preserve">CPK </w:t>
-      </w:r>
-      <w:r>
-        <w:rPr>
-          <w:rFonts w:hint="eastAsia"/>
-        </w:rPr>
-        <w:t>계산</w:t>
+        <w:rPr>
+          <w:rFonts w:hint="eastAsia"/>
+        </w:rPr>
+      </w:pPr>
+      <w:r>
+        <w:rPr>
+          <w:rFonts w:hint="eastAsia"/>
+        </w:rPr>
+        <w:t>flow</w:t>
       </w:r>
     </w:p>
     <w:p>
@@ -3711,7 +3896,25 @@
         <w:rPr>
           <w:rFonts w:hint="eastAsia"/>
         </w:rPr>
-        <w:t>얼마나 안정되고 목표치에 가까이 제품을 생산할 수 있는지를 나타내는 지표.</w:t>
+        <w:t>특정모델,</w:t>
+      </w:r>
+      <w:r>
+        <w:t xml:space="preserve"> </w:t>
+      </w:r>
+      <w:r>
+        <w:rPr>
+          <w:rFonts w:hint="eastAsia"/>
+        </w:rPr>
+        <w:t>항목,</w:t>
+      </w:r>
+      <w:r>
+        <w:t xml:space="preserve"> </w:t>
+      </w:r>
+      <w:r>
+        <w:rPr>
+          <w:rFonts w:hint="eastAsia"/>
+        </w:rPr>
+        <w:t>채널 지정</w:t>
       </w:r>
     </w:p>
     <w:p>
@@ -3723,14 +3926,110 @@
         </w:numPr>
       </w:pPr>
       <w:r>
-        <w:t>Cp, Cpk, Pp, Ppk</w:t>
-      </w:r>
-      <w:r>
-        <w:rPr>
-          <w:rFonts w:hint="eastAsia"/>
-        </w:rPr>
-        <w:t>와 같은 통계량을 사용하여 측정</w:t>
-      </w:r>
+        <w:rPr>
+          <w:rFonts w:hint="eastAsia"/>
+        </w:rPr>
+        <w:t>검사 data 추출</w:t>
+      </w:r>
+    </w:p>
+    <w:p>
+      <w:pPr>
+        <w:pStyle w:val="a5"/>
+        <w:numPr>
+          <w:ilvl w:val="1"/>
+          <w:numId w:val="4"/>
+        </w:numPr>
+      </w:pPr>
+      <w:r>
+        <w:rPr>
+          <w:rFonts w:hint="eastAsia"/>
+        </w:rPr>
+        <w:t>평균값,</w:t>
+      </w:r>
+      <w:r>
+        <w:t xml:space="preserve"> </w:t>
+      </w:r>
+      <w:r>
+        <w:rPr>
+          <w:rFonts w:hint="eastAsia"/>
+        </w:rPr>
+        <w:t xml:space="preserve">표준편차, </w:t>
+      </w:r>
+      <w:r>
+        <w:t xml:space="preserve">lcl/ucl, lsl/usl, </w:t>
+      </w:r>
+      <w:bookmarkStart w:id="4" w:name="_GoBack"/>
+      <w:bookmarkEnd w:id="4"/>
+    </w:p>
+    <w:p>
+      <w:pPr>
+        <w:pStyle w:val="a5"/>
+      </w:pPr>
+    </w:p>
+    <w:p>
+      <w:pPr>
+        <w:widowControl/>
+        <w:wordWrap/>
+        <w:autoSpaceDE/>
+        <w:autoSpaceDN/>
+      </w:pPr>
+      <w:r>
+        <w:br w:type="page"/>
+      </w:r>
+    </w:p>
+    <w:p>
+      <w:pPr>
+        <w:pStyle w:val="a5"/>
+        <w:outlineLvl w:val="0"/>
+        <w:rPr>
+          <w:b/>
+          <w:sz w:val="24"/>
+          <w:szCs w:val="24"/>
+        </w:rPr>
+      </w:pPr>
+      <w:bookmarkStart w:id="5" w:name="_Toc170461443"/>
+      <w:r>
+        <w:rPr>
+          <w:rFonts w:hint="eastAsia"/>
+          <w:b/>
+          <w:sz w:val="24"/>
+          <w:szCs w:val="24"/>
+        </w:rPr>
+        <w:lastRenderedPageBreak/>
+        <w:t>부록</w:t>
+      </w:r>
+      <w:r>
+        <w:rPr>
+          <w:rFonts w:hint="eastAsia"/>
+          <w:b/>
+          <w:sz w:val="24"/>
+          <w:szCs w:val="24"/>
+        </w:rPr>
+        <w:t xml:space="preserve"> A</w:t>
+      </w:r>
+      <w:r>
+        <w:rPr>
+          <w:rFonts w:hint="eastAsia"/>
+          <w:b/>
+          <w:sz w:val="24"/>
+          <w:szCs w:val="24"/>
+        </w:rPr>
+        <w:t xml:space="preserve"> </w:t>
+      </w:r>
+      <w:r>
+        <w:rPr>
+          <w:b/>
+          <w:sz w:val="24"/>
+          <w:szCs w:val="24"/>
+        </w:rPr>
+        <w:t>: CPK by Excel</w:t>
+      </w:r>
+      <w:bookmarkEnd w:id="5"/>
+    </w:p>
+    <w:p>
+      <w:pPr>
+        <w:pStyle w:val="a5"/>
+      </w:pPr>
     </w:p>
     <w:p>
       <w:pPr>
@@ -3744,7 +4043,16 @@
         <w:rPr>
           <w:rFonts w:hint="eastAsia"/>
         </w:rPr>
-        <w:t>과정</w:t>
+        <w:t xml:space="preserve">공정능력 </w:t>
+      </w:r>
+      <w:r>
+        <w:t xml:space="preserve">CPK </w:t>
+      </w:r>
+      <w:r>
+        <w:rPr>
+          <w:rFonts w:hint="eastAsia"/>
+        </w:rPr>
+        <w:t>계산</w:t>
       </w:r>
     </w:p>
     <w:p>
@@ -3759,25 +4067,7 @@
         <w:rPr>
           <w:rFonts w:hint="eastAsia"/>
         </w:rPr>
-        <w:t xml:space="preserve">data 수집 </w:t>
-      </w:r>
-      <w:r>
-        <w:t xml:space="preserve">: </w:t>
-      </w:r>
-      <w:r>
-        <w:rPr>
-          <w:rFonts w:hint="eastAsia"/>
-        </w:rPr>
-        <w:t xml:space="preserve">최소 </w:t>
-      </w:r>
-      <w:r>
-        <w:t>30</w:t>
-      </w:r>
-      <w:r>
-        <w:rPr>
-          <w:rFonts w:hint="eastAsia"/>
-        </w:rPr>
-        <w:t>개 샘플</w:t>
+        <w:t>얼마나 안정되고 목표치에 가까이 제품을 생산할 수 있는지를 나타내는 지표.</w:t>
       </w:r>
     </w:p>
     <w:p>
@@ -3789,13 +4079,28 @@
         </w:numPr>
       </w:pPr>
       <w:r>
-        <w:rPr>
-          <w:rFonts w:hint="eastAsia"/>
-        </w:rPr>
-        <w:t xml:space="preserve">평균 및 표준편차 계산 </w:t>
-      </w:r>
-      <w:r>
-        <w:t>: AVERAGE, STDEV</w:t>
+        <w:t>Cp, Cpk, Pp, Ppk</w:t>
+      </w:r>
+      <w:r>
+        <w:rPr>
+          <w:rFonts w:hint="eastAsia"/>
+        </w:rPr>
+        <w:t>와 같은 통계량을 사용하여 측정</w:t>
+      </w:r>
+    </w:p>
+    <w:p>
+      <w:pPr>
+        <w:pStyle w:val="a5"/>
+        <w:numPr>
+          <w:ilvl w:val="0"/>
+          <w:numId w:val="4"/>
+        </w:numPr>
+      </w:pPr>
+      <w:r>
+        <w:rPr>
+          <w:rFonts w:hint="eastAsia"/>
+        </w:rPr>
+        <w:t>과정</w:t>
       </w:r>
     </w:p>
     <w:p>
@@ -3810,6 +4115,57 @@
         <w:rPr>
           <w:rFonts w:hint="eastAsia"/>
         </w:rPr>
+        <w:t xml:space="preserve">data 수집 </w:t>
+      </w:r>
+      <w:r>
+        <w:t xml:space="preserve">: </w:t>
+      </w:r>
+      <w:r>
+        <w:rPr>
+          <w:rFonts w:hint="eastAsia"/>
+        </w:rPr>
+        <w:t xml:space="preserve">최소 </w:t>
+      </w:r>
+      <w:r>
+        <w:t>30</w:t>
+      </w:r>
+      <w:r>
+        <w:rPr>
+          <w:rFonts w:hint="eastAsia"/>
+        </w:rPr>
+        <w:t>개 샘플</w:t>
+      </w:r>
+    </w:p>
+    <w:p>
+      <w:pPr>
+        <w:pStyle w:val="a5"/>
+        <w:numPr>
+          <w:ilvl w:val="1"/>
+          <w:numId w:val="4"/>
+        </w:numPr>
+      </w:pPr>
+      <w:r>
+        <w:rPr>
+          <w:rFonts w:hint="eastAsia"/>
+        </w:rPr>
+        <w:t xml:space="preserve">평균 및 표준편차 계산 </w:t>
+      </w:r>
+      <w:r>
+        <w:t>: AVERAGE, STDEV</w:t>
+      </w:r>
+    </w:p>
+    <w:p>
+      <w:pPr>
+        <w:pStyle w:val="a5"/>
+        <w:numPr>
+          <w:ilvl w:val="1"/>
+          <w:numId w:val="4"/>
+        </w:numPr>
+      </w:pPr>
+      <w:r>
+        <w:rPr>
+          <w:rFonts w:hint="eastAsia"/>
+        </w:rPr>
         <w:t>Cp(공정능력)</w:t>
       </w:r>
     </w:p>
@@ -3906,7 +4262,7 @@
           <w:b/>
         </w:rPr>
       </w:pPr>
-      <w:bookmarkStart w:id="4" w:name="_Toc169100986"/>
+      <w:bookmarkStart w:id="6" w:name="_Toc170461444"/>
       <w:r>
         <w:rPr>
           <w:rStyle w:val="a6"/>
@@ -3921,23 +4277,9 @@
             <w:rStyle w:val="a6"/>
             <w:b/>
           </w:rPr>
-          <w:t>생산기술] 공정능력이란?(Cp</w:t>
+          <w:t>생산기술] 공정능력이란?(Cp, Cpk, Pp, Ppk) : 네이버 블로그 (naver.com)</w:t>
         </w:r>
-        <w:r>
-          <w:rPr>
-            <w:rStyle w:val="a6"/>
-            <w:b/>
-          </w:rPr>
-          <w:t>,</w:t>
-        </w:r>
-        <w:r>
-          <w:rPr>
-            <w:rStyle w:val="a6"/>
-            <w:b/>
-          </w:rPr>
-          <w:t xml:space="preserve"> Cpk, Pp, Ppk) : 네이버 블로그 (naver.com)</w:t>
-        </w:r>
-        <w:bookmarkEnd w:id="4"/>
+        <w:bookmarkEnd w:id="6"/>
       </w:hyperlink>
     </w:p>
     <w:p>
@@ -4183,8 +4525,6 @@
           </wp:inline>
         </w:drawing>
       </w:r>
-      <w:bookmarkStart w:id="5" w:name="_GoBack"/>
-      <w:bookmarkEnd w:id="5"/>
     </w:p>
     <w:tbl>
       <w:tblPr>
@@ -4254,9 +4594,6 @@
           <w:p>
             <w:pPr>
               <w:pStyle w:val="a5"/>
-              <w:rPr>
-                <w:rFonts w:hint="eastAsia"/>
-              </w:rPr>
             </w:pPr>
             <w:r>
               <w:t>CTQ</w:t>
@@ -4308,9 +4645,6 @@
           <w:p>
             <w:pPr>
               <w:pStyle w:val="a5"/>
-              <w:rPr>
-                <w:rFonts w:hint="eastAsia"/>
-              </w:rPr>
             </w:pPr>
             <w:r>
               <w:rPr>
@@ -4371,9 +4705,6 @@
           <w:p>
             <w:pPr>
               <w:pStyle w:val="a5"/>
-              <w:rPr>
-                <w:rFonts w:hint="eastAsia"/>
-              </w:rPr>
             </w:pPr>
             <w:r>
               <w:rPr>
@@ -4462,6 +4793,7 @@
           <w:b/>
         </w:rPr>
       </w:pPr>
+      <w:bookmarkStart w:id="7" w:name="_Toc170461445"/>
       <w:r>
         <w:rPr>
           <w:rFonts w:hint="eastAsia"/>
@@ -4469,6 +4801,7 @@
         </w:rPr>
         <w:t>Trouble Shooting</w:t>
       </w:r>
+      <w:bookmarkEnd w:id="7"/>
     </w:p>
     <w:p>
       <w:pPr>
@@ -9102,7 +9435,7 @@
 </file>
 
 <file path=customXml/itemProps1.xml><?xml version="1.0" encoding="utf-8"?>
-<ds:datastoreItem xmlns:ds="http://schemas.openxmlformats.org/officeDocument/2006/customXml" ds:itemID="{DA7D6E46-BCA5-4495-BFF0-77FF2FE65274}">
+<ds:datastoreItem xmlns:ds="http://schemas.openxmlformats.org/officeDocument/2006/customXml" ds:itemID="{C01440EE-33D1-4696-869F-F55D262D896B}">
   <ds:schemaRefs>
     <ds:schemaRef ds:uri="http://schemas.openxmlformats.org/officeDocument/2006/bibliography"/>
   </ds:schemaRefs>

--- a/CPK 진행 HISTORY.docx
+++ b/CPK 진행 HISTORY.docx
@@ -111,7 +111,7 @@
             </w:rPr>
             <w:fldChar w:fldCharType="separate"/>
           </w:r>
-          <w:hyperlink w:anchor="_Toc170461439" w:history="1">
+          <w:hyperlink w:anchor="_Toc170743050" w:history="1">
             <w:r>
               <w:rPr>
                 <w:rStyle w:val="a6"/>
@@ -153,7 +153,7 @@
                 <w:noProof/>
                 <w:webHidden/>
               </w:rPr>
-              <w:instrText xml:space="preserve"> PAGEREF _Toc170461439 \h </w:instrText>
+              <w:instrText xml:space="preserve"> PAGEREF _Toc170743050 \h </w:instrText>
             </w:r>
             <w:r>
               <w:rPr>
@@ -195,7 +195,7 @@
               <w:noProof/>
             </w:rPr>
           </w:pPr>
-          <w:hyperlink w:anchor="_Toc170461440" w:history="1">
+          <w:hyperlink w:anchor="_Toc170743051" w:history="1">
             <w:r>
               <w:rPr>
                 <w:rStyle w:val="a6"/>
@@ -237,7 +237,7 @@
                 <w:noProof/>
                 <w:webHidden/>
               </w:rPr>
-              <w:instrText xml:space="preserve"> PAGEREF _Toc170461440 \h </w:instrText>
+              <w:instrText xml:space="preserve"> PAGEREF _Toc170743051 \h </w:instrText>
             </w:r>
             <w:r>
               <w:rPr>
@@ -279,7 +279,7 @@
               <w:noProof/>
             </w:rPr>
           </w:pPr>
-          <w:hyperlink w:anchor="_Toc170461441" w:history="1">
+          <w:hyperlink w:anchor="_Toc170743052" w:history="1">
             <w:r>
               <w:rPr>
                 <w:rStyle w:val="a6"/>
@@ -300,7 +300,7 @@
                 <w:b/>
                 <w:noProof/>
               </w:rPr>
-              <w:t>프로그램 설계</w:t>
+              <w:t>프로그램 화면 설계</w:t>
             </w:r>
             <w:r>
               <w:rPr>
@@ -321,7 +321,7 @@
                 <w:noProof/>
                 <w:webHidden/>
               </w:rPr>
-              <w:instrText xml:space="preserve"> PAGEREF _Toc170461441 \h </w:instrText>
+              <w:instrText xml:space="preserve"> PAGEREF _Toc170743052 \h </w:instrText>
             </w:r>
             <w:r>
               <w:rPr>
@@ -363,7 +363,7 @@
               <w:noProof/>
             </w:rPr>
           </w:pPr>
-          <w:hyperlink w:anchor="_Toc170461442" w:history="1">
+          <w:hyperlink w:anchor="_Toc170743053" w:history="1">
             <w:r>
               <w:rPr>
                 <w:rStyle w:val="a6"/>
@@ -383,7 +383,23 @@
                 <w:b/>
                 <w:noProof/>
               </w:rPr>
-              <w:t>데이터베이스 설계 (24.06.25 다시 체크)</w:t>
+              <w:t>정규분포도 (특</w:t>
+            </w:r>
+            <w:r>
+              <w:rPr>
+                <w:rStyle w:val="a6"/>
+                <w:b/>
+                <w:noProof/>
+              </w:rPr>
+              <w:t>정</w:t>
+            </w:r>
+            <w:r>
+              <w:rPr>
+                <w:rStyle w:val="a6"/>
+                <w:b/>
+                <w:noProof/>
+              </w:rPr>
+              <w:t>모델, 특정항목, 특정채널) (24.06.28)</w:t>
             </w:r>
             <w:r>
               <w:rPr>
@@ -404,7 +420,7 @@
                 <w:noProof/>
                 <w:webHidden/>
               </w:rPr>
-              <w:instrText xml:space="preserve"> PAGEREF _Toc170461442 \h </w:instrText>
+              <w:instrText xml:space="preserve"> PAGEREF _Toc170743053 \h </w:instrText>
             </w:r>
             <w:r>
               <w:rPr>
@@ -424,7 +440,91 @@
                 <w:noProof/>
                 <w:webHidden/>
               </w:rPr>
-              <w:t>6</w:t>
+              <w:t>4</w:t>
+            </w:r>
+            <w:r>
+              <w:rPr>
+                <w:noProof/>
+                <w:webHidden/>
+              </w:rPr>
+              <w:fldChar w:fldCharType="end"/>
+            </w:r>
+          </w:hyperlink>
+        </w:p>
+        <w:p>
+          <w:pPr>
+            <w:pStyle w:val="10"/>
+            <w:tabs>
+              <w:tab w:val="left" w:pos="400"/>
+              <w:tab w:val="right" w:leader="dot" w:pos="9016"/>
+            </w:tabs>
+            <w:rPr>
+              <w:noProof/>
+            </w:rPr>
+          </w:pPr>
+          <w:hyperlink w:anchor="_Toc170743054" w:history="1">
+            <w:r>
+              <w:rPr>
+                <w:rStyle w:val="a6"/>
+                <w:b/>
+                <w:noProof/>
+              </w:rPr>
+              <w:t>3.</w:t>
+            </w:r>
+            <w:r>
+              <w:rPr>
+                <w:noProof/>
+              </w:rPr>
+              <w:tab/>
+            </w:r>
+            <w:r>
+              <w:rPr>
+                <w:rStyle w:val="a6"/>
+                <w:b/>
+                <w:noProof/>
+              </w:rPr>
+              <w:t>데이터베이스 설계 (24.06.25 다시 체크)</w:t>
+            </w:r>
+            <w:r>
+              <w:rPr>
+                <w:noProof/>
+                <w:webHidden/>
+              </w:rPr>
+              <w:tab/>
+            </w:r>
+            <w:r>
+              <w:rPr>
+                <w:noProof/>
+                <w:webHidden/>
+              </w:rPr>
+              <w:fldChar w:fldCharType="begin"/>
+            </w:r>
+            <w:r>
+              <w:rPr>
+                <w:noProof/>
+                <w:webHidden/>
+              </w:rPr>
+              <w:instrText xml:space="preserve"> PAGEREF _Toc170743054 \h </w:instrText>
+            </w:r>
+            <w:r>
+              <w:rPr>
+                <w:noProof/>
+                <w:webHidden/>
+              </w:rPr>
+            </w:r>
+            <w:r>
+              <w:rPr>
+                <w:noProof/>
+                <w:webHidden/>
+              </w:rPr>
+              <w:fldChar w:fldCharType="separate"/>
+            </w:r>
+            <w:r>
+              <w:rPr>
+                <w:noProof/>
+                <w:webHidden/>
+              </w:rPr>
+              <w:t>7</w:t>
             </w:r>
             <w:r>
               <w:rPr>
@@ -445,7 +545,7 @@
               <w:noProof/>
             </w:rPr>
           </w:pPr>
-          <w:hyperlink w:anchor="_Toc170461443" w:history="1">
+          <w:hyperlink w:anchor="_Toc170743055" w:history="1">
             <w:r>
               <w:rPr>
                 <w:rStyle w:val="a6"/>
@@ -473,7 +573,7 @@
                 <w:noProof/>
                 <w:webHidden/>
               </w:rPr>
-              <w:instrText xml:space="preserve"> PAGEREF _Toc170461443 \h </w:instrText>
+              <w:instrText xml:space="preserve"> PAGEREF _Toc170743055 \h </w:instrText>
             </w:r>
             <w:r>
               <w:rPr>
@@ -514,7 +614,7 @@
               <w:noProof/>
             </w:rPr>
           </w:pPr>
-          <w:hyperlink w:anchor="_Toc170461444" w:history="1">
+          <w:hyperlink w:anchor="_Toc170743056" w:history="1">
             <w:r>
               <w:rPr>
                 <w:rStyle w:val="a6"/>
@@ -542,7 +642,7 @@
                 <w:noProof/>
                 <w:webHidden/>
               </w:rPr>
-              <w:instrText xml:space="preserve"> PAGEREF _Toc170461444 \h </w:instrText>
+              <w:instrText xml:space="preserve"> PAGEREF _Toc170743056 \h </w:instrText>
             </w:r>
             <w:r>
               <w:rPr>
@@ -562,7 +662,7 @@
                 <w:noProof/>
                 <w:webHidden/>
               </w:rPr>
-              <w:t>7</w:t>
+              <w:t>8</w:t>
             </w:r>
             <w:r>
               <w:rPr>
@@ -583,7 +683,7 @@
               <w:noProof/>
             </w:rPr>
           </w:pPr>
-          <w:hyperlink w:anchor="_Toc170461445" w:history="1">
+          <w:hyperlink w:anchor="_Toc170743057" w:history="1">
             <w:r>
               <w:rPr>
                 <w:rStyle w:val="a6"/>
@@ -611,7 +711,7 @@
                 <w:noProof/>
                 <w:webHidden/>
               </w:rPr>
-              <w:instrText xml:space="preserve"> PAGEREF _Toc170461445 \h </w:instrText>
+              <w:instrText xml:space="preserve"> PAGEREF _Toc170743057 \h </w:instrText>
             </w:r>
             <w:r>
               <w:rPr>
@@ -680,7 +780,7 @@
           <w:b/>
         </w:rPr>
       </w:pPr>
-      <w:bookmarkStart w:id="0" w:name="_Toc170461439"/>
+      <w:bookmarkStart w:id="0" w:name="_Toc170743050"/>
       <w:r>
         <w:rPr>
           <w:rFonts w:hint="eastAsia"/>
@@ -1700,7 +1800,7 @@
           <w:b/>
         </w:rPr>
       </w:pPr>
-      <w:bookmarkStart w:id="1" w:name="_Toc170461440"/>
+      <w:bookmarkStart w:id="1" w:name="_Toc170743051"/>
       <w:r>
         <w:rPr>
           <w:rFonts w:hint="eastAsia"/>
@@ -2613,14 +2713,28 @@
           <w:b/>
         </w:rPr>
       </w:pPr>
-      <w:bookmarkStart w:id="2" w:name="_Toc170461441"/>
+      <w:bookmarkStart w:id="2" w:name="_Toc170743052"/>
       <w:r>
         <w:rPr>
           <w:rFonts w:hint="eastAsia"/>
           <w:b/>
         </w:rPr>
         <w:lastRenderedPageBreak/>
-        <w:t>프로그램 설계</w:t>
+        <w:t xml:space="preserve">프로그램 </w:t>
+      </w:r>
+      <w:r>
+        <w:rPr>
+          <w:rFonts w:hint="eastAsia"/>
+          <w:b/>
+        </w:rPr>
+        <w:t xml:space="preserve">화면 </w:t>
+      </w:r>
+      <w:r>
+        <w:rPr>
+          <w:rFonts w:hint="eastAsia"/>
+          <w:b/>
+        </w:rPr>
+        <w:t>설계</w:t>
       </w:r>
       <w:bookmarkEnd w:id="2"/>
     </w:p>
@@ -2846,6 +2960,105 @@
     <w:p>
       <w:pPr>
         <w:pStyle w:val="a5"/>
+      </w:pPr>
+    </w:p>
+    <w:p>
+      <w:pPr>
+        <w:widowControl/>
+        <w:wordWrap/>
+        <w:autoSpaceDE/>
+        <w:autoSpaceDN/>
+      </w:pPr>
+      <w:r>
+        <w:br w:type="page"/>
+      </w:r>
+    </w:p>
+    <w:p>
+      <w:pPr>
+        <w:pStyle w:val="a5"/>
+        <w:outlineLvl w:val="1"/>
+        <w:rPr>
+          <w:b/>
+        </w:rPr>
+      </w:pPr>
+      <w:r>
+        <w:rPr>
+          <w:rFonts w:hint="eastAsia"/>
+          <w:b/>
+        </w:rPr>
+        <w:lastRenderedPageBreak/>
+        <w:t>CPK</w:t>
+      </w:r>
+      <w:r>
+        <w:rPr>
+          <w:b/>
+        </w:rPr>
+        <w:t xml:space="preserve"> </w:t>
+      </w:r>
+      <w:r>
+        <w:rPr>
+          <w:rFonts w:hint="eastAsia"/>
+          <w:b/>
+        </w:rPr>
+        <w:t>관리 화면</w:t>
+      </w:r>
+      <w:r>
+        <w:rPr>
+          <w:rFonts w:hint="eastAsia"/>
+          <w:b/>
+        </w:rPr>
+        <w:t xml:space="preserve"> (</w:t>
+      </w:r>
+      <w:r>
+        <w:rPr>
+          <w:b/>
+        </w:rPr>
+        <w:t xml:space="preserve">cpk.razor. </w:t>
+      </w:r>
+      <w:r>
+        <w:rPr>
+          <w:rFonts w:hint="eastAsia"/>
+          <w:b/>
+        </w:rPr>
+        <w:t>2024.7.1</w:t>
+      </w:r>
+      <w:r>
+        <w:rPr>
+          <w:b/>
+        </w:rPr>
+        <w:t xml:space="preserve"> </w:t>
+      </w:r>
+      <w:r>
+        <w:rPr>
+          <w:rFonts w:hint="eastAsia"/>
+          <w:b/>
+        </w:rPr>
+        <w:t>정리)</w:t>
+      </w:r>
+    </w:p>
+    <w:p>
+      <w:pPr>
+        <w:pStyle w:val="a5"/>
+      </w:pPr>
+    </w:p>
+    <w:p>
+      <w:pPr>
+        <w:pStyle w:val="a5"/>
+        <w:numPr>
+          <w:ilvl w:val="0"/>
+          <w:numId w:val="4"/>
+        </w:numPr>
+      </w:pPr>
+      <w:r>
+        <w:rPr>
+          <w:rFonts w:hint="eastAsia"/>
+        </w:rPr>
+        <w:t>수정작업</w:t>
+      </w:r>
+    </w:p>
+    <w:p>
+      <w:pPr>
+        <w:pStyle w:val="a5"/>
         <w:numPr>
           <w:ilvl w:val="1"/>
           <w:numId w:val="4"/>
@@ -2855,16 +3068,25 @@
         <w:rPr>
           <w:rFonts w:hint="eastAsia"/>
         </w:rPr>
-        <w:t>CPK</w:t>
-      </w:r>
-      <w:r>
-        <w:t xml:space="preserve"> </w:t>
-      </w:r>
-      <w:r>
-        <w:rPr>
-          <w:rFonts w:hint="eastAsia"/>
-        </w:rPr>
-        <w:t>관리 화면</w:t>
+        <w:t xml:space="preserve">내부 </w:t>
+      </w:r>
+      <w:r>
+        <w:t>Style</w:t>
+      </w:r>
+      <w:r>
+        <w:rPr>
+          <w:rFonts w:hint="eastAsia"/>
+        </w:rPr>
+        <w:t xml:space="preserve">을 </w:t>
+      </w:r>
+      <w:r>
+        <w:t>css/main.css</w:t>
+      </w:r>
+      <w:r>
+        <w:rPr>
+          <w:rFonts w:hint="eastAsia"/>
+        </w:rPr>
+        <w:t xml:space="preserve">로 이동 </w:t>
       </w:r>
     </w:p>
     <w:p>
@@ -2874,12 +3096,15 @@
           <w:ilvl w:val="2"/>
           <w:numId w:val="4"/>
         </w:numPr>
-      </w:pPr>
-      <w:r>
-        <w:rPr>
-          <w:rFonts w:hint="eastAsia"/>
-        </w:rPr>
-        <w:t>Raw Data Display</w:t>
+        <w:rPr>
+          <w:rFonts w:hint="eastAsia"/>
+        </w:rPr>
+      </w:pPr>
+      <w:r>
+        <w:rPr>
+          <w:rFonts w:hint="eastAsia"/>
+        </w:rPr>
+        <w:t>.k-grid tbody</w:t>
       </w:r>
     </w:p>
     <w:p>
@@ -2891,7 +3116,33 @@
         </w:numPr>
       </w:pPr>
       <w:r>
-        <w:t>UCL/LCL</w:t>
+        <w:t>.k-grid-header .k-header</w:t>
+      </w:r>
+      <w:bookmarkStart w:id="3" w:name="_GoBack"/>
+      <w:bookmarkEnd w:id="3"/>
+    </w:p>
+    <w:p>
+      <w:pPr>
+        <w:pStyle w:val="a5"/>
+        <w:ind w:left="800"/>
+      </w:pPr>
+    </w:p>
+    <w:p>
+      <w:pPr>
+        <w:pStyle w:val="a5"/>
+        <w:numPr>
+          <w:ilvl w:val="1"/>
+          <w:numId w:val="4"/>
+        </w:numPr>
+        <w:rPr>
+          <w:rFonts w:hint="eastAsia"/>
+        </w:rPr>
+      </w:pPr>
+      <w:r>
+        <w:rPr>
+          <w:rFonts w:hint="eastAsia"/>
+        </w:rPr>
+        <w:t>내부</w:t>
       </w:r>
     </w:p>
     <w:p>
@@ -2902,9 +3153,6 @@
           <w:numId w:val="4"/>
         </w:numPr>
       </w:pPr>
-      <w:r>
-        <w:t>Graph</w:t>
-      </w:r>
     </w:p>
     <w:p>
       <w:pPr>
@@ -2914,6 +3162,54 @@
           <w:numId w:val="4"/>
         </w:numPr>
       </w:pPr>
+    </w:p>
+    <w:p>
+      <w:pPr>
+        <w:pStyle w:val="a5"/>
+        <w:numPr>
+          <w:ilvl w:val="2"/>
+          <w:numId w:val="4"/>
+        </w:numPr>
+      </w:pPr>
+      <w:r>
+        <w:rPr>
+          <w:rFonts w:hint="eastAsia"/>
+        </w:rPr>
+        <w:t>Raw Data Display</w:t>
+      </w:r>
+    </w:p>
+    <w:p>
+      <w:pPr>
+        <w:pStyle w:val="a5"/>
+        <w:numPr>
+          <w:ilvl w:val="2"/>
+          <w:numId w:val="4"/>
+        </w:numPr>
+      </w:pPr>
+      <w:r>
+        <w:t>UCL/LCL</w:t>
+      </w:r>
+    </w:p>
+    <w:p>
+      <w:pPr>
+        <w:pStyle w:val="a5"/>
+        <w:numPr>
+          <w:ilvl w:val="2"/>
+          <w:numId w:val="4"/>
+        </w:numPr>
+      </w:pPr>
+      <w:r>
+        <w:t>Graph</w:t>
+      </w:r>
+    </w:p>
+    <w:p>
+      <w:pPr>
+        <w:pStyle w:val="a5"/>
+        <w:numPr>
+          <w:ilvl w:val="2"/>
+          <w:numId w:val="4"/>
+        </w:numPr>
+      </w:pPr>
       <w:r>
         <w:t xml:space="preserve">CPK </w:t>
       </w:r>
@@ -2931,10 +3227,20 @@
     </w:p>
     <w:p>
       <w:pPr>
+        <w:pStyle w:val="a4"/>
         <w:widowControl/>
         <w:wordWrap/>
         <w:autoSpaceDE/>
         <w:autoSpaceDN/>
+        <w:ind w:leftChars="0" w:left="760"/>
+      </w:pPr>
+    </w:p>
+    <w:p>
+      <w:pPr>
+        <w:widowControl/>
+        <w:wordWrap/>
+        <w:autoSpaceDE/>
+        <w:autoSpaceDN/>
       </w:pPr>
       <w:r>
         <w:br w:type="page"/>
@@ -2942,19 +3248,70 @@
     </w:p>
     <w:p>
       <w:pPr>
-        <w:pStyle w:val="a5"/>
-      </w:pPr>
-    </w:p>
-    <w:p>
-      <w:pPr>
-        <w:pStyle w:val="a5"/>
-      </w:pPr>
-      <w:r>
-        <w:rPr>
-          <w:rFonts w:hint="eastAsia"/>
-        </w:rPr>
-        <w:t>기본 프로그래밍</w:t>
-      </w:r>
+        <w:widowControl/>
+        <w:wordWrap/>
+        <w:autoSpaceDE/>
+        <w:autoSpaceDN/>
+        <w:rPr>
+          <w:rFonts w:hint="eastAsia"/>
+        </w:rPr>
+      </w:pPr>
+    </w:p>
+    <w:p>
+      <w:pPr>
+        <w:outlineLvl w:val="1"/>
+        <w:rPr>
+          <w:b/>
+        </w:rPr>
+      </w:pPr>
+      <w:bookmarkStart w:id="4" w:name="_Toc170743053"/>
+      <w:r>
+        <w:rPr>
+          <w:rFonts w:hint="eastAsia"/>
+          <w:b/>
+        </w:rPr>
+        <w:t xml:space="preserve">정규분포도 </w:t>
+      </w:r>
+      <w:r>
+        <w:rPr>
+          <w:b/>
+        </w:rPr>
+        <w:t>(</w:t>
+      </w:r>
+      <w:r>
+        <w:rPr>
+          <w:rFonts w:hint="eastAsia"/>
+          <w:b/>
+        </w:rPr>
+        <w:t>특정모델,</w:t>
+      </w:r>
+      <w:r>
+        <w:rPr>
+          <w:b/>
+        </w:rPr>
+        <w:t xml:space="preserve"> </w:t>
+      </w:r>
+      <w:r>
+        <w:rPr>
+          <w:rFonts w:hint="eastAsia"/>
+          <w:b/>
+        </w:rPr>
+        <w:t>특정항목,</w:t>
+      </w:r>
+      <w:r>
+        <w:rPr>
+          <w:b/>
+        </w:rPr>
+        <w:t xml:space="preserve"> </w:t>
+      </w:r>
+      <w:r>
+        <w:rPr>
+          <w:rFonts w:hint="eastAsia"/>
+          <w:b/>
+        </w:rPr>
+        <w:t>특정채널) (24.06.28)</w:t>
+      </w:r>
+      <w:bookmarkEnd w:id="4"/>
     </w:p>
     <w:p>
       <w:pPr>
@@ -2968,34 +3325,128 @@
         <w:rPr>
           <w:rFonts w:hint="eastAsia"/>
         </w:rPr>
-        <w:t xml:space="preserve">OneNote </w:t>
-      </w:r>
-      <w:r>
-        <w:t>– FST – CS_</w:t>
-      </w:r>
-      <w:r>
-        <w:rPr>
-          <w:rFonts w:hint="eastAsia"/>
-        </w:rPr>
-        <w:t xml:space="preserve">품질_전산화 </w:t>
-      </w:r>
-      <w:r>
-        <w:t>–</w:t>
-      </w:r>
-      <w:r>
-        <w:rPr>
-          <w:rFonts w:hint="eastAsia"/>
-        </w:rPr>
-        <w:t xml:space="preserve"> 설치현황관리시스템/</w:t>
-      </w:r>
-      <w:r>
-        <w:t>CPK</w:t>
-      </w:r>
-      <w:r>
-        <w:rPr>
-          <w:rFonts w:hint="eastAsia"/>
-        </w:rPr>
-        <w:t>관리시스템 참고</w:t>
+        <w:t>flow</w:t>
+      </w:r>
+    </w:p>
+    <w:p>
+      <w:pPr>
+        <w:pStyle w:val="a5"/>
+        <w:numPr>
+          <w:ilvl w:val="1"/>
+          <w:numId w:val="4"/>
+        </w:numPr>
+      </w:pPr>
+      <w:r>
+        <w:rPr>
+          <w:rFonts w:hint="eastAsia"/>
+        </w:rPr>
+        <w:t>특정모델,</w:t>
+      </w:r>
+      <w:r>
+        <w:t xml:space="preserve"> </w:t>
+      </w:r>
+      <w:r>
+        <w:rPr>
+          <w:rFonts w:hint="eastAsia"/>
+        </w:rPr>
+        <w:t>항목,</w:t>
+      </w:r>
+      <w:r>
+        <w:t xml:space="preserve"> </w:t>
+      </w:r>
+      <w:r>
+        <w:rPr>
+          <w:rFonts w:hint="eastAsia"/>
+        </w:rPr>
+        <w:t>채널 지정</w:t>
+      </w:r>
+    </w:p>
+    <w:p>
+      <w:pPr>
+        <w:pStyle w:val="a5"/>
+        <w:numPr>
+          <w:ilvl w:val="1"/>
+          <w:numId w:val="4"/>
+        </w:numPr>
+      </w:pPr>
+      <w:r>
+        <w:rPr>
+          <w:rFonts w:hint="eastAsia"/>
+        </w:rPr>
+        <w:t>검사 data 추출</w:t>
+      </w:r>
+    </w:p>
+    <w:p>
+      <w:pPr>
+        <w:pStyle w:val="a5"/>
+        <w:numPr>
+          <w:ilvl w:val="1"/>
+          <w:numId w:val="4"/>
+        </w:numPr>
+      </w:pPr>
+      <w:r>
+        <w:rPr>
+          <w:rFonts w:hint="eastAsia"/>
+        </w:rPr>
+        <w:t>평균값,</w:t>
+      </w:r>
+      <w:r>
+        <w:t xml:space="preserve"> </w:t>
+      </w:r>
+      <w:r>
+        <w:rPr>
+          <w:rFonts w:hint="eastAsia"/>
+        </w:rPr>
+        <w:t xml:space="preserve">표준편차, </w:t>
+      </w:r>
+      <w:r>
+        <w:t xml:space="preserve">lcl/ucl, lsl/usl, </w:t>
+      </w:r>
+    </w:p>
+    <w:p>
+      <w:pPr>
+        <w:pStyle w:val="a5"/>
+      </w:pPr>
+    </w:p>
+    <w:p>
+      <w:pPr>
+        <w:widowControl/>
+        <w:wordWrap/>
+        <w:autoSpaceDE/>
+        <w:autoSpaceDN/>
+      </w:pPr>
+      <w:r>
+        <w:br w:type="page"/>
+      </w:r>
+    </w:p>
+    <w:p>
+      <w:pPr>
+        <w:pStyle w:val="a4"/>
+        <w:widowControl/>
+        <w:wordWrap/>
+        <w:autoSpaceDE/>
+        <w:autoSpaceDN/>
+        <w:ind w:leftChars="0" w:left="760"/>
+      </w:pPr>
+      <w:r>
+        <w:lastRenderedPageBreak/>
+        <w:br w:type="page"/>
+      </w:r>
+    </w:p>
+    <w:p>
+      <w:pPr>
+        <w:pStyle w:val="a5"/>
+      </w:pPr>
+    </w:p>
+    <w:p>
+      <w:pPr>
+        <w:pStyle w:val="a5"/>
+      </w:pPr>
+      <w:r>
+        <w:rPr>
+          <w:rFonts w:hint="eastAsia"/>
+        </w:rPr>
+        <w:t>기본 프로그래밍</w:t>
       </w:r>
     </w:p>
     <w:p>
@@ -3006,6 +3457,48 @@
           <w:numId w:val="4"/>
         </w:numPr>
       </w:pPr>
+      <w:r>
+        <w:rPr>
+          <w:rFonts w:hint="eastAsia"/>
+        </w:rPr>
+        <w:t xml:space="preserve">OneNote </w:t>
+      </w:r>
+      <w:r>
+        <w:t>– FST – CS_</w:t>
+      </w:r>
+      <w:r>
+        <w:rPr>
+          <w:rFonts w:hint="eastAsia"/>
+        </w:rPr>
+        <w:t xml:space="preserve">품질_전산화 </w:t>
+      </w:r>
+      <w:r>
+        <w:t>–</w:t>
+      </w:r>
+      <w:r>
+        <w:rPr>
+          <w:rFonts w:hint="eastAsia"/>
+        </w:rPr>
+        <w:t xml:space="preserve"> 설치현황관리시스템/</w:t>
+      </w:r>
+      <w:r>
+        <w:t>CPK</w:t>
+      </w:r>
+      <w:r>
+        <w:rPr>
+          <w:rFonts w:hint="eastAsia"/>
+        </w:rPr>
+        <w:t>관리시스템 참고</w:t>
+      </w:r>
+    </w:p>
+    <w:p>
+      <w:pPr>
+        <w:pStyle w:val="a5"/>
+        <w:numPr>
+          <w:ilvl w:val="0"/>
+          <w:numId w:val="4"/>
+        </w:numPr>
+      </w:pPr>
     </w:p>
     <w:p>
       <w:pPr>
@@ -3022,7 +3515,7 @@
       <w:pPr>
         <w:pStyle w:val="a4"/>
         <w:numPr>
-          <w:ilvl w:val="1"/>
+          <w:ilvl w:val="0"/>
           <w:numId w:val="2"/>
         </w:numPr>
         <w:ind w:leftChars="0"/>
@@ -3031,7 +3524,7 @@
           <w:b/>
         </w:rPr>
       </w:pPr>
-      <w:bookmarkStart w:id="3" w:name="_Toc170461442"/>
+      <w:bookmarkStart w:id="5" w:name="_Toc170743054"/>
       <w:r>
         <w:rPr>
           <w:rFonts w:hint="eastAsia"/>
@@ -3047,7 +3540,7 @@
         </w:rPr>
         <w:t xml:space="preserve"> (24.06.25 다시 체크)</w:t>
       </w:r>
-      <w:bookmarkEnd w:id="3"/>
+      <w:bookmarkEnd w:id="5"/>
     </w:p>
     <w:p>
       <w:pPr>
@@ -3801,70 +4294,56 @@
     </w:p>
     <w:p>
       <w:pPr>
-        <w:pStyle w:val="a4"/>
-        <w:numPr>
-          <w:ilvl w:val="1"/>
-          <w:numId w:val="2"/>
-        </w:numPr>
-        <w:ind w:leftChars="0"/>
+        <w:pStyle w:val="a5"/>
         <w:outlineLvl w:val="0"/>
         <w:rPr>
           <w:b/>
-        </w:rPr>
-      </w:pPr>
+          <w:sz w:val="24"/>
+          <w:szCs w:val="24"/>
+        </w:rPr>
+      </w:pPr>
+      <w:bookmarkStart w:id="6" w:name="_Toc170743055"/>
       <w:r>
         <w:rPr>
           <w:rFonts w:hint="eastAsia"/>
           <w:b/>
-        </w:rPr>
-        <w:t xml:space="preserve">정규분포도 </w:t>
-      </w:r>
-      <w:r>
-        <w:rPr>
+          <w:sz w:val="24"/>
+          <w:szCs w:val="24"/>
+        </w:rPr>
+        <w:t>부록</w:t>
+      </w:r>
+      <w:r>
+        <w:rPr>
+          <w:rFonts w:hint="eastAsia"/>
           <w:b/>
-        </w:rPr>
-        <w:t>(</w:t>
+          <w:sz w:val="24"/>
+          <w:szCs w:val="24"/>
+        </w:rPr>
+        <w:t xml:space="preserve"> A</w:t>
       </w:r>
       <w:r>
         <w:rPr>
           <w:rFonts w:hint="eastAsia"/>
           <w:b/>
-        </w:rPr>
-        <w:t>특정모델,</w:t>
+          <w:sz w:val="24"/>
+          <w:szCs w:val="24"/>
+        </w:rPr>
+        <w:t xml:space="preserve"> </w:t>
       </w:r>
       <w:r>
         <w:rPr>
           <w:b/>
-        </w:rPr>
-        <w:t xml:space="preserve"> </w:t>
-      </w:r>
-      <w:r>
-        <w:rPr>
-          <w:rFonts w:hint="eastAsia"/>
-          <w:b/>
-        </w:rPr>
-        <w:t>특정항목,</w:t>
-      </w:r>
-      <w:r>
-        <w:rPr>
-          <w:b/>
-        </w:rPr>
-        <w:t xml:space="preserve"> </w:t>
-      </w:r>
-      <w:r>
-        <w:rPr>
-          <w:rFonts w:hint="eastAsia"/>
-          <w:b/>
-        </w:rPr>
-        <w:t>특정채널) (24.06.28</w:t>
-      </w:r>
-      <w:r>
-        <w:rPr>
-          <w:rFonts w:hint="eastAsia"/>
-          <w:b/>
-        </w:rPr>
-        <w:t>)</w:t>
-      </w:r>
+          <w:sz w:val="24"/>
+          <w:szCs w:val="24"/>
+        </w:rPr>
+        <w:t>: CPK by Excel</w:t>
+      </w:r>
+      <w:bookmarkEnd w:id="6"/>
+    </w:p>
+    <w:p>
+      <w:pPr>
+        <w:pStyle w:val="a5"/>
+      </w:pPr>
     </w:p>
     <w:p>
       <w:pPr>
@@ -3873,15 +4352,21 @@
           <w:ilvl w:val="0"/>
           <w:numId w:val="4"/>
         </w:numPr>
-        <w:rPr>
-          <w:rFonts w:hint="eastAsia"/>
-        </w:rPr>
-      </w:pPr>
-      <w:r>
-        <w:rPr>
-          <w:rFonts w:hint="eastAsia"/>
-        </w:rPr>
-        <w:t>flow</w:t>
+      </w:pPr>
+      <w:r>
+        <w:rPr>
+          <w:rFonts w:hint="eastAsia"/>
+        </w:rPr>
+        <w:t xml:space="preserve">공정능력 </w:t>
+      </w:r>
+      <w:r>
+        <w:t xml:space="preserve">CPK </w:t>
+      </w:r>
+      <w:r>
+        <w:rPr>
+          <w:rFonts w:hint="eastAsia"/>
+        </w:rPr>
+        <w:t>계산</w:t>
       </w:r>
     </w:p>
     <w:p>
@@ -3896,25 +4381,7 @@
         <w:rPr>
           <w:rFonts w:hint="eastAsia"/>
         </w:rPr>
-        <w:t>특정모델,</w:t>
-      </w:r>
-      <w:r>
-        <w:t xml:space="preserve"> </w:t>
-      </w:r>
-      <w:r>
-        <w:rPr>
-          <w:rFonts w:hint="eastAsia"/>
-        </w:rPr>
-        <w:t>항목,</w:t>
-      </w:r>
-      <w:r>
-        <w:t xml:space="preserve"> </w:t>
-      </w:r>
-      <w:r>
-        <w:rPr>
-          <w:rFonts w:hint="eastAsia"/>
-        </w:rPr>
-        <w:t>채널 지정</w:t>
+        <w:t>얼마나 안정되고 목표치에 가까이 제품을 생산할 수 있는지를 나타내는 지표.</w:t>
       </w:r>
     </w:p>
     <w:p>
@@ -3926,10 +4393,28 @@
         </w:numPr>
       </w:pPr>
       <w:r>
-        <w:rPr>
-          <w:rFonts w:hint="eastAsia"/>
-        </w:rPr>
-        <w:t>검사 data 추출</w:t>
+        <w:t>Cp, Cpk, Pp, Ppk</w:t>
+      </w:r>
+      <w:r>
+        <w:rPr>
+          <w:rFonts w:hint="eastAsia"/>
+        </w:rPr>
+        <w:t>와 같은 통계량을 사용하여 측정</w:t>
+      </w:r>
+    </w:p>
+    <w:p>
+      <w:pPr>
+        <w:pStyle w:val="a5"/>
+        <w:numPr>
+          <w:ilvl w:val="0"/>
+          <w:numId w:val="4"/>
+        </w:numPr>
+      </w:pPr>
+      <w:r>
+        <w:rPr>
+          <w:rFonts w:hint="eastAsia"/>
+        </w:rPr>
+        <w:t>과정</w:t>
       </w:r>
     </w:p>
     <w:p>
@@ -3944,115 +4429,25 @@
         <w:rPr>
           <w:rFonts w:hint="eastAsia"/>
         </w:rPr>
-        <w:t>평균값,</w:t>
-      </w:r>
-      <w:r>
-        <w:t xml:space="preserve"> </w:t>
-      </w:r>
-      <w:r>
-        <w:rPr>
-          <w:rFonts w:hint="eastAsia"/>
-        </w:rPr>
-        <w:t xml:space="preserve">표준편차, </w:t>
-      </w:r>
-      <w:r>
-        <w:t xml:space="preserve">lcl/ucl, lsl/usl, </w:t>
-      </w:r>
-      <w:bookmarkStart w:id="4" w:name="_GoBack"/>
-      <w:bookmarkEnd w:id="4"/>
-    </w:p>
-    <w:p>
-      <w:pPr>
-        <w:pStyle w:val="a5"/>
-      </w:pPr>
-    </w:p>
-    <w:p>
-      <w:pPr>
-        <w:widowControl/>
-        <w:wordWrap/>
-        <w:autoSpaceDE/>
-        <w:autoSpaceDN/>
-      </w:pPr>
-      <w:r>
-        <w:br w:type="page"/>
-      </w:r>
-    </w:p>
-    <w:p>
-      <w:pPr>
-        <w:pStyle w:val="a5"/>
-        <w:outlineLvl w:val="0"/>
-        <w:rPr>
-          <w:b/>
-          <w:sz w:val="24"/>
-          <w:szCs w:val="24"/>
-        </w:rPr>
-      </w:pPr>
-      <w:bookmarkStart w:id="5" w:name="_Toc170461443"/>
-      <w:r>
-        <w:rPr>
-          <w:rFonts w:hint="eastAsia"/>
-          <w:b/>
-          <w:sz w:val="24"/>
-          <w:szCs w:val="24"/>
-        </w:rPr>
-        <w:lastRenderedPageBreak/>
-        <w:t>부록</w:t>
-      </w:r>
-      <w:r>
-        <w:rPr>
-          <w:rFonts w:hint="eastAsia"/>
-          <w:b/>
-          <w:sz w:val="24"/>
-          <w:szCs w:val="24"/>
-        </w:rPr>
-        <w:t xml:space="preserve"> A</w:t>
-      </w:r>
-      <w:r>
-        <w:rPr>
-          <w:rFonts w:hint="eastAsia"/>
-          <w:b/>
-          <w:sz w:val="24"/>
-          <w:szCs w:val="24"/>
-        </w:rPr>
-        <w:t xml:space="preserve"> </w:t>
-      </w:r>
-      <w:r>
-        <w:rPr>
-          <w:b/>
-          <w:sz w:val="24"/>
-          <w:szCs w:val="24"/>
-        </w:rPr>
-        <w:t>: CPK by Excel</w:t>
-      </w:r>
-      <w:bookmarkEnd w:id="5"/>
-    </w:p>
-    <w:p>
-      <w:pPr>
-        <w:pStyle w:val="a5"/>
-      </w:pPr>
-    </w:p>
-    <w:p>
-      <w:pPr>
-        <w:pStyle w:val="a5"/>
-        <w:numPr>
-          <w:ilvl w:val="0"/>
-          <w:numId w:val="4"/>
-        </w:numPr>
-      </w:pPr>
-      <w:r>
-        <w:rPr>
-          <w:rFonts w:hint="eastAsia"/>
-        </w:rPr>
-        <w:t xml:space="preserve">공정능력 </w:t>
-      </w:r>
-      <w:r>
-        <w:t xml:space="preserve">CPK </w:t>
-      </w:r>
-      <w:r>
-        <w:rPr>
-          <w:rFonts w:hint="eastAsia"/>
-        </w:rPr>
-        <w:t>계산</w:t>
+        <w:t xml:space="preserve">data 수집 </w:t>
+      </w:r>
+      <w:r>
+        <w:t xml:space="preserve">: </w:t>
+      </w:r>
+      <w:r>
+        <w:rPr>
+          <w:rFonts w:hint="eastAsia"/>
+        </w:rPr>
+        <w:t xml:space="preserve">최소 </w:t>
+      </w:r>
+      <w:r>
+        <w:t>30</w:t>
+      </w:r>
+      <w:r>
+        <w:rPr>
+          <w:rFonts w:hint="eastAsia"/>
+        </w:rPr>
+        <w:t>개 샘플</w:t>
       </w:r>
     </w:p>
     <w:p>
@@ -4067,7 +4462,10 @@
         <w:rPr>
           <w:rFonts w:hint="eastAsia"/>
         </w:rPr>
-        <w:t>얼마나 안정되고 목표치에 가까이 제품을 생산할 수 있는지를 나타내는 지표.</w:t>
+        <w:t xml:space="preserve">평균 및 표준편차 계산 </w:t>
+      </w:r>
+      <w:r>
+        <w:t>: AVERAGE, STDEV</w:t>
       </w:r>
     </w:p>
     <w:p>
@@ -4079,90 +4477,6 @@
         </w:numPr>
       </w:pPr>
       <w:r>
-        <w:t>Cp, Cpk, Pp, Ppk</w:t>
-      </w:r>
-      <w:r>
-        <w:rPr>
-          <w:rFonts w:hint="eastAsia"/>
-        </w:rPr>
-        <w:t>와 같은 통계량을 사용하여 측정</w:t>
-      </w:r>
-    </w:p>
-    <w:p>
-      <w:pPr>
-        <w:pStyle w:val="a5"/>
-        <w:numPr>
-          <w:ilvl w:val="0"/>
-          <w:numId w:val="4"/>
-        </w:numPr>
-      </w:pPr>
-      <w:r>
-        <w:rPr>
-          <w:rFonts w:hint="eastAsia"/>
-        </w:rPr>
-        <w:t>과정</w:t>
-      </w:r>
-    </w:p>
-    <w:p>
-      <w:pPr>
-        <w:pStyle w:val="a5"/>
-        <w:numPr>
-          <w:ilvl w:val="1"/>
-          <w:numId w:val="4"/>
-        </w:numPr>
-      </w:pPr>
-      <w:r>
-        <w:rPr>
-          <w:rFonts w:hint="eastAsia"/>
-        </w:rPr>
-        <w:t xml:space="preserve">data 수집 </w:t>
-      </w:r>
-      <w:r>
-        <w:t xml:space="preserve">: </w:t>
-      </w:r>
-      <w:r>
-        <w:rPr>
-          <w:rFonts w:hint="eastAsia"/>
-        </w:rPr>
-        <w:t xml:space="preserve">최소 </w:t>
-      </w:r>
-      <w:r>
-        <w:t>30</w:t>
-      </w:r>
-      <w:r>
-        <w:rPr>
-          <w:rFonts w:hint="eastAsia"/>
-        </w:rPr>
-        <w:t>개 샘플</w:t>
-      </w:r>
-    </w:p>
-    <w:p>
-      <w:pPr>
-        <w:pStyle w:val="a5"/>
-        <w:numPr>
-          <w:ilvl w:val="1"/>
-          <w:numId w:val="4"/>
-        </w:numPr>
-      </w:pPr>
-      <w:r>
-        <w:rPr>
-          <w:rFonts w:hint="eastAsia"/>
-        </w:rPr>
-        <w:t xml:space="preserve">평균 및 표준편차 계산 </w:t>
-      </w:r>
-      <w:r>
-        <w:t>: AVERAGE, STDEV</w:t>
-      </w:r>
-    </w:p>
-    <w:p>
-      <w:pPr>
-        <w:pStyle w:val="a5"/>
-        <w:numPr>
-          <w:ilvl w:val="1"/>
-          <w:numId w:val="4"/>
-        </w:numPr>
-      </w:pPr>
-      <w:r>
         <w:rPr>
           <w:rFonts w:hint="eastAsia"/>
         </w:rPr>
@@ -4262,7 +4576,7 @@
           <w:b/>
         </w:rPr>
       </w:pPr>
-      <w:bookmarkStart w:id="6" w:name="_Toc170461444"/>
+      <w:bookmarkStart w:id="7" w:name="_Toc170743056"/>
       <w:r>
         <w:rPr>
           <w:rStyle w:val="a6"/>
@@ -4279,7 +4593,7 @@
           </w:rPr>
           <w:t>생산기술] 공정능력이란?(Cp, Cpk, Pp, Ppk) : 네이버 블로그 (naver.com)</w:t>
         </w:r>
-        <w:bookmarkEnd w:id="6"/>
+        <w:bookmarkEnd w:id="7"/>
       </w:hyperlink>
     </w:p>
     <w:p>
@@ -4416,7 +4730,6 @@
         <w:rPr>
           <w:noProof/>
         </w:rPr>
-        <w:lastRenderedPageBreak/>
         <w:drawing>
           <wp:inline distT="0" distB="0" distL="0" distR="0">
             <wp:extent cx="5734050" cy="5191125"/>
@@ -4793,7 +5106,7 @@
           <w:b/>
         </w:rPr>
       </w:pPr>
-      <w:bookmarkStart w:id="7" w:name="_Toc170461445"/>
+      <w:bookmarkStart w:id="8" w:name="_Toc170743057"/>
       <w:r>
         <w:rPr>
           <w:rFonts w:hint="eastAsia"/>
@@ -4801,7 +5114,7 @@
         </w:rPr>
         <w:t>Trouble Shooting</w:t>
       </w:r>
-      <w:bookmarkEnd w:id="7"/>
+      <w:bookmarkEnd w:id="8"/>
     </w:p>
     <w:p>
       <w:pPr>
@@ -9435,7 +9748,7 @@
 </file>
 
 <file path=customXml/itemProps1.xml><?xml version="1.0" encoding="utf-8"?>
-<ds:datastoreItem xmlns:ds="http://schemas.openxmlformats.org/officeDocument/2006/customXml" ds:itemID="{C01440EE-33D1-4696-869F-F55D262D896B}">
+<ds:datastoreItem xmlns:ds="http://schemas.openxmlformats.org/officeDocument/2006/customXml" ds:itemID="{07068DC5-2955-4D02-B253-09866A920D24}">
   <ds:schemaRefs>
     <ds:schemaRef ds:uri="http://schemas.openxmlformats.org/officeDocument/2006/bibliography"/>
   </ds:schemaRefs>

--- a/CPK 진행 HISTORY.docx
+++ b/CPK 진행 HISTORY.docx
@@ -111,7 +111,7 @@
             </w:rPr>
             <w:fldChar w:fldCharType="separate"/>
           </w:r>
-          <w:hyperlink w:anchor="_Toc170743050" w:history="1">
+          <w:hyperlink w:anchor="_Toc170799303" w:history="1">
             <w:r>
               <w:rPr>
                 <w:rStyle w:val="a6"/>
@@ -153,7 +153,7 @@
                 <w:noProof/>
                 <w:webHidden/>
               </w:rPr>
-              <w:instrText xml:space="preserve"> PAGEREF _Toc170743050 \h </w:instrText>
+              <w:instrText xml:space="preserve"> PAGEREF _Toc170799303 \h </w:instrText>
             </w:r>
             <w:r>
               <w:rPr>
@@ -195,7 +195,7 @@
               <w:noProof/>
             </w:rPr>
           </w:pPr>
-          <w:hyperlink w:anchor="_Toc170743051" w:history="1">
+          <w:hyperlink w:anchor="_Toc170799304" w:history="1">
             <w:r>
               <w:rPr>
                 <w:rStyle w:val="a6"/>
@@ -237,7 +237,7 @@
                 <w:noProof/>
                 <w:webHidden/>
               </w:rPr>
-              <w:instrText xml:space="preserve"> PAGEREF _Toc170743051 \h </w:instrText>
+              <w:instrText xml:space="preserve"> PAGEREF _Toc170799304 \h </w:instrText>
             </w:r>
             <w:r>
               <w:rPr>
@@ -279,7 +279,7 @@
               <w:noProof/>
             </w:rPr>
           </w:pPr>
-          <w:hyperlink w:anchor="_Toc170743052" w:history="1">
+          <w:hyperlink w:anchor="_Toc170799305" w:history="1">
             <w:r>
               <w:rPr>
                 <w:rStyle w:val="a6"/>
@@ -321,7 +321,7 @@
                 <w:noProof/>
                 <w:webHidden/>
               </w:rPr>
-              <w:instrText xml:space="preserve"> PAGEREF _Toc170743052 \h </w:instrText>
+              <w:instrText xml:space="preserve"> PAGEREF _Toc170799305 \h </w:instrText>
             </w:r>
             <w:r>
               <w:rPr>
@@ -342,6 +342,162 @@
                 <w:webHidden/>
               </w:rPr>
               <w:t>4</w:t>
+            </w:r>
+            <w:r>
+              <w:rPr>
+                <w:noProof/>
+                <w:webHidden/>
+              </w:rPr>
+              <w:fldChar w:fldCharType="end"/>
+            </w:r>
+          </w:hyperlink>
+        </w:p>
+        <w:p>
+          <w:pPr>
+            <w:pStyle w:val="2"/>
+            <w:tabs>
+              <w:tab w:val="right" w:leader="dot" w:pos="9016"/>
+            </w:tabs>
+            <w:ind w:left="400"/>
+            <w:rPr>
+              <w:noProof/>
+            </w:rPr>
+          </w:pPr>
+          <w:hyperlink w:anchor="_Toc170799306" w:history="1">
+            <w:r>
+              <w:rPr>
+                <w:rStyle w:val="a6"/>
+                <w:b/>
+                <w:noProof/>
+              </w:rPr>
+              <w:t>CPK 관리 화면 (cpk.r</w:t>
+            </w:r>
+            <w:r>
+              <w:rPr>
+                <w:rStyle w:val="a6"/>
+                <w:b/>
+                <w:noProof/>
+              </w:rPr>
+              <w:t>a</w:t>
+            </w:r>
+            <w:r>
+              <w:rPr>
+                <w:rStyle w:val="a6"/>
+                <w:b/>
+                <w:noProof/>
+              </w:rPr>
+              <w:t>zor. 2024.7.1 정리)</w:t>
+            </w:r>
+            <w:r>
+              <w:rPr>
+                <w:noProof/>
+                <w:webHidden/>
+              </w:rPr>
+              <w:tab/>
+            </w:r>
+            <w:r>
+              <w:rPr>
+                <w:noProof/>
+                <w:webHidden/>
+              </w:rPr>
+              <w:fldChar w:fldCharType="begin"/>
+            </w:r>
+            <w:r>
+              <w:rPr>
+                <w:noProof/>
+                <w:webHidden/>
+              </w:rPr>
+              <w:instrText xml:space="preserve"> PAGEREF _Toc170799306 \h </w:instrText>
+            </w:r>
+            <w:r>
+              <w:rPr>
+                <w:noProof/>
+                <w:webHidden/>
+              </w:rPr>
+            </w:r>
+            <w:r>
+              <w:rPr>
+                <w:noProof/>
+                <w:webHidden/>
+              </w:rPr>
+              <w:fldChar w:fldCharType="separate"/>
+            </w:r>
+            <w:r>
+              <w:rPr>
+                <w:noProof/>
+                <w:webHidden/>
+              </w:rPr>
+              <w:t>5</w:t>
+            </w:r>
+            <w:r>
+              <w:rPr>
+                <w:noProof/>
+                <w:webHidden/>
+              </w:rPr>
+              <w:fldChar w:fldCharType="end"/>
+            </w:r>
+          </w:hyperlink>
+        </w:p>
+        <w:p>
+          <w:pPr>
+            <w:pStyle w:val="2"/>
+            <w:tabs>
+              <w:tab w:val="right" w:leader="dot" w:pos="9016"/>
+            </w:tabs>
+            <w:ind w:left="400"/>
+            <w:rPr>
+              <w:noProof/>
+            </w:rPr>
+          </w:pPr>
+          <w:hyperlink w:anchor="_Toc170799307" w:history="1">
+            <w:r>
+              <w:rPr>
+                <w:rStyle w:val="a6"/>
+                <w:b/>
+                <w:noProof/>
+              </w:rPr>
+              <w:t>정규분포도 (특정모델, 특정항목, 특정채널) (24.06.28)</w:t>
+            </w:r>
+            <w:r>
+              <w:rPr>
+                <w:noProof/>
+                <w:webHidden/>
+              </w:rPr>
+              <w:tab/>
+            </w:r>
+            <w:r>
+              <w:rPr>
+                <w:noProof/>
+                <w:webHidden/>
+              </w:rPr>
+              <w:fldChar w:fldCharType="begin"/>
+            </w:r>
+            <w:r>
+              <w:rPr>
+                <w:noProof/>
+                <w:webHidden/>
+              </w:rPr>
+              <w:instrText xml:space="preserve"> PAGEREF _Toc170799307 \h </w:instrText>
+            </w:r>
+            <w:r>
+              <w:rPr>
+                <w:noProof/>
+                <w:webHidden/>
+              </w:rPr>
+            </w:r>
+            <w:r>
+              <w:rPr>
+                <w:noProof/>
+                <w:webHidden/>
+              </w:rPr>
+              <w:fldChar w:fldCharType="separate"/>
+            </w:r>
+            <w:r>
+              <w:rPr>
+                <w:noProof/>
+                <w:webHidden/>
+              </w:rPr>
+              <w:t>6</w:t>
             </w:r>
             <w:r>
               <w:rPr>
@@ -356,34 +512,27 @@
           <w:pPr>
             <w:pStyle w:val="10"/>
             <w:tabs>
-              <w:tab w:val="left" w:pos="600"/>
+              <w:tab w:val="left" w:pos="425"/>
               <w:tab w:val="right" w:leader="dot" w:pos="9016"/>
             </w:tabs>
             <w:rPr>
               <w:noProof/>
             </w:rPr>
           </w:pPr>
-          <w:hyperlink w:anchor="_Toc170743053" w:history="1">
-            <w:r>
-              <w:rPr>
-                <w:rStyle w:val="a6"/>
-                <w:noProof/>
-              </w:rPr>
-              <w:t>2.1</w:t>
-            </w:r>
-            <w:r>
-              <w:rPr>
-                <w:noProof/>
-              </w:rPr>
-              <w:tab/>
-            </w:r>
+          <w:hyperlink w:anchor="_Toc170799308" w:history="1">
             <w:r>
               <w:rPr>
                 <w:rStyle w:val="a6"/>
                 <w:b/>
                 <w:noProof/>
               </w:rPr>
-              <w:t>정규분포도 (특</w:t>
+              <w:t>3.</w:t>
+            </w:r>
+            <w:r>
+              <w:rPr>
+                <w:noProof/>
+              </w:rPr>
+              <w:tab/>
             </w:r>
             <w:r>
               <w:rPr>
@@ -391,15 +540,7 @@
                 <w:b/>
                 <w:noProof/>
               </w:rPr>
-              <w:t>정</w:t>
-            </w:r>
-            <w:r>
-              <w:rPr>
-                <w:rStyle w:val="a6"/>
-                <w:b/>
-                <w:noProof/>
-              </w:rPr>
-              <w:t>모델, 특정항목, 특정채널) (24.06.28)</w:t>
+              <w:t>데이터베이스 설계 (24.06.25 다시 체크)</w:t>
             </w:r>
             <w:r>
               <w:rPr>
@@ -420,7 +561,7 @@
                 <w:noProof/>
                 <w:webHidden/>
               </w:rPr>
-              <w:instrText xml:space="preserve"> PAGEREF _Toc170743053 \h </w:instrText>
+              <w:instrText xml:space="preserve"> PAGEREF _Toc170799308 \h </w:instrText>
             </w:r>
             <w:r>
               <w:rPr>
@@ -440,91 +581,7 @@
                 <w:noProof/>
                 <w:webHidden/>
               </w:rPr>
-              <w:t>4</w:t>
-            </w:r>
-            <w:r>
-              <w:rPr>
-                <w:noProof/>
-                <w:webHidden/>
-              </w:rPr>
-              <w:fldChar w:fldCharType="end"/>
-            </w:r>
-          </w:hyperlink>
-        </w:p>
-        <w:p>
-          <w:pPr>
-            <w:pStyle w:val="10"/>
-            <w:tabs>
-              <w:tab w:val="left" w:pos="400"/>
-              <w:tab w:val="right" w:leader="dot" w:pos="9016"/>
-            </w:tabs>
-            <w:rPr>
-              <w:noProof/>
-            </w:rPr>
-          </w:pPr>
-          <w:hyperlink w:anchor="_Toc170743054" w:history="1">
-            <w:r>
-              <w:rPr>
-                <w:rStyle w:val="a6"/>
-                <w:b/>
-                <w:noProof/>
-              </w:rPr>
-              <w:t>3.</w:t>
-            </w:r>
-            <w:r>
-              <w:rPr>
-                <w:noProof/>
-              </w:rPr>
-              <w:tab/>
-            </w:r>
-            <w:r>
-              <w:rPr>
-                <w:rStyle w:val="a6"/>
-                <w:b/>
-                <w:noProof/>
-              </w:rPr>
-              <w:t>데이터베이스 설계 (24.06.25 다시 체크)</w:t>
-            </w:r>
-            <w:r>
-              <w:rPr>
-                <w:noProof/>
-                <w:webHidden/>
-              </w:rPr>
-              <w:tab/>
-            </w:r>
-            <w:r>
-              <w:rPr>
-                <w:noProof/>
-                <w:webHidden/>
-              </w:rPr>
-              <w:fldChar w:fldCharType="begin"/>
-            </w:r>
-            <w:r>
-              <w:rPr>
-                <w:noProof/>
-                <w:webHidden/>
-              </w:rPr>
-              <w:instrText xml:space="preserve"> PAGEREF _Toc170743054 \h </w:instrText>
-            </w:r>
-            <w:r>
-              <w:rPr>
-                <w:noProof/>
-                <w:webHidden/>
-              </w:rPr>
-            </w:r>
-            <w:r>
-              <w:rPr>
-                <w:noProof/>
-                <w:webHidden/>
-              </w:rPr>
-              <w:fldChar w:fldCharType="separate"/>
-            </w:r>
-            <w:r>
-              <w:rPr>
-                <w:noProof/>
-                <w:webHidden/>
-              </w:rPr>
-              <w:t>7</w:t>
+              <w:t>9</w:t>
             </w:r>
             <w:r>
               <w:rPr>
@@ -545,7 +602,7 @@
               <w:noProof/>
             </w:rPr>
           </w:pPr>
-          <w:hyperlink w:anchor="_Toc170743055" w:history="1">
+          <w:hyperlink w:anchor="_Toc170799309" w:history="1">
             <w:r>
               <w:rPr>
                 <w:rStyle w:val="a6"/>
@@ -573,7 +630,7 @@
                 <w:noProof/>
                 <w:webHidden/>
               </w:rPr>
-              <w:instrText xml:space="preserve"> PAGEREF _Toc170743055 \h </w:instrText>
+              <w:instrText xml:space="preserve"> PAGEREF _Toc170799309 \h </w:instrText>
             </w:r>
             <w:r>
               <w:rPr>
@@ -593,7 +650,7 @@
                 <w:noProof/>
                 <w:webHidden/>
               </w:rPr>
-              <w:t>7</w:t>
+              <w:t>9</w:t>
             </w:r>
             <w:r>
               <w:rPr>
@@ -614,7 +671,7 @@
               <w:noProof/>
             </w:rPr>
           </w:pPr>
-          <w:hyperlink w:anchor="_Toc170743056" w:history="1">
+          <w:hyperlink w:anchor="_Toc170799310" w:history="1">
             <w:r>
               <w:rPr>
                 <w:rStyle w:val="a6"/>
@@ -642,7 +699,7 @@
                 <w:noProof/>
                 <w:webHidden/>
               </w:rPr>
-              <w:instrText xml:space="preserve"> PAGEREF _Toc170743056 \h </w:instrText>
+              <w:instrText xml:space="preserve"> PAGEREF _Toc170799310 \h </w:instrText>
             </w:r>
             <w:r>
               <w:rPr>
@@ -662,7 +719,7 @@
                 <w:noProof/>
                 <w:webHidden/>
               </w:rPr>
-              <w:t>8</w:t>
+              <w:t>10</w:t>
             </w:r>
             <w:r>
               <w:rPr>
@@ -683,7 +740,7 @@
               <w:noProof/>
             </w:rPr>
           </w:pPr>
-          <w:hyperlink w:anchor="_Toc170743057" w:history="1">
+          <w:hyperlink w:anchor="_Toc170799311" w:history="1">
             <w:r>
               <w:rPr>
                 <w:rStyle w:val="a6"/>
@@ -711,7 +768,7 @@
                 <w:noProof/>
                 <w:webHidden/>
               </w:rPr>
-              <w:instrText xml:space="preserve"> PAGEREF _Toc170743057 \h </w:instrText>
+              <w:instrText xml:space="preserve"> PAGEREF _Toc170799311 \h </w:instrText>
             </w:r>
             <w:r>
               <w:rPr>
@@ -731,7 +788,7 @@
                 <w:noProof/>
                 <w:webHidden/>
               </w:rPr>
-              <w:t>10</w:t>
+              <w:t>12</w:t>
             </w:r>
             <w:r>
               <w:rPr>
@@ -780,7 +837,7 @@
           <w:b/>
         </w:rPr>
       </w:pPr>
-      <w:bookmarkStart w:id="0" w:name="_Toc170743050"/>
+      <w:bookmarkStart w:id="0" w:name="_Toc170799303"/>
       <w:r>
         <w:rPr>
           <w:rFonts w:hint="eastAsia"/>
@@ -1800,7 +1857,7 @@
           <w:b/>
         </w:rPr>
       </w:pPr>
-      <w:bookmarkStart w:id="1" w:name="_Toc170743051"/>
+      <w:bookmarkStart w:id="1" w:name="_Toc170799304"/>
       <w:r>
         <w:rPr>
           <w:rFonts w:hint="eastAsia"/>
@@ -2713,7 +2770,7 @@
           <w:b/>
         </w:rPr>
       </w:pPr>
-      <w:bookmarkStart w:id="2" w:name="_Toc170743052"/>
+      <w:bookmarkStart w:id="2" w:name="_Toc170799305"/>
       <w:r>
         <w:rPr>
           <w:rFonts w:hint="eastAsia"/>
@@ -2981,6 +3038,7 @@
           <w:b/>
         </w:rPr>
       </w:pPr>
+      <w:bookmarkStart w:id="3" w:name="_Toc170799306"/>
       <w:r>
         <w:rPr>
           <w:rFonts w:hint="eastAsia"/>
@@ -3035,6 +3093,7 @@
         </w:rPr>
         <w:t>정리)</w:t>
       </w:r>
+      <w:bookmarkEnd w:id="3"/>
     </w:p>
     <w:p>
       <w:pPr>
@@ -3096,9 +3155,6 @@
           <w:ilvl w:val="2"/>
           <w:numId w:val="4"/>
         </w:numPr>
-        <w:rPr>
-          <w:rFonts w:hint="eastAsia"/>
-        </w:rPr>
       </w:pPr>
       <w:r>
         <w:rPr>
@@ -3118,8 +3174,6 @@
       <w:r>
         <w:t>.k-grid-header .k-header</w:t>
       </w:r>
-      <w:bookmarkStart w:id="3" w:name="_GoBack"/>
-      <w:bookmarkEnd w:id="3"/>
     </w:p>
     <w:p>
       <w:pPr>
@@ -3134,9 +3188,6 @@
           <w:ilvl w:val="1"/>
           <w:numId w:val="4"/>
         </w:numPr>
-        <w:rPr>
-          <w:rFonts w:hint="eastAsia"/>
-        </w:rPr>
       </w:pPr>
       <w:r>
         <w:rPr>
@@ -3224,6 +3275,661 @@
       <w:pPr>
         <w:pStyle w:val="a5"/>
       </w:pPr>
+    </w:p>
+    <w:p>
+      <w:pPr>
+        <w:pStyle w:val="a5"/>
+      </w:pPr>
+    </w:p>
+    <w:p>
+      <w:pPr>
+        <w:pStyle w:val="a5"/>
+        <w:outlineLvl w:val="1"/>
+        <w:rPr>
+          <w:b/>
+        </w:rPr>
+      </w:pPr>
+      <w:r>
+        <w:rPr>
+          <w:rFonts w:hint="eastAsia"/>
+          <w:b/>
+        </w:rPr>
+        <w:t>Cpk</w:t>
+      </w:r>
+      <w:r>
+        <w:rPr>
+          <w:b/>
+        </w:rPr>
+        <w:t xml:space="preserve"> </w:t>
+      </w:r>
+      <w:r>
+        <w:rPr>
+          <w:rFonts w:hint="eastAsia"/>
+          <w:b/>
+        </w:rPr>
+        <w:t xml:space="preserve">설정 화면 정리 </w:t>
+      </w:r>
+      <w:r>
+        <w:rPr>
+          <w:b/>
+        </w:rPr>
+        <w:t>(cpkSetting.razor. 7.2</w:t>
+      </w:r>
+      <w:r>
+        <w:rPr>
+          <w:rFonts w:hint="eastAsia"/>
+          <w:b/>
+        </w:rPr>
+        <w:t>화)</w:t>
+      </w:r>
+    </w:p>
+    <w:p>
+      <w:pPr>
+        <w:pStyle w:val="a5"/>
+        <w:rPr>
+          <w:rFonts w:hint="eastAsia"/>
+        </w:rPr>
+      </w:pPr>
+    </w:p>
+    <w:p>
+      <w:pPr>
+        <w:pStyle w:val="a5"/>
+        <w:numPr>
+          <w:ilvl w:val="0"/>
+          <w:numId w:val="4"/>
+        </w:numPr>
+      </w:pPr>
+      <w:r>
+        <w:t xml:space="preserve">style </w:t>
+      </w:r>
+      <w:r>
+        <w:rPr>
+          <w:rFonts w:hint="eastAsia"/>
+        </w:rPr>
+        <w:t>삭제</w:t>
+      </w:r>
+    </w:p>
+    <w:p>
+      <w:pPr>
+        <w:pStyle w:val="a5"/>
+        <w:numPr>
+          <w:ilvl w:val="0"/>
+          <w:numId w:val="4"/>
+        </w:numPr>
+      </w:pPr>
+      <w:r>
+        <w:rPr>
+          <w:rFonts w:hint="eastAsia"/>
+        </w:rPr>
+        <w:t>화면 구성</w:t>
+      </w:r>
+    </w:p>
+    <w:p>
+      <w:pPr>
+        <w:pStyle w:val="a5"/>
+        <w:numPr>
+          <w:ilvl w:val="1"/>
+          <w:numId w:val="4"/>
+        </w:numPr>
+      </w:pPr>
+      <w:r>
+        <w:rPr>
+          <w:rFonts w:hint="eastAsia"/>
+        </w:rPr>
+        <w:t>모델 선택</w:t>
+      </w:r>
+    </w:p>
+    <w:p>
+      <w:pPr>
+        <w:pStyle w:val="a5"/>
+        <w:numPr>
+          <w:ilvl w:val="1"/>
+          <w:numId w:val="4"/>
+        </w:numPr>
+      </w:pPr>
+      <w:r>
+        <w:rPr>
+          <w:rFonts w:hint="eastAsia"/>
+        </w:rPr>
+        <w:t>UCL/LCL</w:t>
+      </w:r>
+      <w:r>
+        <w:t xml:space="preserve"> </w:t>
+      </w:r>
+      <w:r>
+        <w:rPr>
+          <w:rFonts w:hint="eastAsia"/>
+        </w:rPr>
+        <w:t xml:space="preserve">관리 </w:t>
+      </w:r>
+      <w:r>
+        <w:t>Grid</w:t>
+      </w:r>
+    </w:p>
+    <w:p>
+      <w:pPr>
+        <w:pStyle w:val="a5"/>
+        <w:numPr>
+          <w:ilvl w:val="1"/>
+          <w:numId w:val="4"/>
+        </w:numPr>
+      </w:pPr>
+      <w:r>
+        <w:t xml:space="preserve">USL/LSL </w:t>
+      </w:r>
+      <w:r>
+        <w:rPr>
+          <w:rFonts w:hint="eastAsia"/>
+        </w:rPr>
+        <w:t xml:space="preserve">참고 </w:t>
+      </w:r>
+      <w:r>
+        <w:t>Grid</w:t>
+      </w:r>
+    </w:p>
+    <w:p>
+      <w:pPr>
+        <w:pStyle w:val="a5"/>
+        <w:numPr>
+          <w:ilvl w:val="0"/>
+          <w:numId w:val="4"/>
+        </w:numPr>
+      </w:pPr>
+      <w:r>
+        <w:rPr>
+          <w:rFonts w:hint="eastAsia"/>
+        </w:rPr>
+        <w:t>주요 변수들</w:t>
+      </w:r>
+    </w:p>
+    <w:p>
+      <w:pPr>
+        <w:pStyle w:val="a5"/>
+        <w:numPr>
+          <w:ilvl w:val="1"/>
+          <w:numId w:val="4"/>
+        </w:numPr>
+      </w:pPr>
+      <w:r>
+        <w:rPr>
+          <w:rFonts w:hint="eastAsia"/>
+        </w:rPr>
+        <w:t xml:space="preserve">gModelNames : 관리대상 </w:t>
+      </w:r>
+      <w:r>
+        <w:t xml:space="preserve">Model </w:t>
+      </w:r>
+      <w:r>
+        <w:rPr>
+          <w:rFonts w:hint="eastAsia"/>
+        </w:rPr>
+        <w:t>이름</w:t>
+      </w:r>
+    </w:p>
+    <w:p>
+      <w:pPr>
+        <w:pStyle w:val="a5"/>
+        <w:numPr>
+          <w:ilvl w:val="1"/>
+          <w:numId w:val="4"/>
+        </w:numPr>
+      </w:pPr>
+      <w:r>
+        <w:rPr>
+          <w:rFonts w:hint="eastAsia"/>
+        </w:rPr>
+        <w:t>gCpkItemCL/gCpkItemSL : 모델/</w:t>
+      </w:r>
+      <w:r>
+        <w:t>TestNo</w:t>
+      </w:r>
+      <w:r>
+        <w:rPr>
+          <w:rFonts w:hint="eastAsia"/>
+        </w:rPr>
+        <w:t xml:space="preserve">에 대한 </w:t>
+      </w:r>
+      <w:r>
+        <w:t xml:space="preserve">CL/SL </w:t>
+      </w:r>
+      <w:r>
+        <w:rPr>
+          <w:rFonts w:hint="eastAsia"/>
+        </w:rPr>
+        <w:t>값들</w:t>
+      </w:r>
+    </w:p>
+    <w:p>
+      <w:pPr>
+        <w:pStyle w:val="a5"/>
+        <w:numPr>
+          <w:ilvl w:val="0"/>
+          <w:numId w:val="4"/>
+        </w:numPr>
+      </w:pPr>
+      <w:r>
+        <w:rPr>
+          <w:rFonts w:hint="eastAsia"/>
+        </w:rPr>
+        <w:t>주요 함수들</w:t>
+      </w:r>
+    </w:p>
+    <w:p>
+      <w:pPr>
+        <w:pStyle w:val="a5"/>
+        <w:numPr>
+          <w:ilvl w:val="1"/>
+          <w:numId w:val="4"/>
+        </w:numPr>
+      </w:pPr>
+      <w:r>
+        <w:rPr>
+          <w:rFonts w:hint="eastAsia"/>
+        </w:rPr>
+        <w:t xml:space="preserve">OnInitializeAsync </w:t>
+      </w:r>
+      <w:r>
+        <w:sym w:font="Wingdings" w:char="F0E8"/>
+      </w:r>
+      <w:r>
+        <w:t xml:space="preserve"> List_Models() : </w:t>
+      </w:r>
+      <w:r>
+        <w:rPr>
+          <w:rFonts w:hint="eastAsia"/>
+        </w:rPr>
+        <w:t>모델 Listup. Service 이용</w:t>
+      </w:r>
+    </w:p>
+    <w:p>
+      <w:pPr>
+        <w:pStyle w:val="a5"/>
+        <w:numPr>
+          <w:ilvl w:val="1"/>
+          <w:numId w:val="4"/>
+        </w:numPr>
+      </w:pPr>
+      <w:r>
+        <w:rPr>
+          <w:rFonts w:hint="eastAsia"/>
+        </w:rPr>
+        <w:t xml:space="preserve">ModelChangeHandler() </w:t>
+      </w:r>
+      <w:r>
+        <w:sym w:font="Wingdings" w:char="F0E8"/>
+      </w:r>
+      <w:r>
+        <w:t xml:space="preserve"> Get_Cpk_Items_For_Model(): </w:t>
+      </w:r>
+      <w:r>
+        <w:rPr>
+          <w:rFonts w:hint="eastAsia"/>
+        </w:rPr>
+        <w:t>CL/SL</w:t>
+      </w:r>
+      <w:r>
+        <w:t xml:space="preserve"> listup</w:t>
+      </w:r>
+    </w:p>
+    <w:p>
+      <w:pPr>
+        <w:pStyle w:val="a5"/>
+        <w:numPr>
+          <w:ilvl w:val="1"/>
+          <w:numId w:val="4"/>
+        </w:numPr>
+      </w:pPr>
+      <w:r>
+        <w:t>Edit/Update/Delete/Create/Cancel Handler</w:t>
+      </w:r>
+    </w:p>
+    <w:p>
+      <w:pPr>
+        <w:pStyle w:val="a5"/>
+        <w:numPr>
+          <w:ilvl w:val="1"/>
+          <w:numId w:val="4"/>
+        </w:numPr>
+      </w:pPr>
+      <w:r>
+        <w:t xml:space="preserve">ActivateConfirm() : </w:t>
+      </w:r>
+      <w:r>
+        <w:rPr>
+          <w:rFonts w:hint="eastAsia"/>
+        </w:rPr>
+        <w:t>확인 대화상자</w:t>
+      </w:r>
+    </w:p>
+    <w:p>
+      <w:pPr>
+        <w:pStyle w:val="a5"/>
+      </w:pPr>
+    </w:p>
+    <w:p>
+      <w:pPr>
+        <w:pStyle w:val="a5"/>
+      </w:pPr>
+    </w:p>
+    <w:p>
+      <w:pPr>
+        <w:pStyle w:val="a5"/>
+        <w:rPr>
+          <w:rFonts w:hint="eastAsia"/>
+        </w:rPr>
+      </w:pPr>
+    </w:p>
+    <w:p>
+      <w:pPr>
+        <w:pStyle w:val="a5"/>
+        <w:outlineLvl w:val="1"/>
+        <w:rPr>
+          <w:b/>
+        </w:rPr>
+      </w:pPr>
+      <w:r>
+        <w:rPr>
+          <w:rFonts w:hint="eastAsia"/>
+          <w:b/>
+        </w:rPr>
+        <w:t>Cpk</w:t>
+      </w:r>
+      <w:r>
+        <w:rPr>
+          <w:b/>
+        </w:rPr>
+        <w:t xml:space="preserve"> </w:t>
+      </w:r>
+      <w:r>
+        <w:rPr>
+          <w:rFonts w:hint="eastAsia"/>
+          <w:b/>
+        </w:rPr>
+        <w:t xml:space="preserve">정규분포 </w:t>
+      </w:r>
+      <w:r>
+        <w:rPr>
+          <w:rFonts w:hint="eastAsia"/>
+          <w:b/>
+        </w:rPr>
+        <w:t xml:space="preserve">화면 정리 </w:t>
+      </w:r>
+      <w:r>
+        <w:rPr>
+          <w:b/>
+        </w:rPr>
+        <w:t>(</w:t>
+      </w:r>
+      <w:r>
+        <w:rPr>
+          <w:b/>
+        </w:rPr>
+        <w:t>CpkNormal</w:t>
+      </w:r>
+      <w:r>
+        <w:rPr>
+          <w:b/>
+        </w:rPr>
+        <w:t>.razor. 7.2</w:t>
+      </w:r>
+      <w:r>
+        <w:rPr>
+          <w:rFonts w:hint="eastAsia"/>
+          <w:b/>
+        </w:rPr>
+        <w:t>화)</w:t>
+      </w:r>
+    </w:p>
+    <w:p>
+      <w:pPr>
+        <w:pStyle w:val="a5"/>
+        <w:numPr>
+          <w:ilvl w:val="0"/>
+          <w:numId w:val="4"/>
+        </w:numPr>
+      </w:pPr>
+      <w:r>
+        <w:t>Cpk.razor</w:t>
+      </w:r>
+      <w:r>
+        <w:rPr>
+          <w:rFonts w:hint="eastAsia"/>
+        </w:rPr>
+        <w:t>에서 복사해서 작성한 것임.</w:t>
+      </w:r>
+    </w:p>
+    <w:p>
+      <w:pPr>
+        <w:pStyle w:val="a5"/>
+        <w:numPr>
+          <w:ilvl w:val="0"/>
+          <w:numId w:val="4"/>
+        </w:numPr>
+      </w:pPr>
+      <w:r>
+        <w:t>Cpk.razor</w:t>
+      </w:r>
+      <w:r>
+        <w:rPr>
+          <w:rFonts w:hint="eastAsia"/>
+        </w:rPr>
+        <w:t>와 다른 점</w:t>
+      </w:r>
+    </w:p>
+    <w:p>
+      <w:pPr>
+        <w:pStyle w:val="a5"/>
+        <w:numPr>
+          <w:ilvl w:val="1"/>
+          <w:numId w:val="4"/>
+        </w:numPr>
+      </w:pPr>
+      <w:r>
+        <w:rPr>
+          <w:rFonts w:hint="eastAsia"/>
+        </w:rPr>
+        <w:t>channel 선택 콤보박스 있음.</w:t>
+      </w:r>
+    </w:p>
+    <w:p>
+      <w:pPr>
+        <w:pStyle w:val="a5"/>
+        <w:numPr>
+          <w:ilvl w:val="1"/>
+          <w:numId w:val="4"/>
+        </w:numPr>
+      </w:pPr>
+      <w:r>
+        <w:t xml:space="preserve">Cpk </w:t>
+      </w:r>
+      <w:r>
+        <w:rPr>
+          <w:rFonts w:hint="eastAsia"/>
+        </w:rPr>
+        <w:t xml:space="preserve">계산 결과 </w:t>
+      </w:r>
+      <w:r>
+        <w:t xml:space="preserve">grid, 3 </w:t>
+      </w:r>
+      <w:r>
+        <w:rPr>
+          <w:rFonts w:hint="eastAsia"/>
+        </w:rPr>
+        <w:t>채널 그래프 대신에, 정규분포/</w:t>
+      </w:r>
+      <w:r>
+        <w:t xml:space="preserve">X-R </w:t>
+      </w:r>
+      <w:r>
+        <w:rPr>
+          <w:rFonts w:hint="eastAsia"/>
+        </w:rPr>
+        <w:t>그래프 있음.</w:t>
+      </w:r>
+    </w:p>
+    <w:p>
+      <w:pPr>
+        <w:pStyle w:val="a5"/>
+        <w:numPr>
+          <w:ilvl w:val="1"/>
+          <w:numId w:val="4"/>
+        </w:numPr>
+      </w:pPr>
+      <w:r>
+        <w:rPr>
+          <w:rFonts w:hint="eastAsia"/>
+        </w:rPr>
+        <w:lastRenderedPageBreak/>
+        <w:t xml:space="preserve">정규분포용 구조체 </w:t>
+      </w:r>
+      <w:r>
+        <w:t xml:space="preserve">CPK_NormalDist </w:t>
+      </w:r>
+      <w:r>
+        <w:rPr>
+          <w:rFonts w:hint="eastAsia"/>
+        </w:rPr>
+        <w:t>있음</w:t>
+      </w:r>
+    </w:p>
+    <w:p>
+      <w:pPr>
+        <w:pStyle w:val="a5"/>
+        <w:numPr>
+          <w:ilvl w:val="1"/>
+          <w:numId w:val="4"/>
+        </w:numPr>
+      </w:pPr>
+      <w:r>
+        <w:rPr>
+          <w:rFonts w:hint="eastAsia"/>
+        </w:rPr>
+        <w:t>정규분포용 변수들이 추가됨</w:t>
+      </w:r>
+    </w:p>
+    <w:p>
+      <w:pPr>
+        <w:pStyle w:val="a5"/>
+        <w:numPr>
+          <w:ilvl w:val="2"/>
+          <w:numId w:val="4"/>
+        </w:numPr>
+        <w:rPr>
+          <w:rFonts w:hint="eastAsia"/>
+        </w:rPr>
+      </w:pPr>
+      <w:r>
+        <w:rPr>
+          <w:rFonts w:hint="eastAsia"/>
+        </w:rPr>
+        <w:t>gChannelNames, gNormalValue, gNormalSubtitle</w:t>
+      </w:r>
+    </w:p>
+    <w:p>
+      <w:pPr>
+        <w:pStyle w:val="a5"/>
+        <w:numPr>
+          <w:ilvl w:val="2"/>
+          <w:numId w:val="4"/>
+        </w:numPr>
+      </w:pPr>
+      <w:r>
+        <w:t>gSelectedValue, gSelectedLcl/Ucl, gAvg, gStdDev</w:t>
+      </w:r>
+    </w:p>
+    <w:p>
+      <w:pPr>
+        <w:pStyle w:val="a5"/>
+        <w:numPr>
+          <w:ilvl w:val="2"/>
+          <w:numId w:val="4"/>
+        </w:numPr>
+      </w:pPr>
+      <w:r>
+        <w:t>gGraphLcl/Ucl, gSigma1~3L/U</w:t>
+      </w:r>
+    </w:p>
+    <w:p>
+      <w:pPr>
+        <w:pStyle w:val="a5"/>
+        <w:numPr>
+          <w:ilvl w:val="1"/>
+          <w:numId w:val="4"/>
+        </w:numPr>
+      </w:pPr>
+      <w:r>
+        <w:rPr>
+          <w:rFonts w:hint="eastAsia"/>
+        </w:rPr>
+        <w:t>추가된 함수들</w:t>
+      </w:r>
+    </w:p>
+    <w:p>
+      <w:pPr>
+        <w:pStyle w:val="a5"/>
+        <w:numPr>
+          <w:ilvl w:val="2"/>
+          <w:numId w:val="4"/>
+        </w:numPr>
+        <w:rPr>
+          <w:rFonts w:hint="eastAsia"/>
+        </w:rPr>
+      </w:pPr>
+      <w:r>
+        <w:rPr>
+          <w:rFonts w:hint="eastAsia"/>
+        </w:rPr>
+        <w:t>Extract_Normal_XR_Values()</w:t>
+      </w:r>
+    </w:p>
+    <w:p>
+      <w:pPr>
+        <w:pStyle w:val="a5"/>
+        <w:numPr>
+          <w:ilvl w:val="2"/>
+          <w:numId w:val="4"/>
+        </w:numPr>
+      </w:pPr>
+      <w:r>
+        <w:t>NormalDistribution</w:t>
+      </w:r>
+    </w:p>
+    <w:p>
+      <w:pPr>
+        <w:pStyle w:val="a5"/>
+        <w:numPr>
+          <w:ilvl w:val="2"/>
+          <w:numId w:val="4"/>
+        </w:numPr>
+      </w:pPr>
+      <w:r>
+        <w:t>GetXIndex</w:t>
+      </w:r>
+    </w:p>
+    <w:p>
+      <w:pPr>
+        <w:pStyle w:val="a5"/>
+      </w:pPr>
+    </w:p>
+    <w:p>
+      <w:pPr>
+        <w:pStyle w:val="a5"/>
+      </w:pPr>
+    </w:p>
+    <w:p>
+      <w:pPr>
+        <w:pStyle w:val="a5"/>
+      </w:pPr>
+    </w:p>
+    <w:p>
+      <w:pPr>
+        <w:pStyle w:val="a5"/>
+        <w:rPr>
+          <w:rFonts w:hint="eastAsia"/>
+        </w:rPr>
+      </w:pPr>
+      <w:bookmarkStart w:id="4" w:name="_GoBack"/>
+      <w:bookmarkEnd w:id="4"/>
     </w:p>
     <w:p>
       <w:pPr>
@@ -3252,9 +3958,6 @@
         <w:wordWrap/>
         <w:autoSpaceDE/>
         <w:autoSpaceDN/>
-        <w:rPr>
-          <w:rFonts w:hint="eastAsia"/>
-        </w:rPr>
       </w:pPr>
     </w:p>
     <w:p>
@@ -3264,7 +3967,7 @@
           <w:b/>
         </w:rPr>
       </w:pPr>
-      <w:bookmarkStart w:id="4" w:name="_Toc170743053"/>
+      <w:bookmarkStart w:id="5" w:name="_Toc170799307"/>
       <w:r>
         <w:rPr>
           <w:rFonts w:hint="eastAsia"/>
@@ -3311,7 +4014,7 @@
         </w:rPr>
         <w:t>특정채널) (24.06.28)</w:t>
       </w:r>
-      <w:bookmarkEnd w:id="4"/>
+      <w:bookmarkEnd w:id="5"/>
     </w:p>
     <w:p>
       <w:pPr>
@@ -3524,7 +4227,7 @@
           <w:b/>
         </w:rPr>
       </w:pPr>
-      <w:bookmarkStart w:id="5" w:name="_Toc170743054"/>
+      <w:bookmarkStart w:id="6" w:name="_Toc170799308"/>
       <w:r>
         <w:rPr>
           <w:rFonts w:hint="eastAsia"/>
@@ -3540,7 +4243,7 @@
         </w:rPr>
         <w:t xml:space="preserve"> (24.06.25 다시 체크)</w:t>
       </w:r>
-      <w:bookmarkEnd w:id="5"/>
+      <w:bookmarkEnd w:id="6"/>
     </w:p>
     <w:p>
       <w:pPr>
@@ -4302,7 +5005,7 @@
           <w:szCs w:val="24"/>
         </w:rPr>
       </w:pPr>
-      <w:bookmarkStart w:id="6" w:name="_Toc170743055"/>
+      <w:bookmarkStart w:id="7" w:name="_Toc170799309"/>
       <w:r>
         <w:rPr>
           <w:rFonts w:hint="eastAsia"/>
@@ -4338,7 +5041,7 @@
         </w:rPr>
         <w:t>: CPK by Excel</w:t>
       </w:r>
-      <w:bookmarkEnd w:id="6"/>
+      <w:bookmarkEnd w:id="7"/>
     </w:p>
     <w:p>
       <w:pPr>
@@ -4576,7 +5279,7 @@
           <w:b/>
         </w:rPr>
       </w:pPr>
-      <w:bookmarkStart w:id="7" w:name="_Toc170743056"/>
+      <w:bookmarkStart w:id="8" w:name="_Toc170799310"/>
       <w:r>
         <w:rPr>
           <w:rStyle w:val="a6"/>
@@ -4593,7 +5296,7 @@
           </w:rPr>
           <w:t>생산기술] 공정능력이란?(Cp, Cpk, Pp, Ppk) : 네이버 블로그 (naver.com)</w:t>
         </w:r>
-        <w:bookmarkEnd w:id="7"/>
+        <w:bookmarkEnd w:id="8"/>
       </w:hyperlink>
     </w:p>
     <w:p>
@@ -5106,7 +5809,7 @@
           <w:b/>
         </w:rPr>
       </w:pPr>
-      <w:bookmarkStart w:id="8" w:name="_Toc170743057"/>
+      <w:bookmarkStart w:id="9" w:name="_Toc170799311"/>
       <w:r>
         <w:rPr>
           <w:rFonts w:hint="eastAsia"/>
@@ -5114,7 +5817,7 @@
         </w:rPr>
         <w:t>Trouble Shooting</w:t>
       </w:r>
-      <w:bookmarkEnd w:id="8"/>
+      <w:bookmarkEnd w:id="9"/>
     </w:p>
     <w:p>
       <w:pPr>
@@ -9479,6 +10182,18 @@
       <w:u w:val="single"/>
     </w:rPr>
   </w:style>
+  <w:style w:type="paragraph" w:styleId="2">
+    <w:name w:val="toc 2"/>
+    <w:basedOn w:val="a"/>
+    <w:next w:val="a"/>
+    <w:autoRedefine/>
+    <w:uiPriority w:val="39"/>
+    <w:unhideWhenUsed/>
+    <w:rsid w:val="005E31FB"/>
+    <w:pPr>
+      <w:ind w:leftChars="200" w:left="425"/>
+    </w:pPr>
+  </w:style>
 </w:styles>
 </file>
 
@@ -9748,7 +10463,7 @@
 </file>
 
 <file path=customXml/itemProps1.xml><?xml version="1.0" encoding="utf-8"?>
-<ds:datastoreItem xmlns:ds="http://schemas.openxmlformats.org/officeDocument/2006/customXml" ds:itemID="{07068DC5-2955-4D02-B253-09866A920D24}">
+<ds:datastoreItem xmlns:ds="http://schemas.openxmlformats.org/officeDocument/2006/customXml" ds:itemID="{8472715C-4C35-4421-B599-DA01C5B04D1B}">
   <ds:schemaRefs>
     <ds:schemaRef ds:uri="http://schemas.openxmlformats.org/officeDocument/2006/bibliography"/>
   </ds:schemaRefs>
